--- a/Git Commands.docx
+++ b/Git Commands.docx
@@ -197,35 +197,7 @@
         <w:rPr>
           <w:rFonts w:ascii="Consolas" w:hAnsi="Consolas"/>
         </w:rPr>
-        <w:t>git config --global user.name “[</w:t>
-      </w:r>
-      <w:proofErr w:type="spellStart"/>
-      <w:r>
-        <w:rPr>
-          <w:rFonts w:ascii="Consolas" w:hAnsi="Consolas"/>
-        </w:rPr>
-        <w:t>firstname</w:t>
-      </w:r>
-      <w:proofErr w:type="spellEnd"/>
-      <w:r>
-        <w:rPr>
-          <w:rFonts w:ascii="Consolas" w:hAnsi="Consolas"/>
-        </w:rPr>
-        <w:t xml:space="preserve"> </w:t>
-      </w:r>
-      <w:proofErr w:type="spellStart"/>
-      <w:r>
-        <w:rPr>
-          <w:rFonts w:ascii="Consolas" w:hAnsi="Consolas"/>
-        </w:rPr>
-        <w:t>lastname</w:t>
-      </w:r>
-      <w:proofErr w:type="spellEnd"/>
-      <w:r>
-        <w:rPr>
-          <w:rFonts w:ascii="Consolas" w:hAnsi="Consolas"/>
-        </w:rPr>
-        <w:t>]”</w:t>
+        <w:t>git config --global user.name “[firstname lastname]”</w:t>
       </w:r>
     </w:p>
     <w:p>
@@ -313,23 +285,7 @@
         <w:rPr>
           <w:rFonts w:ascii="Consolas" w:hAnsi="Consolas"/>
         </w:rPr>
-        <w:t xml:space="preserve">git config --global </w:t>
-      </w:r>
-      <w:proofErr w:type="spellStart"/>
-      <w:proofErr w:type="gramStart"/>
-      <w:r>
-        <w:rPr>
-          <w:rFonts w:ascii="Consolas" w:hAnsi="Consolas"/>
-        </w:rPr>
-        <w:t>user.email</w:t>
-      </w:r>
-      <w:proofErr w:type="spellEnd"/>
-      <w:proofErr w:type="gramEnd"/>
-      <w:r>
-        <w:rPr>
-          <w:rFonts w:ascii="Consolas" w:hAnsi="Consolas"/>
-        </w:rPr>
-        <w:t xml:space="preserve"> “[valid-email]” </w:t>
+        <w:t xml:space="preserve">git config --global user.email “[valid-email]” </w:t>
       </w:r>
     </w:p>
     <w:p>
@@ -454,21 +410,7 @@
         <w:rPr>
           <w:rFonts w:ascii="Consolas" w:hAnsi="Consolas"/>
         </w:rPr>
-        <w:t xml:space="preserve">git </w:t>
-      </w:r>
-      <w:proofErr w:type="spellStart"/>
-      <w:r>
-        <w:rPr>
-          <w:rFonts w:ascii="Consolas" w:hAnsi="Consolas"/>
-        </w:rPr>
-        <w:t>init</w:t>
-      </w:r>
-      <w:proofErr w:type="spellEnd"/>
-      <w:r>
-        <w:rPr>
-          <w:rFonts w:ascii="Consolas" w:hAnsi="Consolas"/>
-        </w:rPr>
-        <w:t xml:space="preserve"> </w:t>
+        <w:t xml:space="preserve">git init </w:t>
       </w:r>
     </w:p>
     <w:p>
@@ -553,15 +495,7 @@
         <w:ind w:left="360"/>
       </w:pPr>
       <w:r>
-        <w:t xml:space="preserve">You’ve now initialized the working directory—you may notice a new directory created, named </w:t>
-      </w:r>
-      <w:proofErr w:type="gramStart"/>
-      <w:r>
-        <w:t>".git</w:t>
-      </w:r>
-      <w:proofErr w:type="gramEnd"/>
-      <w:r>
-        <w:t>".</w:t>
+        <w:t>You’ve now initialized the working directory—you may notice a new directory created, named ".git".</w:t>
       </w:r>
     </w:p>
     <w:p>
@@ -725,21 +659,67 @@
         <w:rPr>
           <w:rFonts w:ascii="Consolas" w:hAnsi="Consolas"/>
         </w:rPr>
-        <w:t xml:space="preserve">git </w:t>
+        <w:t>git add .</w:t>
       </w:r>
-      <w:proofErr w:type="gramStart"/>
-      <w:r>
-        <w:rPr>
-          <w:rFonts w:ascii="Consolas" w:hAnsi="Consolas"/>
-        </w:rPr>
-        <w:t>add .</w:t>
-      </w:r>
-      <w:proofErr w:type="gramEnd"/>
     </w:p>
     <w:p>
       <w:pPr>
         <w:ind w:left="360"/>
       </w:pPr>
+      <w:r>
+        <w:rPr>
+          <w:noProof/>
+        </w:rPr>
+        <w:lastRenderedPageBreak/>
+        <w:drawing>
+          <wp:inline distT="0" distB="0" distL="0" distR="0" wp14:anchorId="70E4F490" wp14:editId="1D3EA121">
+            <wp:extent cx="5943600" cy="1583055"/>
+            <wp:effectExtent l="0" t="0" r="0" b="0"/>
+            <wp:docPr id="9" name="Picture 9"/>
+            <wp:cNvGraphicFramePr>
+              <a:graphicFrameLocks xmlns:a="http://schemas.openxmlformats.org/drawingml/2006/main" noChangeAspect="1"/>
+            </wp:cNvGraphicFramePr>
+            <a:graphic xmlns:a="http://schemas.openxmlformats.org/drawingml/2006/main">
+              <a:graphicData uri="http://schemas.openxmlformats.org/drawingml/2006/picture">
+                <pic:pic xmlns:pic="http://schemas.openxmlformats.org/drawingml/2006/picture">
+                  <pic:nvPicPr>
+                    <pic:cNvPr id="0" name="Picture 15"/>
+                    <pic:cNvPicPr>
+                      <a:picLocks noChangeAspect="1" noChangeArrowheads="1"/>
+                    </pic:cNvPicPr>
+                  </pic:nvPicPr>
+                  <pic:blipFill>
+                    <a:blip r:embed="rId16">
+                      <a:extLst>
+                        <a:ext uri="{28A0092B-C50C-407E-A947-70E740481C1C}">
+                          <a14:useLocalDpi xmlns:a14="http://schemas.microsoft.com/office/drawing/2010/main" val="0"/>
+                        </a:ext>
+                      </a:extLst>
+                    </a:blip>
+                    <a:srcRect/>
+                    <a:stretch>
+                      <a:fillRect/>
+                    </a:stretch>
+                  </pic:blipFill>
+                  <pic:spPr bwMode="auto">
+                    <a:xfrm>
+                      <a:off x="0" y="0"/>
+                      <a:ext cx="5943600" cy="1583055"/>
+                    </a:xfrm>
+                    <a:prstGeom prst="rect">
+                      <a:avLst/>
+                    </a:prstGeom>
+                    <a:noFill/>
+                    <a:ln>
+                      <a:noFill/>
+                    </a:ln>
+                  </pic:spPr>
+                </pic:pic>
+              </a:graphicData>
+            </a:graphic>
+          </wp:inline>
+        </w:drawing>
+      </w:r>
     </w:p>
     <w:p>
       <w:pPr>
@@ -747,6 +727,9 @@
       </w:pPr>
       <w:r>
         <w:t xml:space="preserve">This snapshot is now stored in a temporary staging area which Git calls the "index". </w:t>
+      </w:r>
+      <w:r>
+        <w:t xml:space="preserve"> Here we have tracked all the file.</w:t>
       </w:r>
     </w:p>
     <w:p>
@@ -766,7 +749,6 @@
         </w:numPr>
       </w:pPr>
       <w:r>
-        <w:lastRenderedPageBreak/>
         <w:t>You can permanently store the contents of the index using the below command.</w:t>
       </w:r>
     </w:p>
@@ -795,13 +777,39 @@
           <w:rFonts w:ascii="Consolas" w:hAnsi="Consolas"/>
           <w:noProof/>
         </w:rPr>
-        <w:t xml:space="preserve">      </w:t>
+        <w:t xml:space="preserve">   </w:t>
       </w:r>
       <w:r>
         <w:rPr>
           <w:rFonts w:ascii="Consolas" w:hAnsi="Consolas"/>
         </w:rPr>
         <w:t>git commit -m "commit message"</w:t>
+      </w:r>
+    </w:p>
+    <w:p>
+      <w:pPr>
+        <w:rPr>
+          <w:rFonts w:ascii="Consolas" w:hAnsi="Consolas"/>
+        </w:rPr>
+      </w:pPr>
+      <w:r>
+        <w:rPr>
+          <w:rFonts w:ascii="Consolas" w:hAnsi="Consolas"/>
+        </w:rPr>
+        <w:t xml:space="preserve">   </w:t>
+      </w:r>
+    </w:p>
+    <w:p>
+      <w:pPr>
+        <w:rPr>
+          <w:rFonts w:ascii="Consolas" w:hAnsi="Consolas"/>
+        </w:rPr>
+      </w:pPr>
+      <w:r>
+        <w:rPr>
+          <w:rFonts w:ascii="Consolas" w:hAnsi="Consolas"/>
+        </w:rPr>
+        <w:t xml:space="preserve">   Files went into staging.</w:t>
       </w:r>
     </w:p>
     <w:p/>
@@ -877,15 +885,7 @@
         </w:numPr>
       </w:pPr>
       <w:r>
-        <w:t>To create a new branch named "</w:t>
-      </w:r>
-      <w:proofErr w:type="spellStart"/>
-      <w:r>
-        <w:t>branch_name</w:t>
-      </w:r>
-      <w:proofErr w:type="spellEnd"/>
-      <w:r>
-        <w:t>", use.</w:t>
+        <w:t>To create a new branch named "branch_name", use.</w:t>
       </w:r>
     </w:p>
     <w:p>
@@ -918,16 +918,8 @@
         <w:rPr>
           <w:rFonts w:ascii="Consolas" w:hAnsi="Consolas"/>
         </w:rPr>
-        <w:t xml:space="preserve">git branch </w:t>
+        <w:t>git branch branch_name</w:t>
       </w:r>
-      <w:proofErr w:type="spellStart"/>
-      <w:r>
-        <w:rPr>
-          <w:rFonts w:ascii="Consolas" w:hAnsi="Consolas"/>
-        </w:rPr>
-        <w:t>branch_name</w:t>
-      </w:r>
-      <w:proofErr w:type="spellEnd"/>
     </w:p>
     <w:p/>
     <w:p/>
@@ -940,6 +932,7 @@
         </w:numPr>
       </w:pPr>
       <w:r>
+        <w:lastRenderedPageBreak/>
         <w:t>To list all branches</w:t>
       </w:r>
     </w:p>
@@ -1026,16 +1019,8 @@
         <w:rPr>
           <w:rFonts w:ascii="Consolas" w:hAnsi="Consolas"/>
         </w:rPr>
-        <w:t xml:space="preserve">git switch </w:t>
+        <w:t>git switch branch_name</w:t>
       </w:r>
-      <w:proofErr w:type="spellStart"/>
-      <w:r>
-        <w:rPr>
-          <w:rFonts w:ascii="Consolas" w:hAnsi="Consolas"/>
-        </w:rPr>
-        <w:t>branch_name</w:t>
-      </w:r>
-      <w:proofErr w:type="spellEnd"/>
     </w:p>
     <w:p/>
     <w:p>
@@ -1046,7 +1031,6 @@
         </w:rPr>
       </w:pPr>
       <w:r>
-        <w:lastRenderedPageBreak/>
         <w:t xml:space="preserve">Now make any changes in your repo, add changes to staging, and finally commit your changes then move to the default master branch. Now you will observe that changes made by you will no longer be available in the default “master” branch. </w:t>
       </w:r>
     </w:p>
@@ -1099,16 +1083,8 @@
         <w:rPr>
           <w:rFonts w:ascii="Consolas" w:hAnsi="Consolas"/>
         </w:rPr>
-        <w:t xml:space="preserve">git merge </w:t>
+        <w:t>git merge branch_name</w:t>
       </w:r>
-      <w:proofErr w:type="spellStart"/>
-      <w:r>
-        <w:rPr>
-          <w:rFonts w:ascii="Consolas" w:hAnsi="Consolas"/>
-        </w:rPr>
-        <w:t>branch_name</w:t>
-      </w:r>
-      <w:proofErr w:type="spellEnd"/>
     </w:p>
     <w:p/>
     <w:p>
@@ -1215,20 +1191,13 @@
         <w:rPr>
           <w:rFonts w:ascii="Consolas" w:hAnsi="Consolas"/>
         </w:rPr>
-        <w:t xml:space="preserve">git branch -d </w:t>
+        <w:t>git branch -d branch_name</w:t>
       </w:r>
-      <w:proofErr w:type="spellStart"/>
-      <w:r>
-        <w:rPr>
-          <w:rFonts w:ascii="Consolas" w:hAnsi="Consolas"/>
-        </w:rPr>
-        <w:t>branch_name</w:t>
-      </w:r>
-      <w:proofErr w:type="spellEnd"/>
     </w:p>
     <w:p/>
     <w:p>
       <w:r>
+        <w:lastRenderedPageBreak/>
         <w:t>Note: This command ensures that the changes in the experimental branch are already in the current branch.</w:t>
       </w:r>
     </w:p>
@@ -1275,16 +1244,8 @@
         <w:rPr>
           <w:rFonts w:ascii="Consolas" w:hAnsi="Consolas"/>
         </w:rPr>
-        <w:t xml:space="preserve">git branch -D </w:t>
+        <w:t>git branch -D branch_name</w:t>
       </w:r>
-      <w:proofErr w:type="spellStart"/>
-      <w:r>
-        <w:rPr>
-          <w:rFonts w:ascii="Consolas" w:hAnsi="Consolas"/>
-        </w:rPr>
-        <w:t>branch_name</w:t>
-      </w:r>
-      <w:proofErr w:type="spellEnd"/>
     </w:p>
     <w:p>
       <w:pPr>
@@ -1356,7 +1317,6 @@
         </w:numPr>
       </w:pPr>
       <w:r>
-        <w:lastRenderedPageBreak/>
         <w:t>Clone a repo</w:t>
       </w:r>
     </w:p>
@@ -1390,16 +1350,8 @@
         <w:rPr>
           <w:rFonts w:ascii="Consolas" w:hAnsi="Consolas"/>
         </w:rPr>
-        <w:t xml:space="preserve">git clone </w:t>
+        <w:t>git clone repo_url</w:t>
       </w:r>
-      <w:proofErr w:type="spellStart"/>
-      <w:r>
-        <w:rPr>
-          <w:rFonts w:ascii="Consolas" w:hAnsi="Consolas"/>
-        </w:rPr>
-        <w:t>repo_url</w:t>
-      </w:r>
-      <w:proofErr w:type="spellEnd"/>
     </w:p>
     <w:p/>
     <w:p/>
@@ -1445,16 +1397,8 @@
         <w:rPr>
           <w:rFonts w:ascii="Consolas" w:hAnsi="Consolas"/>
         </w:rPr>
-        <w:t xml:space="preserve">cd </w:t>
+        <w:t>cd path_to_cloned_repo</w:t>
       </w:r>
-      <w:proofErr w:type="spellStart"/>
-      <w:r>
-        <w:rPr>
-          <w:rFonts w:ascii="Consolas" w:hAnsi="Consolas"/>
-        </w:rPr>
-        <w:t>path_to_cloned_repo</w:t>
-      </w:r>
-      <w:proofErr w:type="spellEnd"/>
     </w:p>
     <w:p/>
     <w:p/>
@@ -1501,21 +1445,7 @@
         <w:rPr>
           <w:rFonts w:ascii="Consolas" w:hAnsi="Consolas"/>
         </w:rPr>
-        <w:t>git commit -a -m "</w:t>
-      </w:r>
-      <w:proofErr w:type="spellStart"/>
-      <w:r>
-        <w:rPr>
-          <w:rFonts w:ascii="Consolas" w:hAnsi="Consolas"/>
-        </w:rPr>
-        <w:t>commit_message</w:t>
-      </w:r>
-      <w:proofErr w:type="spellEnd"/>
-      <w:r>
-        <w:rPr>
-          <w:rFonts w:ascii="Consolas" w:hAnsi="Consolas"/>
-        </w:rPr>
-        <w:t>"</w:t>
+        <w:t>git commit -a -m "commit_message"</w:t>
       </w:r>
     </w:p>
     <w:p/>
@@ -1556,41 +1486,20 @@
         <w:rPr>
           <w:noProof/>
         </w:rPr>
+        <w:lastRenderedPageBreak/>
         <w:t xml:space="preserve">      </w:t>
       </w:r>
       <w:r>
         <w:rPr>
           <w:rFonts w:ascii="Consolas" w:hAnsi="Consolas"/>
         </w:rPr>
-        <w:t>git push origin "</w:t>
-      </w:r>
-      <w:proofErr w:type="spellStart"/>
-      <w:r>
-        <w:rPr>
-          <w:rFonts w:ascii="Consolas" w:hAnsi="Consolas"/>
-        </w:rPr>
-        <w:t>branch_name</w:t>
-      </w:r>
-      <w:proofErr w:type="spellEnd"/>
-      <w:r>
-        <w:rPr>
-          <w:rFonts w:ascii="Consolas" w:hAnsi="Consolas"/>
-        </w:rPr>
-        <w:t>"</w:t>
+        <w:t>git push origin "branch_name"</w:t>
       </w:r>
     </w:p>
     <w:p/>
     <w:p>
       <w:r>
-        <w:t xml:space="preserve">If more than one person is working in same repo then you might get error during push because other developer might have made changes in </w:t>
-      </w:r>
-      <w:proofErr w:type="spellStart"/>
-      <w:r>
-        <w:t>github</w:t>
-      </w:r>
-      <w:proofErr w:type="spellEnd"/>
-      <w:r>
-        <w:t xml:space="preserve"> repo which is not available in your local repo</w:t>
+        <w:t>If more than one person is working in same repo then you might get error during push because other developer might have made changes in github repo which is not available in your local repo</w:t>
       </w:r>
     </w:p>
     <w:p>
@@ -1636,30 +1545,13 @@
         <w:rPr>
           <w:rFonts w:ascii="Consolas" w:hAnsi="Consolas"/>
         </w:rPr>
-        <w:t xml:space="preserve">git </w:t>
+        <w:t>git pull</w:t>
       </w:r>
-      <w:proofErr w:type="gramStart"/>
-      <w:r>
-        <w:rPr>
-          <w:rFonts w:ascii="Consolas" w:hAnsi="Consolas"/>
-        </w:rPr>
-        <w:t>pull</w:t>
-      </w:r>
-      <w:proofErr w:type="gramEnd"/>
     </w:p>
     <w:p/>
     <w:p>
       <w:r>
-        <w:lastRenderedPageBreak/>
-        <w:t xml:space="preserve">git fetch </w:t>
-      </w:r>
-      <w:proofErr w:type="gramStart"/>
-      <w:r>
-        <w:t>bring</w:t>
-      </w:r>
-      <w:proofErr w:type="gramEnd"/>
-      <w:r>
-        <w:t xml:space="preserve"> changes from remote repo and allow us to review and resolve any conflict and after that we can manually commit the new changes.</w:t>
+        <w:t>git fetch bring changes from remote repo and allow us to review and resolve any conflict and after that we can manually commit the new changes.</w:t>
       </w:r>
     </w:p>
     <w:p>
@@ -1719,13 +1611,8 @@
         </w:numPr>
       </w:pPr>
       <w:r>
-        <w:t xml:space="preserve">Now you can push your changes to </w:t>
+        <w:t>Now you can push your changes to github</w:t>
       </w:r>
-      <w:proofErr w:type="spellStart"/>
-      <w:r>
-        <w:t>github</w:t>
-      </w:r>
-      <w:proofErr w:type="spellEnd"/>
     </w:p>
     <w:p>
       <w:pPr>
@@ -1772,7 +1659,7 @@
     <w:p/>
     <w:p/>
     <w:sectPr>
-      <w:footerReference w:type="default" r:id="rId16"/>
+      <w:footerReference w:type="default" r:id="rId17"/>
       <w:pgSz w:w="12240" w:h="15840"/>
       <w:pgMar w:top="1440" w:right="1440" w:bottom="1440" w:left="1440" w:header="288" w:footer="720" w:gutter="0"/>
       <w:pgNumType w:start="1"/>

--- a/Git Commands.docx
+++ b/Git Commands.docx
@@ -197,7 +197,35 @@
         <w:rPr>
           <w:rFonts w:ascii="Consolas" w:hAnsi="Consolas"/>
         </w:rPr>
-        <w:t>git config --global user.name “[firstname lastname]”</w:t>
+        <w:t>git config --global user.name “[</w:t>
+      </w:r>
+      <w:proofErr w:type="spellStart"/>
+      <w:r>
+        <w:rPr>
+          <w:rFonts w:ascii="Consolas" w:hAnsi="Consolas"/>
+        </w:rPr>
+        <w:t>firstname</w:t>
+      </w:r>
+      <w:proofErr w:type="spellEnd"/>
+      <w:r>
+        <w:rPr>
+          <w:rFonts w:ascii="Consolas" w:hAnsi="Consolas"/>
+        </w:rPr>
+        <w:t xml:space="preserve"> </w:t>
+      </w:r>
+      <w:proofErr w:type="spellStart"/>
+      <w:r>
+        <w:rPr>
+          <w:rFonts w:ascii="Consolas" w:hAnsi="Consolas"/>
+        </w:rPr>
+        <w:t>lastname</w:t>
+      </w:r>
+      <w:proofErr w:type="spellEnd"/>
+      <w:r>
+        <w:rPr>
+          <w:rFonts w:ascii="Consolas" w:hAnsi="Consolas"/>
+        </w:rPr>
+        <w:t>]”</w:t>
       </w:r>
     </w:p>
     <w:p>
@@ -285,7 +313,23 @@
         <w:rPr>
           <w:rFonts w:ascii="Consolas" w:hAnsi="Consolas"/>
         </w:rPr>
-        <w:t xml:space="preserve">git config --global user.email “[valid-email]” </w:t>
+        <w:t xml:space="preserve">git config --global </w:t>
+      </w:r>
+      <w:proofErr w:type="spellStart"/>
+      <w:proofErr w:type="gramStart"/>
+      <w:r>
+        <w:rPr>
+          <w:rFonts w:ascii="Consolas" w:hAnsi="Consolas"/>
+        </w:rPr>
+        <w:t>user.email</w:t>
+      </w:r>
+      <w:proofErr w:type="spellEnd"/>
+      <w:proofErr w:type="gramEnd"/>
+      <w:r>
+        <w:rPr>
+          <w:rFonts w:ascii="Consolas" w:hAnsi="Consolas"/>
+        </w:rPr>
+        <w:t xml:space="preserve"> “[valid-email]” </w:t>
       </w:r>
     </w:p>
     <w:p>
@@ -410,7 +454,21 @@
         <w:rPr>
           <w:rFonts w:ascii="Consolas" w:hAnsi="Consolas"/>
         </w:rPr>
-        <w:t xml:space="preserve">git init </w:t>
+        <w:t xml:space="preserve">git </w:t>
+      </w:r>
+      <w:proofErr w:type="spellStart"/>
+      <w:r>
+        <w:rPr>
+          <w:rFonts w:ascii="Consolas" w:hAnsi="Consolas"/>
+        </w:rPr>
+        <w:t>init</w:t>
+      </w:r>
+      <w:proofErr w:type="spellEnd"/>
+      <w:r>
+        <w:rPr>
+          <w:rFonts w:ascii="Consolas" w:hAnsi="Consolas"/>
+        </w:rPr>
+        <w:t xml:space="preserve"> </w:t>
       </w:r>
     </w:p>
     <w:p>
@@ -495,7 +553,15 @@
         <w:ind w:left="360"/>
       </w:pPr>
       <w:r>
-        <w:t>You’ve now initialized the working directory—you may notice a new directory created, named ".git".</w:t>
+        <w:t xml:space="preserve">You’ve now initialized the working directory—you may notice a new directory created, named </w:t>
+      </w:r>
+      <w:proofErr w:type="gramStart"/>
+      <w:r>
+        <w:t>".git</w:t>
+      </w:r>
+      <w:proofErr w:type="gramEnd"/>
+      <w:r>
+        <w:t>".</w:t>
       </w:r>
     </w:p>
     <w:p>
@@ -618,8 +684,18 @@
     </w:p>
     <w:p>
       <w:pPr>
-        <w:pStyle w:val="ListParagraph"/>
+        <w:rPr>
+          <w:rFonts w:ascii="Consolas" w:hAnsi="Consolas"/>
+          <w:noProof/>
+        </w:rPr>
       </w:pPr>
+      <w:r>
+        <w:rPr>
+          <w:rFonts w:ascii="Consolas" w:hAnsi="Consolas"/>
+          <w:noProof/>
+        </w:rPr>
+        <w:t xml:space="preserve">   Files are untracked.</w:t>
+      </w:r>
     </w:p>
     <w:p/>
     <w:p>
@@ -659,8 +735,16 @@
         <w:rPr>
           <w:rFonts w:ascii="Consolas" w:hAnsi="Consolas"/>
         </w:rPr>
-        <w:t>git add .</w:t>
+        <w:t xml:space="preserve">git </w:t>
       </w:r>
+      <w:proofErr w:type="gramStart"/>
+      <w:r>
+        <w:rPr>
+          <w:rFonts w:ascii="Consolas" w:hAnsi="Consolas"/>
+        </w:rPr>
+        <w:t>add .</w:t>
+      </w:r>
+      <w:proofErr w:type="gramEnd"/>
     </w:p>
     <w:p>
       <w:pPr>
@@ -798,6 +882,59 @@
         </w:rPr>
         <w:t xml:space="preserve">   </w:t>
       </w:r>
+      <w:r>
+        <w:rPr>
+          <w:noProof/>
+        </w:rPr>
+        <w:drawing>
+          <wp:inline distT="0" distB="0" distL="0" distR="0" wp14:anchorId="77F03CD2" wp14:editId="04F94D8C">
+            <wp:extent cx="5664200" cy="856615"/>
+            <wp:effectExtent l="0" t="0" r="0" b="635"/>
+            <wp:docPr id="10" name="Picture 10"/>
+            <wp:cNvGraphicFramePr>
+              <a:graphicFrameLocks xmlns:a="http://schemas.openxmlformats.org/drawingml/2006/main" noChangeAspect="1"/>
+            </wp:cNvGraphicFramePr>
+            <a:graphic xmlns:a="http://schemas.openxmlformats.org/drawingml/2006/main">
+              <a:graphicData uri="http://schemas.openxmlformats.org/drawingml/2006/picture">
+                <pic:pic xmlns:pic="http://schemas.openxmlformats.org/drawingml/2006/picture">
+                  <pic:nvPicPr>
+                    <pic:cNvPr id="0" name="Picture 17"/>
+                    <pic:cNvPicPr>
+                      <a:picLocks noChangeAspect="1" noChangeArrowheads="1"/>
+                    </pic:cNvPicPr>
+                  </pic:nvPicPr>
+                  <pic:blipFill>
+                    <a:blip r:embed="rId17">
+                      <a:extLst>
+                        <a:ext uri="{28A0092B-C50C-407E-A947-70E740481C1C}">
+                          <a14:useLocalDpi xmlns:a14="http://schemas.microsoft.com/office/drawing/2010/main" val="0"/>
+                        </a:ext>
+                      </a:extLst>
+                    </a:blip>
+                    <a:srcRect/>
+                    <a:stretch>
+                      <a:fillRect/>
+                    </a:stretch>
+                  </pic:blipFill>
+                  <pic:spPr bwMode="auto">
+                    <a:xfrm>
+                      <a:off x="0" y="0"/>
+                      <a:ext cx="5664200" cy="856615"/>
+                    </a:xfrm>
+                    <a:prstGeom prst="rect">
+                      <a:avLst/>
+                    </a:prstGeom>
+                    <a:noFill/>
+                    <a:ln>
+                      <a:noFill/>
+                    </a:ln>
+                  </pic:spPr>
+                </pic:pic>
+              </a:graphicData>
+            </a:graphic>
+          </wp:inline>
+        </w:drawing>
+      </w:r>
     </w:p>
     <w:p>
       <w:pPr>
@@ -885,7 +1022,15 @@
         </w:numPr>
       </w:pPr>
       <w:r>
-        <w:t>To create a new branch named "branch_name", use.</w:t>
+        <w:t>To create a new branch named "</w:t>
+      </w:r>
+      <w:proofErr w:type="spellStart"/>
+      <w:r>
+        <w:t>branch_name</w:t>
+      </w:r>
+      <w:proofErr w:type="spellEnd"/>
+      <w:r>
+        <w:t>", use.</w:t>
       </w:r>
     </w:p>
     <w:p>
@@ -918,8 +1063,16 @@
         <w:rPr>
           <w:rFonts w:ascii="Consolas" w:hAnsi="Consolas"/>
         </w:rPr>
-        <w:t>git branch branch_name</w:t>
+        <w:t xml:space="preserve">git branch </w:t>
       </w:r>
+      <w:proofErr w:type="spellStart"/>
+      <w:r>
+        <w:rPr>
+          <w:rFonts w:ascii="Consolas" w:hAnsi="Consolas"/>
+        </w:rPr>
+        <w:t>branch_name</w:t>
+      </w:r>
+      <w:proofErr w:type="spellEnd"/>
     </w:p>
     <w:p/>
     <w:p/>
@@ -932,7 +1085,6 @@
         </w:numPr>
       </w:pPr>
       <w:r>
-        <w:lastRenderedPageBreak/>
         <w:t>To list all branches</w:t>
       </w:r>
     </w:p>
@@ -1019,8 +1171,16 @@
         <w:rPr>
           <w:rFonts w:ascii="Consolas" w:hAnsi="Consolas"/>
         </w:rPr>
-        <w:t>git switch branch_name</w:t>
+        <w:t xml:space="preserve">git switch </w:t>
       </w:r>
+      <w:proofErr w:type="spellStart"/>
+      <w:r>
+        <w:rPr>
+          <w:rFonts w:ascii="Consolas" w:hAnsi="Consolas"/>
+        </w:rPr>
+        <w:t>branch_name</w:t>
+      </w:r>
+      <w:proofErr w:type="spellEnd"/>
     </w:p>
     <w:p/>
     <w:p>
@@ -1083,8 +1243,16 @@
         <w:rPr>
           <w:rFonts w:ascii="Consolas" w:hAnsi="Consolas"/>
         </w:rPr>
-        <w:t>git merge branch_name</w:t>
+        <w:t xml:space="preserve">git merge </w:t>
       </w:r>
+      <w:proofErr w:type="spellStart"/>
+      <w:r>
+        <w:rPr>
+          <w:rFonts w:ascii="Consolas" w:hAnsi="Consolas"/>
+        </w:rPr>
+        <w:t>branch_name</w:t>
+      </w:r>
+      <w:proofErr w:type="spellEnd"/>
     </w:p>
     <w:p/>
     <w:p>
@@ -1191,13 +1359,20 @@
         <w:rPr>
           <w:rFonts w:ascii="Consolas" w:hAnsi="Consolas"/>
         </w:rPr>
-        <w:t>git branch -d branch_name</w:t>
+        <w:t xml:space="preserve">git branch -d </w:t>
       </w:r>
+      <w:proofErr w:type="spellStart"/>
+      <w:r>
+        <w:rPr>
+          <w:rFonts w:ascii="Consolas" w:hAnsi="Consolas"/>
+        </w:rPr>
+        <w:t>branch_name</w:t>
+      </w:r>
+      <w:proofErr w:type="spellEnd"/>
     </w:p>
     <w:p/>
     <w:p>
       <w:r>
-        <w:lastRenderedPageBreak/>
         <w:t>Note: This command ensures that the changes in the experimental branch are already in the current branch.</w:t>
       </w:r>
     </w:p>
@@ -1244,8 +1419,16 @@
         <w:rPr>
           <w:rFonts w:ascii="Consolas" w:hAnsi="Consolas"/>
         </w:rPr>
-        <w:t>git branch -D branch_name</w:t>
+        <w:t xml:space="preserve">git branch -D </w:t>
       </w:r>
+      <w:proofErr w:type="spellStart"/>
+      <w:r>
+        <w:rPr>
+          <w:rFonts w:ascii="Consolas" w:hAnsi="Consolas"/>
+        </w:rPr>
+        <w:t>branch_name</w:t>
+      </w:r>
+      <w:proofErr w:type="spellEnd"/>
     </w:p>
     <w:p>
       <w:pPr>
@@ -1350,8 +1533,16 @@
         <w:rPr>
           <w:rFonts w:ascii="Consolas" w:hAnsi="Consolas"/>
         </w:rPr>
-        <w:t>git clone repo_url</w:t>
+        <w:t xml:space="preserve">git clone </w:t>
       </w:r>
+      <w:proofErr w:type="spellStart"/>
+      <w:r>
+        <w:rPr>
+          <w:rFonts w:ascii="Consolas" w:hAnsi="Consolas"/>
+        </w:rPr>
+        <w:t>repo_url</w:t>
+      </w:r>
+      <w:proofErr w:type="spellEnd"/>
     </w:p>
     <w:p/>
     <w:p/>
@@ -1397,8 +1588,16 @@
         <w:rPr>
           <w:rFonts w:ascii="Consolas" w:hAnsi="Consolas"/>
         </w:rPr>
-        <w:t>cd path_to_cloned_repo</w:t>
+        <w:t xml:space="preserve">cd </w:t>
       </w:r>
+      <w:proofErr w:type="spellStart"/>
+      <w:r>
+        <w:rPr>
+          <w:rFonts w:ascii="Consolas" w:hAnsi="Consolas"/>
+        </w:rPr>
+        <w:t>path_to_cloned_repo</w:t>
+      </w:r>
+      <w:proofErr w:type="spellEnd"/>
     </w:p>
     <w:p/>
     <w:p/>
@@ -1445,7 +1644,21 @@
         <w:rPr>
           <w:rFonts w:ascii="Consolas" w:hAnsi="Consolas"/>
         </w:rPr>
-        <w:t>git commit -a -m "commit_message"</w:t>
+        <w:t>git commit -a -m "</w:t>
+      </w:r>
+      <w:proofErr w:type="spellStart"/>
+      <w:r>
+        <w:rPr>
+          <w:rFonts w:ascii="Consolas" w:hAnsi="Consolas"/>
+        </w:rPr>
+        <w:t>commit_message</w:t>
+      </w:r>
+      <w:proofErr w:type="spellEnd"/>
+      <w:r>
+        <w:rPr>
+          <w:rFonts w:ascii="Consolas" w:hAnsi="Consolas"/>
+        </w:rPr>
+        <w:t>"</w:t>
       </w:r>
     </w:p>
     <w:p/>
@@ -1470,6 +1683,7 @@
         <w:rPr>
           <w:rStyle w:val="Emphasis"/>
         </w:rPr>
+        <w:lastRenderedPageBreak/>
         <w:t>Try It:</w:t>
       </w:r>
       <w:r>
@@ -1486,20 +1700,41 @@
         <w:rPr>
           <w:noProof/>
         </w:rPr>
-        <w:lastRenderedPageBreak/>
         <w:t xml:space="preserve">      </w:t>
       </w:r>
       <w:r>
         <w:rPr>
           <w:rFonts w:ascii="Consolas" w:hAnsi="Consolas"/>
         </w:rPr>
-        <w:t>git push origin "branch_name"</w:t>
+        <w:t>git push origin "</w:t>
+      </w:r>
+      <w:proofErr w:type="spellStart"/>
+      <w:r>
+        <w:rPr>
+          <w:rFonts w:ascii="Consolas" w:hAnsi="Consolas"/>
+        </w:rPr>
+        <w:t>branch_name</w:t>
+      </w:r>
+      <w:proofErr w:type="spellEnd"/>
+      <w:r>
+        <w:rPr>
+          <w:rFonts w:ascii="Consolas" w:hAnsi="Consolas"/>
+        </w:rPr>
+        <w:t>"</w:t>
       </w:r>
     </w:p>
     <w:p/>
     <w:p>
       <w:r>
-        <w:t>If more than one person is working in same repo then you might get error during push because other developer might have made changes in github repo which is not available in your local repo</w:t>
+        <w:t xml:space="preserve">If more than one person is working in same repo then you might get error during push because other developer might have made changes in </w:t>
+      </w:r>
+      <w:proofErr w:type="spellStart"/>
+      <w:r>
+        <w:t>github</w:t>
+      </w:r>
+      <w:proofErr w:type="spellEnd"/>
+      <w:r>
+        <w:t xml:space="preserve"> repo which is not available in your local repo</w:t>
       </w:r>
     </w:p>
     <w:p>
@@ -1545,13 +1780,29 @@
         <w:rPr>
           <w:rFonts w:ascii="Consolas" w:hAnsi="Consolas"/>
         </w:rPr>
-        <w:t>git pull</w:t>
+        <w:t xml:space="preserve">git </w:t>
       </w:r>
+      <w:proofErr w:type="gramStart"/>
+      <w:r>
+        <w:rPr>
+          <w:rFonts w:ascii="Consolas" w:hAnsi="Consolas"/>
+        </w:rPr>
+        <w:t>pull</w:t>
+      </w:r>
+      <w:proofErr w:type="gramEnd"/>
     </w:p>
     <w:p/>
     <w:p>
       <w:r>
-        <w:t>git fetch bring changes from remote repo and allow us to review and resolve any conflict and after that we can manually commit the new changes.</w:t>
+        <w:t xml:space="preserve">git fetch </w:t>
+      </w:r>
+      <w:proofErr w:type="gramStart"/>
+      <w:r>
+        <w:t>bring</w:t>
+      </w:r>
+      <w:proofErr w:type="gramEnd"/>
+      <w:r>
+        <w:t xml:space="preserve"> changes from remote repo and allow us to review and resolve any conflict and after that we can manually commit the new changes.</w:t>
       </w:r>
     </w:p>
     <w:p>
@@ -1611,8 +1862,13 @@
         </w:numPr>
       </w:pPr>
       <w:r>
-        <w:t>Now you can push your changes to github</w:t>
+        <w:t xml:space="preserve">Now you can push your changes to </w:t>
       </w:r>
+      <w:proofErr w:type="spellStart"/>
+      <w:r>
+        <w:t>github</w:t>
+      </w:r>
+      <w:proofErr w:type="spellEnd"/>
     </w:p>
     <w:p>
       <w:pPr>
@@ -1659,7 +1915,7 @@
     <w:p/>
     <w:p/>
     <w:sectPr>
-      <w:footerReference w:type="default" r:id="rId17"/>
+      <w:footerReference w:type="default" r:id="rId18"/>
       <w:pgSz w:w="12240" w:h="15840"/>
       <w:pgMar w:top="1440" w:right="1440" w:bottom="1440" w:left="1440" w:header="288" w:footer="720" w:gutter="0"/>
       <w:pgNumType w:start="1"/>

--- a/Git Commands.docx
+++ b/Git Commands.docx
@@ -197,35 +197,7 @@
         <w:rPr>
           <w:rFonts w:ascii="Consolas" w:hAnsi="Consolas"/>
         </w:rPr>
-        <w:t>git config --global user.name “[</w:t>
-      </w:r>
-      <w:proofErr w:type="spellStart"/>
-      <w:r>
-        <w:rPr>
-          <w:rFonts w:ascii="Consolas" w:hAnsi="Consolas"/>
-        </w:rPr>
-        <w:t>firstname</w:t>
-      </w:r>
-      <w:proofErr w:type="spellEnd"/>
-      <w:r>
-        <w:rPr>
-          <w:rFonts w:ascii="Consolas" w:hAnsi="Consolas"/>
-        </w:rPr>
-        <w:t xml:space="preserve"> </w:t>
-      </w:r>
-      <w:proofErr w:type="spellStart"/>
-      <w:r>
-        <w:rPr>
-          <w:rFonts w:ascii="Consolas" w:hAnsi="Consolas"/>
-        </w:rPr>
-        <w:t>lastname</w:t>
-      </w:r>
-      <w:proofErr w:type="spellEnd"/>
-      <w:r>
-        <w:rPr>
-          <w:rFonts w:ascii="Consolas" w:hAnsi="Consolas"/>
-        </w:rPr>
-        <w:t>]”</w:t>
+        <w:t>git config --global user.name “[firstname lastname]”</w:t>
       </w:r>
     </w:p>
     <w:p>
@@ -313,23 +285,7 @@
         <w:rPr>
           <w:rFonts w:ascii="Consolas" w:hAnsi="Consolas"/>
         </w:rPr>
-        <w:t xml:space="preserve">git config --global </w:t>
-      </w:r>
-      <w:proofErr w:type="spellStart"/>
-      <w:proofErr w:type="gramStart"/>
-      <w:r>
-        <w:rPr>
-          <w:rFonts w:ascii="Consolas" w:hAnsi="Consolas"/>
-        </w:rPr>
-        <w:t>user.email</w:t>
-      </w:r>
-      <w:proofErr w:type="spellEnd"/>
-      <w:proofErr w:type="gramEnd"/>
-      <w:r>
-        <w:rPr>
-          <w:rFonts w:ascii="Consolas" w:hAnsi="Consolas"/>
-        </w:rPr>
-        <w:t xml:space="preserve"> “[valid-email]” </w:t>
+        <w:t xml:space="preserve">git config --global user.email “[valid-email]” </w:t>
       </w:r>
     </w:p>
     <w:p>
@@ -454,21 +410,7 @@
         <w:rPr>
           <w:rFonts w:ascii="Consolas" w:hAnsi="Consolas"/>
         </w:rPr>
-        <w:t xml:space="preserve">git </w:t>
-      </w:r>
-      <w:proofErr w:type="spellStart"/>
-      <w:r>
-        <w:rPr>
-          <w:rFonts w:ascii="Consolas" w:hAnsi="Consolas"/>
-        </w:rPr>
-        <w:t>init</w:t>
-      </w:r>
-      <w:proofErr w:type="spellEnd"/>
-      <w:r>
-        <w:rPr>
-          <w:rFonts w:ascii="Consolas" w:hAnsi="Consolas"/>
-        </w:rPr>
-        <w:t xml:space="preserve"> </w:t>
+        <w:t xml:space="preserve">git init </w:t>
       </w:r>
     </w:p>
     <w:p>
@@ -553,15 +495,7 @@
         <w:ind w:left="360"/>
       </w:pPr>
       <w:r>
-        <w:t xml:space="preserve">You’ve now initialized the working directory—you may notice a new directory created, named </w:t>
-      </w:r>
-      <w:proofErr w:type="gramStart"/>
-      <w:r>
-        <w:t>".git</w:t>
-      </w:r>
-      <w:proofErr w:type="gramEnd"/>
-      <w:r>
-        <w:t>".</w:t>
+        <w:t>You’ve now initialized the working directory—you may notice a new directory created, named ".git".</w:t>
       </w:r>
     </w:p>
     <w:p>
@@ -735,16 +669,8 @@
         <w:rPr>
           <w:rFonts w:ascii="Consolas" w:hAnsi="Consolas"/>
         </w:rPr>
-        <w:t xml:space="preserve">git </w:t>
+        <w:t>git add .</w:t>
       </w:r>
-      <w:proofErr w:type="gramStart"/>
-      <w:r>
-        <w:rPr>
-          <w:rFonts w:ascii="Consolas" w:hAnsi="Consolas"/>
-        </w:rPr>
-        <w:t>add .</w:t>
-      </w:r>
-      <w:proofErr w:type="gramEnd"/>
     </w:p>
     <w:p>
       <w:pPr>
@@ -987,7 +913,7 @@
           <w:rFonts w:ascii="Consolas" w:hAnsi="Consolas"/>
           <w:noProof/>
         </w:rPr>
-        <w:t xml:space="preserve">      </w:t>
+        <w:t xml:space="preserve">   </w:t>
       </w:r>
       <w:r>
         <w:rPr>
@@ -996,7 +922,72 @@
         <w:t>git log</w:t>
       </w:r>
     </w:p>
-    <w:p/>
+    <w:p>
+      <w:pPr>
+        <w:rPr>
+          <w:noProof/>
+        </w:rPr>
+      </w:pPr>
+      <w:r>
+        <w:rPr>
+          <w:rFonts w:ascii="Consolas" w:hAnsi="Consolas"/>
+        </w:rPr>
+        <w:t xml:space="preserve">   </w:t>
+      </w:r>
+      <w:r>
+        <w:rPr>
+          <w:noProof/>
+        </w:rPr>
+        <w:drawing>
+          <wp:inline distT="0" distB="0" distL="0" distR="0" wp14:anchorId="24F8C644" wp14:editId="429AB75E">
+            <wp:extent cx="5692588" cy="1434364"/>
+            <wp:effectExtent l="0" t="0" r="3810" b="0"/>
+            <wp:docPr id="11" name="Picture 11"/>
+            <wp:cNvGraphicFramePr>
+              <a:graphicFrameLocks xmlns:a="http://schemas.openxmlformats.org/drawingml/2006/main" noChangeAspect="1"/>
+            </wp:cNvGraphicFramePr>
+            <a:graphic xmlns:a="http://schemas.openxmlformats.org/drawingml/2006/main">
+              <a:graphicData uri="http://schemas.openxmlformats.org/drawingml/2006/picture">
+                <pic:pic xmlns:pic="http://schemas.openxmlformats.org/drawingml/2006/picture">
+                  <pic:nvPicPr>
+                    <pic:cNvPr id="0" name="Picture 19"/>
+                    <pic:cNvPicPr>
+                      <a:picLocks noChangeAspect="1" noChangeArrowheads="1"/>
+                    </pic:cNvPicPr>
+                  </pic:nvPicPr>
+                  <pic:blipFill>
+                    <a:blip r:embed="rId18">
+                      <a:extLst>
+                        <a:ext uri="{28A0092B-C50C-407E-A947-70E740481C1C}">
+                          <a14:useLocalDpi xmlns:a14="http://schemas.microsoft.com/office/drawing/2010/main" val="0"/>
+                        </a:ext>
+                      </a:extLst>
+                    </a:blip>
+                    <a:srcRect/>
+                    <a:stretch>
+                      <a:fillRect/>
+                    </a:stretch>
+                  </pic:blipFill>
+                  <pic:spPr bwMode="auto">
+                    <a:xfrm>
+                      <a:off x="0" y="0"/>
+                      <a:ext cx="5750616" cy="1448985"/>
+                    </a:xfrm>
+                    <a:prstGeom prst="rect">
+                      <a:avLst/>
+                    </a:prstGeom>
+                    <a:noFill/>
+                    <a:ln>
+                      <a:noFill/>
+                    </a:ln>
+                  </pic:spPr>
+                </pic:pic>
+              </a:graphicData>
+            </a:graphic>
+          </wp:inline>
+        </w:drawing>
+      </w:r>
+    </w:p>
     <w:bookmarkEnd w:id="1"/>
     <w:bookmarkEnd w:id="2"/>
     <w:bookmarkEnd w:id="3"/>
@@ -1005,6 +996,7 @@
         <w:pStyle w:val="Heading1"/>
       </w:pPr>
       <w:r>
+        <w:lastRenderedPageBreak/>
         <w:t>Managing Branches:</w:t>
       </w:r>
     </w:p>
@@ -1022,15 +1014,7 @@
         </w:numPr>
       </w:pPr>
       <w:r>
-        <w:t>To create a new branch named "</w:t>
-      </w:r>
-      <w:proofErr w:type="spellStart"/>
-      <w:r>
-        <w:t>branch_name</w:t>
-      </w:r>
-      <w:proofErr w:type="spellEnd"/>
-      <w:r>
-        <w:t>", use.</w:t>
+        <w:t>To create a new branch named "branch_name", use.</w:t>
       </w:r>
     </w:p>
     <w:p>
@@ -1063,16 +1047,8 @@
         <w:rPr>
           <w:rFonts w:ascii="Consolas" w:hAnsi="Consolas"/>
         </w:rPr>
-        <w:t xml:space="preserve">git branch </w:t>
+        <w:t>git branch branch_name</w:t>
       </w:r>
-      <w:proofErr w:type="spellStart"/>
-      <w:r>
-        <w:rPr>
-          <w:rFonts w:ascii="Consolas" w:hAnsi="Consolas"/>
-        </w:rPr>
-        <w:t>branch_name</w:t>
-      </w:r>
-      <w:proofErr w:type="spellEnd"/>
     </w:p>
     <w:p/>
     <w:p/>
@@ -1171,16 +1147,8 @@
         <w:rPr>
           <w:rFonts w:ascii="Consolas" w:hAnsi="Consolas"/>
         </w:rPr>
-        <w:t xml:space="preserve">git switch </w:t>
+        <w:t>git switch branch_name</w:t>
       </w:r>
-      <w:proofErr w:type="spellStart"/>
-      <w:r>
-        <w:rPr>
-          <w:rFonts w:ascii="Consolas" w:hAnsi="Consolas"/>
-        </w:rPr>
-        <w:t>branch_name</w:t>
-      </w:r>
-      <w:proofErr w:type="spellEnd"/>
     </w:p>
     <w:p/>
     <w:p>
@@ -1243,16 +1211,8 @@
         <w:rPr>
           <w:rFonts w:ascii="Consolas" w:hAnsi="Consolas"/>
         </w:rPr>
-        <w:t xml:space="preserve">git merge </w:t>
+        <w:t>git merge branch_name</w:t>
       </w:r>
-      <w:proofErr w:type="spellStart"/>
-      <w:r>
-        <w:rPr>
-          <w:rFonts w:ascii="Consolas" w:hAnsi="Consolas"/>
-        </w:rPr>
-        <w:t>branch_name</w:t>
-      </w:r>
-      <w:proofErr w:type="spellEnd"/>
     </w:p>
     <w:p/>
     <w:p>
@@ -1299,6 +1259,7 @@
         <w:rPr>
           <w:noProof/>
         </w:rPr>
+        <w:lastRenderedPageBreak/>
         <w:t xml:space="preserve">      </w:t>
       </w:r>
       <w:r>
@@ -1359,16 +1320,8 @@
         <w:rPr>
           <w:rFonts w:ascii="Consolas" w:hAnsi="Consolas"/>
         </w:rPr>
-        <w:t xml:space="preserve">git branch -d </w:t>
+        <w:t>git branch -d branch_name</w:t>
       </w:r>
-      <w:proofErr w:type="spellStart"/>
-      <w:r>
-        <w:rPr>
-          <w:rFonts w:ascii="Consolas" w:hAnsi="Consolas"/>
-        </w:rPr>
-        <w:t>branch_name</w:t>
-      </w:r>
-      <w:proofErr w:type="spellEnd"/>
     </w:p>
     <w:p/>
     <w:p>
@@ -1419,16 +1372,8 @@
         <w:rPr>
           <w:rFonts w:ascii="Consolas" w:hAnsi="Consolas"/>
         </w:rPr>
-        <w:t xml:space="preserve">git branch -D </w:t>
+        <w:t>git branch -D branch_name</w:t>
       </w:r>
-      <w:proofErr w:type="spellStart"/>
-      <w:r>
-        <w:rPr>
-          <w:rFonts w:ascii="Consolas" w:hAnsi="Consolas"/>
-        </w:rPr>
-        <w:t>branch_name</w:t>
-      </w:r>
-      <w:proofErr w:type="spellEnd"/>
     </w:p>
     <w:p>
       <w:pPr>
@@ -1533,16 +1478,8 @@
         <w:rPr>
           <w:rFonts w:ascii="Consolas" w:hAnsi="Consolas"/>
         </w:rPr>
-        <w:t xml:space="preserve">git clone </w:t>
+        <w:t>git clone repo_url</w:t>
       </w:r>
-      <w:proofErr w:type="spellStart"/>
-      <w:r>
-        <w:rPr>
-          <w:rFonts w:ascii="Consolas" w:hAnsi="Consolas"/>
-        </w:rPr>
-        <w:t>repo_url</w:t>
-      </w:r>
-      <w:proofErr w:type="spellEnd"/>
     </w:p>
     <w:p/>
     <w:p/>
@@ -1588,16 +1525,8 @@
         <w:rPr>
           <w:rFonts w:ascii="Consolas" w:hAnsi="Consolas"/>
         </w:rPr>
-        <w:t xml:space="preserve">cd </w:t>
+        <w:t>cd path_to_cloned_repo</w:t>
       </w:r>
-      <w:proofErr w:type="spellStart"/>
-      <w:r>
-        <w:rPr>
-          <w:rFonts w:ascii="Consolas" w:hAnsi="Consolas"/>
-        </w:rPr>
-        <w:t>path_to_cloned_repo</w:t>
-      </w:r>
-      <w:proofErr w:type="spellEnd"/>
     </w:p>
     <w:p/>
     <w:p/>
@@ -1610,6 +1539,7 @@
         </w:numPr>
       </w:pPr>
       <w:r>
+        <w:lastRenderedPageBreak/>
         <w:t>Now make any changes and commit it</w:t>
       </w:r>
     </w:p>
@@ -1644,21 +1574,7 @@
         <w:rPr>
           <w:rFonts w:ascii="Consolas" w:hAnsi="Consolas"/>
         </w:rPr>
-        <w:t>git commit -a -m "</w:t>
-      </w:r>
-      <w:proofErr w:type="spellStart"/>
-      <w:r>
-        <w:rPr>
-          <w:rFonts w:ascii="Consolas" w:hAnsi="Consolas"/>
-        </w:rPr>
-        <w:t>commit_message</w:t>
-      </w:r>
-      <w:proofErr w:type="spellEnd"/>
-      <w:r>
-        <w:rPr>
-          <w:rFonts w:ascii="Consolas" w:hAnsi="Consolas"/>
-        </w:rPr>
-        <w:t>"</w:t>
+        <w:t>git commit -a -m "commit_message"</w:t>
       </w:r>
     </w:p>
     <w:p/>
@@ -1683,7 +1599,6 @@
         <w:rPr>
           <w:rStyle w:val="Emphasis"/>
         </w:rPr>
-        <w:lastRenderedPageBreak/>
         <w:t>Try It:</w:t>
       </w:r>
       <w:r>
@@ -1706,35 +1621,13 @@
         <w:rPr>
           <w:rFonts w:ascii="Consolas" w:hAnsi="Consolas"/>
         </w:rPr>
-        <w:t>git push origin "</w:t>
-      </w:r>
-      <w:proofErr w:type="spellStart"/>
-      <w:r>
-        <w:rPr>
-          <w:rFonts w:ascii="Consolas" w:hAnsi="Consolas"/>
-        </w:rPr>
-        <w:t>branch_name</w:t>
-      </w:r>
-      <w:proofErr w:type="spellEnd"/>
-      <w:r>
-        <w:rPr>
-          <w:rFonts w:ascii="Consolas" w:hAnsi="Consolas"/>
-        </w:rPr>
-        <w:t>"</w:t>
+        <w:t>git push origin "branch_name"</w:t>
       </w:r>
     </w:p>
     <w:p/>
     <w:p>
       <w:r>
-        <w:t xml:space="preserve">If more than one person is working in same repo then you might get error during push because other developer might have made changes in </w:t>
-      </w:r>
-      <w:proofErr w:type="spellStart"/>
-      <w:r>
-        <w:t>github</w:t>
-      </w:r>
-      <w:proofErr w:type="spellEnd"/>
-      <w:r>
-        <w:t xml:space="preserve"> repo which is not available in your local repo</w:t>
+        <w:t>If more than one person is working in same repo then you might get error during push because other developer might have made changes in github repo which is not available in your local repo</w:t>
       </w:r>
     </w:p>
     <w:p>
@@ -1780,29 +1673,13 @@
         <w:rPr>
           <w:rFonts w:ascii="Consolas" w:hAnsi="Consolas"/>
         </w:rPr>
-        <w:t xml:space="preserve">git </w:t>
+        <w:t>git pull</w:t>
       </w:r>
-      <w:proofErr w:type="gramStart"/>
-      <w:r>
-        <w:rPr>
-          <w:rFonts w:ascii="Consolas" w:hAnsi="Consolas"/>
-        </w:rPr>
-        <w:t>pull</w:t>
-      </w:r>
-      <w:proofErr w:type="gramEnd"/>
     </w:p>
     <w:p/>
     <w:p>
       <w:r>
-        <w:t xml:space="preserve">git fetch </w:t>
-      </w:r>
-      <w:proofErr w:type="gramStart"/>
-      <w:r>
-        <w:t>bring</w:t>
-      </w:r>
-      <w:proofErr w:type="gramEnd"/>
-      <w:r>
-        <w:t xml:space="preserve"> changes from remote repo and allow us to review and resolve any conflict and after that we can manually commit the new changes.</w:t>
+        <w:t>git fetch bring changes from remote repo and allow us to review and resolve any conflict and after that we can manually commit the new changes.</w:t>
       </w:r>
     </w:p>
     <w:p>
@@ -1862,13 +1739,8 @@
         </w:numPr>
       </w:pPr>
       <w:r>
-        <w:t xml:space="preserve">Now you can push your changes to </w:t>
+        <w:t>Now you can push your changes to github</w:t>
       </w:r>
-      <w:proofErr w:type="spellStart"/>
-      <w:r>
-        <w:t>github</w:t>
-      </w:r>
-      <w:proofErr w:type="spellEnd"/>
     </w:p>
     <w:p>
       <w:pPr>
@@ -1915,7 +1787,7 @@
     <w:p/>
     <w:p/>
     <w:sectPr>
-      <w:footerReference w:type="default" r:id="rId18"/>
+      <w:footerReference w:type="default" r:id="rId19"/>
       <w:pgSz w:w="12240" w:h="15840"/>
       <w:pgMar w:top="1440" w:right="1440" w:bottom="1440" w:left="1440" w:header="288" w:footer="720" w:gutter="0"/>
       <w:pgNumType w:start="1"/>

--- a/Git Commands.docx
+++ b/Git Commands.docx
@@ -1014,6 +1014,133 @@
         </w:numPr>
       </w:pPr>
       <w:r>
+        <w:t>To Rename a “</w:t>
+      </w:r>
+      <w:r>
+        <w:t>m</w:t>
+      </w:r>
+      <w:r>
+        <w:t>aster”  branch to "main", use.</w:t>
+      </w:r>
+    </w:p>
+    <w:p>
+      <w:pPr>
+        <w:ind w:left="360"/>
+      </w:pPr>
+      <w:r>
+        <w:rPr>
+          <w:rStyle w:val="Emphasis"/>
+        </w:rPr>
+        <w:t>Try It:</w:t>
+      </w:r>
+      <w:r>
+        <w:t xml:space="preserve"> </w:t>
+      </w:r>
+    </w:p>
+    <w:p>
+      <w:pPr>
+        <w:rPr>
+          <w:rFonts w:ascii="Consolas" w:hAnsi="Consolas"/>
+        </w:rPr>
+      </w:pPr>
+      <w:r>
+        <w:rPr>
+          <w:noProof/>
+        </w:rPr>
+        <w:t xml:space="preserve">      </w:t>
+      </w:r>
+      <w:r>
+        <w:rPr>
+          <w:rFonts w:ascii="Consolas" w:hAnsi="Consolas"/>
+        </w:rPr>
+        <w:t>git branch</w:t>
+      </w:r>
+      <w:r>
+        <w:rPr>
+          <w:rFonts w:ascii="Consolas" w:hAnsi="Consolas"/>
+        </w:rPr>
+        <w:t xml:space="preserve"> -M</w:t>
+      </w:r>
+      <w:r>
+        <w:rPr>
+          <w:rFonts w:ascii="Consolas" w:hAnsi="Consolas"/>
+        </w:rPr>
+        <w:t xml:space="preserve"> </w:t>
+      </w:r>
+      <w:r>
+        <w:rPr>
+          <w:rFonts w:ascii="Consolas" w:hAnsi="Consolas"/>
+        </w:rPr>
+        <w:t>main</w:t>
+      </w:r>
+    </w:p>
+    <w:p>
+      <w:r>
+        <w:t xml:space="preserve">      </w:t>
+      </w:r>
+      <w:r>
+        <w:rPr>
+          <w:noProof/>
+        </w:rPr>
+        <w:drawing>
+          <wp:inline distT="0" distB="0" distL="0" distR="0" wp14:anchorId="5626EF9C" wp14:editId="2EC31109">
+            <wp:extent cx="5670176" cy="820420"/>
+            <wp:effectExtent l="0" t="0" r="6985" b="0"/>
+            <wp:docPr id="12" name="Picture 12"/>
+            <wp:cNvGraphicFramePr>
+              <a:graphicFrameLocks xmlns:a="http://schemas.openxmlformats.org/drawingml/2006/main" noChangeAspect="1"/>
+            </wp:cNvGraphicFramePr>
+            <a:graphic xmlns:a="http://schemas.openxmlformats.org/drawingml/2006/main">
+              <a:graphicData uri="http://schemas.openxmlformats.org/drawingml/2006/picture">
+                <pic:pic xmlns:pic="http://schemas.openxmlformats.org/drawingml/2006/picture">
+                  <pic:nvPicPr>
+                    <pic:cNvPr id="0" name="Picture 21"/>
+                    <pic:cNvPicPr>
+                      <a:picLocks noChangeAspect="1" noChangeArrowheads="1"/>
+                    </pic:cNvPicPr>
+                  </pic:nvPicPr>
+                  <pic:blipFill>
+                    <a:blip r:embed="rId19">
+                      <a:extLst>
+                        <a:ext uri="{28A0092B-C50C-407E-A947-70E740481C1C}">
+                          <a14:useLocalDpi xmlns:a14="http://schemas.microsoft.com/office/drawing/2010/main" val="0"/>
+                        </a:ext>
+                      </a:extLst>
+                    </a:blip>
+                    <a:srcRect/>
+                    <a:stretch>
+                      <a:fillRect/>
+                    </a:stretch>
+                  </pic:blipFill>
+                  <pic:spPr bwMode="auto">
+                    <a:xfrm>
+                      <a:off x="0" y="0"/>
+                      <a:ext cx="5678863" cy="821677"/>
+                    </a:xfrm>
+                    <a:prstGeom prst="rect">
+                      <a:avLst/>
+                    </a:prstGeom>
+                    <a:noFill/>
+                    <a:ln>
+                      <a:noFill/>
+                    </a:ln>
+                  </pic:spPr>
+                </pic:pic>
+              </a:graphicData>
+            </a:graphic>
+          </wp:inline>
+        </w:drawing>
+      </w:r>
+    </w:p>
+    <w:p>
+      <w:pPr>
+        <w:pStyle w:val="ListParagraph"/>
+        <w:numPr>
+          <w:ilvl w:val="0"/>
+          <w:numId w:val="12"/>
+        </w:numPr>
+      </w:pPr>
+      <w:r>
         <w:t>To create a new branch named "branch_name", use.</w:t>
       </w:r>
     </w:p>
@@ -1050,14 +1177,88 @@
         <w:t>git branch branch_name</w:t>
       </w:r>
     </w:p>
-    <w:p/>
-    <w:p/>
+    <w:p>
+      <w:pPr>
+        <w:rPr>
+          <w:rFonts w:ascii="Consolas" w:hAnsi="Consolas"/>
+        </w:rPr>
+      </w:pPr>
+      <w:r>
+        <w:rPr>
+          <w:rFonts w:ascii="Consolas" w:hAnsi="Consolas"/>
+        </w:rPr>
+        <w:t xml:space="preserve">   </w:t>
+      </w:r>
+      <w:r>
+        <w:rPr>
+          <w:noProof/>
+        </w:rPr>
+        <w:drawing>
+          <wp:inline distT="0" distB="0" distL="0" distR="0" wp14:anchorId="46E15103" wp14:editId="387E5E21">
+            <wp:extent cx="5688106" cy="889635"/>
+            <wp:effectExtent l="0" t="0" r="8255" b="5715"/>
+            <wp:docPr id="13" name="Picture 13"/>
+            <wp:cNvGraphicFramePr>
+              <a:graphicFrameLocks xmlns:a="http://schemas.openxmlformats.org/drawingml/2006/main" noChangeAspect="1"/>
+            </wp:cNvGraphicFramePr>
+            <a:graphic xmlns:a="http://schemas.openxmlformats.org/drawingml/2006/main">
+              <a:graphicData uri="http://schemas.openxmlformats.org/drawingml/2006/picture">
+                <pic:pic xmlns:pic="http://schemas.openxmlformats.org/drawingml/2006/picture">
+                  <pic:nvPicPr>
+                    <pic:cNvPr id="0" name="Picture 23"/>
+                    <pic:cNvPicPr>
+                      <a:picLocks noChangeAspect="1" noChangeArrowheads="1"/>
+                    </pic:cNvPicPr>
+                  </pic:nvPicPr>
+                  <pic:blipFill>
+                    <a:blip r:embed="rId20">
+                      <a:extLst>
+                        <a:ext uri="{28A0092B-C50C-407E-A947-70E740481C1C}">
+                          <a14:useLocalDpi xmlns:a14="http://schemas.microsoft.com/office/drawing/2010/main" val="0"/>
+                        </a:ext>
+                      </a:extLst>
+                    </a:blip>
+                    <a:srcRect/>
+                    <a:stretch>
+                      <a:fillRect/>
+                    </a:stretch>
+                  </pic:blipFill>
+                  <pic:spPr bwMode="auto">
+                    <a:xfrm>
+                      <a:off x="0" y="0"/>
+                      <a:ext cx="5698062" cy="891192"/>
+                    </a:xfrm>
+                    <a:prstGeom prst="rect">
+                      <a:avLst/>
+                    </a:prstGeom>
+                    <a:noFill/>
+                    <a:ln>
+                      <a:noFill/>
+                    </a:ln>
+                  </pic:spPr>
+                </pic:pic>
+              </a:graphicData>
+            </a:graphic>
+          </wp:inline>
+        </w:drawing>
+      </w:r>
+    </w:p>
+    <w:p>
+      <w:r>
+        <w:t xml:space="preserve">      </w:t>
+      </w:r>
+    </w:p>
+    <w:p>
+      <w:r>
+        <w:t xml:space="preserve">   </w:t>
+      </w:r>
+    </w:p>
     <w:p>
       <w:pPr>
         <w:pStyle w:val="ListParagraph"/>
         <w:numPr>
           <w:ilvl w:val="0"/>
-          <w:numId w:val="12"/>
+          <w:numId w:val="14"/>
         </w:numPr>
       </w:pPr>
       <w:r>
@@ -1110,7 +1311,7 @@
         <w:pStyle w:val="ListParagraph"/>
         <w:numPr>
           <w:ilvl w:val="0"/>
-          <w:numId w:val="12"/>
+          <w:numId w:val="14"/>
         </w:numPr>
       </w:pPr>
       <w:r>
@@ -1159,6 +1360,7 @@
         </w:rPr>
       </w:pPr>
       <w:r>
+        <w:lastRenderedPageBreak/>
         <w:t xml:space="preserve">Now make any changes in your repo, add changes to staging, and finally commit your changes then move to the default master branch. Now you will observe that changes made by you will no longer be available in the default “master” branch. </w:t>
       </w:r>
     </w:p>
@@ -1167,7 +1369,7 @@
         <w:pStyle w:val="ListParagraph"/>
         <w:numPr>
           <w:ilvl w:val="0"/>
-          <w:numId w:val="12"/>
+          <w:numId w:val="14"/>
         </w:numPr>
       </w:pPr>
       <w:r>
@@ -1228,7 +1430,7 @@
         <w:pStyle w:val="ListParagraph"/>
         <w:numPr>
           <w:ilvl w:val="0"/>
-          <w:numId w:val="12"/>
+          <w:numId w:val="14"/>
         </w:numPr>
       </w:pPr>
       <w:r>
@@ -1259,7 +1461,6 @@
         <w:rPr>
           <w:noProof/>
         </w:rPr>
-        <w:lastRenderedPageBreak/>
         <w:t xml:space="preserve">      </w:t>
       </w:r>
       <w:r>
@@ -1283,7 +1484,7 @@
         <w:pStyle w:val="ListParagraph"/>
         <w:numPr>
           <w:ilvl w:val="0"/>
-          <w:numId w:val="12"/>
+          <w:numId w:val="14"/>
         </w:numPr>
       </w:pPr>
       <w:r>
@@ -1335,7 +1536,7 @@
         <w:pStyle w:val="ListParagraph"/>
         <w:numPr>
           <w:ilvl w:val="0"/>
-          <w:numId w:val="12"/>
+          <w:numId w:val="14"/>
         </w:numPr>
       </w:pPr>
       <w:r>
@@ -1445,6 +1646,7 @@
         </w:numPr>
       </w:pPr>
       <w:r>
+        <w:lastRenderedPageBreak/>
         <w:t>Clone a repo</w:t>
       </w:r>
     </w:p>
@@ -1539,7 +1741,6 @@
         </w:numPr>
       </w:pPr>
       <w:r>
-        <w:lastRenderedPageBreak/>
         <w:t>Now make any changes and commit it</w:t>
       </w:r>
     </w:p>
@@ -1679,6 +1880,7 @@
     <w:p/>
     <w:p>
       <w:r>
+        <w:lastRenderedPageBreak/>
         <w:t>git fetch bring changes from remote repo and allow us to review and resolve any conflict and after that we can manually commit the new changes.</w:t>
       </w:r>
     </w:p>
@@ -1787,7 +1989,7 @@
     <w:p/>
     <w:p/>
     <w:sectPr>
-      <w:footerReference w:type="default" r:id="rId19"/>
+      <w:footerReference w:type="default" r:id="rId21"/>
       <w:pgSz w:w="12240" w:h="15840"/>
       <w:pgMar w:top="1440" w:right="1440" w:bottom="1440" w:left="1440" w:header="288" w:footer="720" w:gutter="0"/>
       <w:pgNumType w:start="1"/>
@@ -2363,6 +2565,95 @@
     </w:lvl>
   </w:abstractNum>
   <w:abstractNum w:abstractNumId="12" w15:restartNumberingAfterBreak="0">
+    <w:nsid w:val="5D8B69EF"/>
+    <w:multiLevelType w:val="hybridMultilevel"/>
+    <w:tmpl w:val="DA70AB78"/>
+    <w:lvl w:ilvl="0" w:tplc="FFFFFFFF">
+      <w:start w:val="1"/>
+      <w:numFmt w:val="decimal"/>
+      <w:lvlText w:val="%1."/>
+      <w:lvlJc w:val="left"/>
+      <w:pPr>
+        <w:ind w:left="720" w:hanging="360"/>
+      </w:pPr>
+      <w:rPr>
+        <w:rFonts w:hint="default"/>
+      </w:rPr>
+    </w:lvl>
+    <w:lvl w:ilvl="1" w:tplc="FFFFFFFF" w:tentative="1">
+      <w:start w:val="1"/>
+      <w:numFmt w:val="lowerLetter"/>
+      <w:lvlText w:val="%2."/>
+      <w:lvlJc w:val="left"/>
+      <w:pPr>
+        <w:ind w:left="1440" w:hanging="360"/>
+      </w:pPr>
+    </w:lvl>
+    <w:lvl w:ilvl="2" w:tplc="FFFFFFFF" w:tentative="1">
+      <w:start w:val="1"/>
+      <w:numFmt w:val="lowerRoman"/>
+      <w:lvlText w:val="%3."/>
+      <w:lvlJc w:val="right"/>
+      <w:pPr>
+        <w:ind w:left="2160" w:hanging="180"/>
+      </w:pPr>
+    </w:lvl>
+    <w:lvl w:ilvl="3" w:tplc="FFFFFFFF" w:tentative="1">
+      <w:start w:val="1"/>
+      <w:numFmt w:val="decimal"/>
+      <w:lvlText w:val="%4."/>
+      <w:lvlJc w:val="left"/>
+      <w:pPr>
+        <w:ind w:left="2880" w:hanging="360"/>
+      </w:pPr>
+    </w:lvl>
+    <w:lvl w:ilvl="4" w:tplc="FFFFFFFF" w:tentative="1">
+      <w:start w:val="1"/>
+      <w:numFmt w:val="lowerLetter"/>
+      <w:lvlText w:val="%5."/>
+      <w:lvlJc w:val="left"/>
+      <w:pPr>
+        <w:ind w:left="3600" w:hanging="360"/>
+      </w:pPr>
+    </w:lvl>
+    <w:lvl w:ilvl="5" w:tplc="FFFFFFFF" w:tentative="1">
+      <w:start w:val="1"/>
+      <w:numFmt w:val="lowerRoman"/>
+      <w:lvlText w:val="%6."/>
+      <w:lvlJc w:val="right"/>
+      <w:pPr>
+        <w:ind w:left="4320" w:hanging="180"/>
+      </w:pPr>
+    </w:lvl>
+    <w:lvl w:ilvl="6" w:tplc="FFFFFFFF" w:tentative="1">
+      <w:start w:val="1"/>
+      <w:numFmt w:val="decimal"/>
+      <w:lvlText w:val="%7."/>
+      <w:lvlJc w:val="left"/>
+      <w:pPr>
+        <w:ind w:left="5040" w:hanging="360"/>
+      </w:pPr>
+    </w:lvl>
+    <w:lvl w:ilvl="7" w:tplc="FFFFFFFF" w:tentative="1">
+      <w:start w:val="1"/>
+      <w:numFmt w:val="lowerLetter"/>
+      <w:lvlText w:val="%8."/>
+      <w:lvlJc w:val="left"/>
+      <w:pPr>
+        <w:ind w:left="5760" w:hanging="360"/>
+      </w:pPr>
+    </w:lvl>
+    <w:lvl w:ilvl="8" w:tplc="FFFFFFFF" w:tentative="1">
+      <w:start w:val="1"/>
+      <w:numFmt w:val="lowerRoman"/>
+      <w:lvlText w:val="%9."/>
+      <w:lvlJc w:val="right"/>
+      <w:pPr>
+        <w:ind w:left="6480" w:hanging="180"/>
+      </w:pPr>
+    </w:lvl>
+  </w:abstractNum>
+  <w:abstractNum w:abstractNumId="13" w15:restartNumberingAfterBreak="0">
     <w:nsid w:val="7A4C77C6"/>
     <w:multiLevelType w:val="multilevel"/>
     <w:tmpl w:val="FA005712"/>
@@ -2481,7 +2772,7 @@
     </w:lvl>
   </w:abstractNum>
   <w:num w:numId="1" w16cid:durableId="1499347679">
-    <w:abstractNumId w:val="12"/>
+    <w:abstractNumId w:val="13"/>
   </w:num>
   <w:num w:numId="2" w16cid:durableId="540674960">
     <w:abstractNumId w:val="8"/>
@@ -2518,6 +2809,9 @@
   </w:num>
   <w:num w:numId="13" w16cid:durableId="22752705">
     <w:abstractNumId w:val="11"/>
+  </w:num>
+  <w:num w:numId="14" w16cid:durableId="845705643">
+    <w:abstractNumId w:val="12"/>
   </w:num>
   <w:numIdMacAtCleanup w:val="13"/>
 </w:numbering>

--- a/Git Commands.docx
+++ b/Git Commands.docx
@@ -197,7 +197,35 @@
         <w:rPr>
           <w:rFonts w:ascii="Consolas" w:hAnsi="Consolas"/>
         </w:rPr>
-        <w:t>git config --global user.name “[firstname lastname]”</w:t>
+        <w:t>git config --global user.name “[</w:t>
+      </w:r>
+      <w:proofErr w:type="spellStart"/>
+      <w:r>
+        <w:rPr>
+          <w:rFonts w:ascii="Consolas" w:hAnsi="Consolas"/>
+        </w:rPr>
+        <w:t>firstname</w:t>
+      </w:r>
+      <w:proofErr w:type="spellEnd"/>
+      <w:r>
+        <w:rPr>
+          <w:rFonts w:ascii="Consolas" w:hAnsi="Consolas"/>
+        </w:rPr>
+        <w:t xml:space="preserve"> </w:t>
+      </w:r>
+      <w:proofErr w:type="spellStart"/>
+      <w:r>
+        <w:rPr>
+          <w:rFonts w:ascii="Consolas" w:hAnsi="Consolas"/>
+        </w:rPr>
+        <w:t>lastname</w:t>
+      </w:r>
+      <w:proofErr w:type="spellEnd"/>
+      <w:r>
+        <w:rPr>
+          <w:rFonts w:ascii="Consolas" w:hAnsi="Consolas"/>
+        </w:rPr>
+        <w:t>]”</w:t>
       </w:r>
     </w:p>
     <w:p>
@@ -285,7 +313,23 @@
         <w:rPr>
           <w:rFonts w:ascii="Consolas" w:hAnsi="Consolas"/>
         </w:rPr>
-        <w:t xml:space="preserve">git config --global user.email “[valid-email]” </w:t>
+        <w:t xml:space="preserve">git config --global </w:t>
+      </w:r>
+      <w:proofErr w:type="spellStart"/>
+      <w:proofErr w:type="gramStart"/>
+      <w:r>
+        <w:rPr>
+          <w:rFonts w:ascii="Consolas" w:hAnsi="Consolas"/>
+        </w:rPr>
+        <w:t>user.email</w:t>
+      </w:r>
+      <w:proofErr w:type="spellEnd"/>
+      <w:proofErr w:type="gramEnd"/>
+      <w:r>
+        <w:rPr>
+          <w:rFonts w:ascii="Consolas" w:hAnsi="Consolas"/>
+        </w:rPr>
+        <w:t xml:space="preserve"> “[valid-email]” </w:t>
       </w:r>
     </w:p>
     <w:p>
@@ -410,7 +454,21 @@
         <w:rPr>
           <w:rFonts w:ascii="Consolas" w:hAnsi="Consolas"/>
         </w:rPr>
-        <w:t xml:space="preserve">git init </w:t>
+        <w:t xml:space="preserve">git </w:t>
+      </w:r>
+      <w:proofErr w:type="spellStart"/>
+      <w:r>
+        <w:rPr>
+          <w:rFonts w:ascii="Consolas" w:hAnsi="Consolas"/>
+        </w:rPr>
+        <w:t>init</w:t>
+      </w:r>
+      <w:proofErr w:type="spellEnd"/>
+      <w:r>
+        <w:rPr>
+          <w:rFonts w:ascii="Consolas" w:hAnsi="Consolas"/>
+        </w:rPr>
+        <w:t xml:space="preserve"> </w:t>
       </w:r>
     </w:p>
     <w:p>
@@ -495,7 +553,15 @@
         <w:ind w:left="360"/>
       </w:pPr>
       <w:r>
-        <w:t>You’ve now initialized the working directory—you may notice a new directory created, named ".git".</w:t>
+        <w:t xml:space="preserve">You’ve now initialized the working directory—you may notice a new directory created, named </w:t>
+      </w:r>
+      <w:proofErr w:type="gramStart"/>
+      <w:r>
+        <w:t>".git</w:t>
+      </w:r>
+      <w:proofErr w:type="gramEnd"/>
+      <w:r>
+        <w:t>".</w:t>
       </w:r>
     </w:p>
     <w:p>
@@ -669,8 +735,16 @@
         <w:rPr>
           <w:rFonts w:ascii="Consolas" w:hAnsi="Consolas"/>
         </w:rPr>
-        <w:t>git add .</w:t>
+        <w:t xml:space="preserve">git </w:t>
       </w:r>
+      <w:proofErr w:type="gramStart"/>
+      <w:r>
+        <w:rPr>
+          <w:rFonts w:ascii="Consolas" w:hAnsi="Consolas"/>
+        </w:rPr>
+        <w:t>add .</w:t>
+      </w:r>
+      <w:proofErr w:type="gramEnd"/>
     </w:p>
     <w:p>
       <w:pPr>
@@ -925,7 +999,7 @@
     <w:p>
       <w:pPr>
         <w:rPr>
-          <w:noProof/>
+          <w:rFonts w:ascii="Consolas" w:hAnsi="Consolas"/>
         </w:rPr>
       </w:pPr>
       <w:r>
@@ -988,6 +1062,93 @@
         </w:drawing>
       </w:r>
     </w:p>
+    <w:p>
+      <w:pPr>
+        <w:pStyle w:val="ListParagraph"/>
+        <w:numPr>
+          <w:ilvl w:val="0"/>
+          <w:numId w:val="11"/>
+        </w:numPr>
+      </w:pPr>
+      <w:r>
+        <w:t>Remote add to origin</w:t>
+      </w:r>
+    </w:p>
+    <w:p>
+      <w:pPr>
+        <w:ind w:left="360"/>
+      </w:pPr>
+      <w:r>
+        <w:rPr>
+          <w:rStyle w:val="Emphasis"/>
+        </w:rPr>
+        <w:t>Try It:</w:t>
+      </w:r>
+      <w:r>
+        <w:t xml:space="preserve"> </w:t>
+      </w:r>
+    </w:p>
+    <w:p>
+      <w:pPr>
+        <w:rPr>
+          <w:rFonts w:ascii="Consolas" w:hAnsi="Consolas"/>
+        </w:rPr>
+      </w:pPr>
+      <w:r>
+        <w:rPr>
+          <w:rFonts w:ascii="Consolas" w:hAnsi="Consolas"/>
+          <w:noProof/>
+        </w:rPr>
+        <w:lastRenderedPageBreak/>
+        <w:t xml:space="preserve">   </w:t>
+      </w:r>
+      <w:r>
+        <w:rPr>
+          <w:rFonts w:ascii="Consolas" w:hAnsi="Consolas"/>
+        </w:rPr>
+        <w:t xml:space="preserve">git </w:t>
+      </w:r>
+      <w:r>
+        <w:rPr>
+          <w:rFonts w:ascii="Consolas" w:hAnsi="Consolas"/>
+        </w:rPr>
+        <w:t>remote add origin “[</w:t>
+      </w:r>
+      <w:proofErr w:type="spellStart"/>
+      <w:r>
+        <w:rPr>
+          <w:rFonts w:ascii="Consolas" w:hAnsi="Consolas"/>
+        </w:rPr>
+        <w:t>url</w:t>
+      </w:r>
+      <w:proofErr w:type="spellEnd"/>
+      <w:r>
+        <w:rPr>
+          <w:rFonts w:ascii="Consolas" w:hAnsi="Consolas"/>
+        </w:rPr>
+        <w:t xml:space="preserve"> of repository]”</w:t>
+      </w:r>
+    </w:p>
+    <w:p>
+      <w:pPr>
+        <w:rPr>
+          <w:rFonts w:ascii="Consolas" w:hAnsi="Consolas"/>
+        </w:rPr>
+      </w:pPr>
+      <w:r>
+        <w:rPr>
+          <w:rFonts w:ascii="Consolas" w:hAnsi="Consolas"/>
+        </w:rPr>
+        <w:t xml:space="preserve">   </w:t>
+      </w:r>
+    </w:p>
+    <w:p>
+      <w:pPr>
+        <w:rPr>
+          <w:noProof/>
+        </w:rPr>
+      </w:pPr>
+    </w:p>
     <w:bookmarkEnd w:id="1"/>
     <w:bookmarkEnd w:id="2"/>
     <w:bookmarkEnd w:id="3"/>
@@ -996,7 +1157,6 @@
         <w:pStyle w:val="Heading1"/>
       </w:pPr>
       <w:r>
-        <w:lastRenderedPageBreak/>
         <w:t>Managing Branches:</w:t>
       </w:r>
     </w:p>
@@ -1016,11 +1176,16 @@
       <w:r>
         <w:t>To Rename a “</w:t>
       </w:r>
+      <w:proofErr w:type="gramStart"/>
       <w:r>
         <w:t>m</w:t>
       </w:r>
       <w:r>
-        <w:t>aster”  branch to "main", use.</w:t>
+        <w:t>aster”  branch</w:t>
+      </w:r>
+      <w:proofErr w:type="gramEnd"/>
+      <w:r>
+        <w:t xml:space="preserve"> to "main", use.</w:t>
       </w:r>
     </w:p>
     <w:p>
@@ -1141,7 +1306,15 @@
         </w:numPr>
       </w:pPr>
       <w:r>
-        <w:t>To create a new branch named "branch_name", use.</w:t>
+        <w:t>To create a new branch named "</w:t>
+      </w:r>
+      <w:proofErr w:type="spellStart"/>
+      <w:r>
+        <w:t>branch_name</w:t>
+      </w:r>
+      <w:proofErr w:type="spellEnd"/>
+      <w:r>
+        <w:t>", use.</w:t>
       </w:r>
     </w:p>
     <w:p>
@@ -1174,8 +1347,16 @@
         <w:rPr>
           <w:rFonts w:ascii="Consolas" w:hAnsi="Consolas"/>
         </w:rPr>
-        <w:t>git branch branch_name</w:t>
+        <w:t xml:space="preserve">git branch </w:t>
       </w:r>
+      <w:proofErr w:type="spellStart"/>
+      <w:r>
+        <w:rPr>
+          <w:rFonts w:ascii="Consolas" w:hAnsi="Consolas"/>
+        </w:rPr>
+        <w:t>branch_name</w:t>
+      </w:r>
+      <w:proofErr w:type="spellEnd"/>
     </w:p>
     <w:p>
       <w:pPr>
@@ -1245,12 +1426,7 @@
     </w:p>
     <w:p>
       <w:r>
-        <w:t xml:space="preserve">      </w:t>
-      </w:r>
-    </w:p>
-    <w:p>
-      <w:r>
-        <w:t xml:space="preserve">   </w:t>
+        <w:t xml:space="preserve">    </w:t>
       </w:r>
     </w:p>
     <w:p>
@@ -1258,7 +1434,7 @@
         <w:pStyle w:val="ListParagraph"/>
         <w:numPr>
           <w:ilvl w:val="0"/>
-          <w:numId w:val="14"/>
+          <w:numId w:val="12"/>
         </w:numPr>
       </w:pPr>
       <w:r>
@@ -1300,10 +1476,76 @@
         <w:t>git branch</w:t>
       </w:r>
     </w:p>
-    <w:p/>
     <w:p>
       <w:r>
-        <w:t>Output: Default branch name “master” and newly created branch will be visible</w:t>
+        <w:t xml:space="preserve">      </w:t>
+      </w:r>
+      <w:r>
+        <w:rPr>
+          <w:noProof/>
+        </w:rPr>
+        <w:drawing>
+          <wp:inline distT="0" distB="0" distL="0" distR="0" wp14:anchorId="3491C737" wp14:editId="1FCEAFCE">
+            <wp:extent cx="5687786" cy="390525"/>
+            <wp:effectExtent l="0" t="0" r="8255" b="0"/>
+            <wp:docPr id="15" name="Picture 15"/>
+            <wp:cNvGraphicFramePr>
+              <a:graphicFrameLocks xmlns:a="http://schemas.openxmlformats.org/drawingml/2006/main" noChangeAspect="1"/>
+            </wp:cNvGraphicFramePr>
+            <a:graphic xmlns:a="http://schemas.openxmlformats.org/drawingml/2006/main">
+              <a:graphicData uri="http://schemas.openxmlformats.org/drawingml/2006/picture">
+                <pic:pic xmlns:pic="http://schemas.openxmlformats.org/drawingml/2006/picture">
+                  <pic:nvPicPr>
+                    <pic:cNvPr id="0" name="Picture 25"/>
+                    <pic:cNvPicPr>
+                      <a:picLocks noChangeAspect="1" noChangeArrowheads="1"/>
+                    </pic:cNvPicPr>
+                  </pic:nvPicPr>
+                  <pic:blipFill>
+                    <a:blip r:embed="rId21">
+                      <a:extLst>
+                        <a:ext uri="{28A0092B-C50C-407E-A947-70E740481C1C}">
+                          <a14:useLocalDpi xmlns:a14="http://schemas.microsoft.com/office/drawing/2010/main" val="0"/>
+                        </a:ext>
+                      </a:extLst>
+                    </a:blip>
+                    <a:srcRect/>
+                    <a:stretch>
+                      <a:fillRect/>
+                    </a:stretch>
+                  </pic:blipFill>
+                  <pic:spPr bwMode="auto">
+                    <a:xfrm>
+                      <a:off x="0" y="0"/>
+                      <a:ext cx="5691269" cy="390764"/>
+                    </a:xfrm>
+                    <a:prstGeom prst="rect">
+                      <a:avLst/>
+                    </a:prstGeom>
+                    <a:noFill/>
+                    <a:ln>
+                      <a:noFill/>
+                    </a:ln>
+                  </pic:spPr>
+                </pic:pic>
+              </a:graphicData>
+            </a:graphic>
+          </wp:inline>
+        </w:drawing>
+      </w:r>
+    </w:p>
+    <w:p>
+      <w:r>
+        <w:t xml:space="preserve">      </w:t>
+      </w:r>
+      <w:r>
+        <w:t>Output: Default branch name “ma</w:t>
+      </w:r>
+      <w:r>
+        <w:t>in</w:t>
+      </w:r>
+      <w:r>
+        <w:t>” and newly created branch will be visible</w:t>
       </w:r>
     </w:p>
     <w:p>
@@ -1311,7 +1553,7 @@
         <w:pStyle w:val="ListParagraph"/>
         <w:numPr>
           <w:ilvl w:val="0"/>
-          <w:numId w:val="14"/>
+          <w:numId w:val="12"/>
         </w:numPr>
       </w:pPr>
       <w:r>
@@ -1326,6 +1568,7 @@
         <w:rPr>
           <w:rStyle w:val="Emphasis"/>
         </w:rPr>
+        <w:lastRenderedPageBreak/>
         <w:t>Try It:</w:t>
       </w:r>
       <w:r>
@@ -1348,8 +1591,16 @@
         <w:rPr>
           <w:rFonts w:ascii="Consolas" w:hAnsi="Consolas"/>
         </w:rPr>
-        <w:t>git switch branch_name</w:t>
+        <w:t xml:space="preserve">git switch </w:t>
       </w:r>
+      <w:proofErr w:type="spellStart"/>
+      <w:r>
+        <w:rPr>
+          <w:rFonts w:ascii="Consolas" w:hAnsi="Consolas"/>
+        </w:rPr>
+        <w:t>branch_name</w:t>
+      </w:r>
+      <w:proofErr w:type="spellEnd"/>
     </w:p>
     <w:p/>
     <w:p>
@@ -1360,7 +1611,6 @@
         </w:rPr>
       </w:pPr>
       <w:r>
-        <w:lastRenderedPageBreak/>
         <w:t xml:space="preserve">Now make any changes in your repo, add changes to staging, and finally commit your changes then move to the default master branch. Now you will observe that changes made by you will no longer be available in the default “master” branch. </w:t>
       </w:r>
     </w:p>
@@ -1369,7 +1619,7 @@
         <w:pStyle w:val="ListParagraph"/>
         <w:numPr>
           <w:ilvl w:val="0"/>
-          <w:numId w:val="14"/>
+          <w:numId w:val="12"/>
         </w:numPr>
       </w:pPr>
       <w:r>
@@ -1413,8 +1663,16 @@
         <w:rPr>
           <w:rFonts w:ascii="Consolas" w:hAnsi="Consolas"/>
         </w:rPr>
-        <w:t>git merge branch_name</w:t>
+        <w:t xml:space="preserve">git merge </w:t>
       </w:r>
+      <w:proofErr w:type="spellStart"/>
+      <w:r>
+        <w:rPr>
+          <w:rFonts w:ascii="Consolas" w:hAnsi="Consolas"/>
+        </w:rPr>
+        <w:t>branch_name</w:t>
+      </w:r>
+      <w:proofErr w:type="spellEnd"/>
     </w:p>
     <w:p/>
     <w:p>
@@ -1430,7 +1688,7 @@
         <w:pStyle w:val="ListParagraph"/>
         <w:numPr>
           <w:ilvl w:val="0"/>
-          <w:numId w:val="14"/>
+          <w:numId w:val="12"/>
         </w:numPr>
       </w:pPr>
       <w:r>
@@ -1484,7 +1742,7 @@
         <w:pStyle w:val="ListParagraph"/>
         <w:numPr>
           <w:ilvl w:val="0"/>
-          <w:numId w:val="14"/>
+          <w:numId w:val="12"/>
         </w:numPr>
       </w:pPr>
       <w:r>
@@ -1521,8 +1779,16 @@
         <w:rPr>
           <w:rFonts w:ascii="Consolas" w:hAnsi="Consolas"/>
         </w:rPr>
-        <w:t>git branch -d branch_name</w:t>
+        <w:t xml:space="preserve">git branch -d </w:t>
       </w:r>
+      <w:proofErr w:type="spellStart"/>
+      <w:r>
+        <w:rPr>
+          <w:rFonts w:ascii="Consolas" w:hAnsi="Consolas"/>
+        </w:rPr>
+        <w:t>branch_name</w:t>
+      </w:r>
+      <w:proofErr w:type="spellEnd"/>
     </w:p>
     <w:p/>
     <w:p>
@@ -1536,7 +1802,7 @@
         <w:pStyle w:val="ListParagraph"/>
         <w:numPr>
           <w:ilvl w:val="0"/>
-          <w:numId w:val="14"/>
+          <w:numId w:val="12"/>
         </w:numPr>
       </w:pPr>
       <w:r>
@@ -1573,8 +1839,16 @@
         <w:rPr>
           <w:rFonts w:ascii="Consolas" w:hAnsi="Consolas"/>
         </w:rPr>
-        <w:t>git branch -D branch_name</w:t>
+        <w:t xml:space="preserve">git branch -D </w:t>
       </w:r>
+      <w:proofErr w:type="spellStart"/>
+      <w:r>
+        <w:rPr>
+          <w:rFonts w:ascii="Consolas" w:hAnsi="Consolas"/>
+        </w:rPr>
+        <w:t>branch_name</w:t>
+      </w:r>
+      <w:proofErr w:type="spellEnd"/>
     </w:p>
     <w:p>
       <w:pPr>
@@ -1646,7 +1920,6 @@
         </w:numPr>
       </w:pPr>
       <w:r>
-        <w:lastRenderedPageBreak/>
         <w:t>Clone a repo</w:t>
       </w:r>
     </w:p>
@@ -1680,8 +1953,16 @@
         <w:rPr>
           <w:rFonts w:ascii="Consolas" w:hAnsi="Consolas"/>
         </w:rPr>
-        <w:t>git clone repo_url</w:t>
+        <w:t xml:space="preserve">git clone </w:t>
       </w:r>
+      <w:proofErr w:type="spellStart"/>
+      <w:r>
+        <w:rPr>
+          <w:rFonts w:ascii="Consolas" w:hAnsi="Consolas"/>
+        </w:rPr>
+        <w:t>repo_url</w:t>
+      </w:r>
+      <w:proofErr w:type="spellEnd"/>
     </w:p>
     <w:p/>
     <w:p/>
@@ -1727,8 +2008,16 @@
         <w:rPr>
           <w:rFonts w:ascii="Consolas" w:hAnsi="Consolas"/>
         </w:rPr>
-        <w:t>cd path_to_cloned_repo</w:t>
+        <w:t xml:space="preserve">cd </w:t>
       </w:r>
+      <w:proofErr w:type="spellStart"/>
+      <w:r>
+        <w:rPr>
+          <w:rFonts w:ascii="Consolas" w:hAnsi="Consolas"/>
+        </w:rPr>
+        <w:t>path_to_cloned_repo</w:t>
+      </w:r>
+      <w:proofErr w:type="spellEnd"/>
     </w:p>
     <w:p/>
     <w:p/>
@@ -1775,7 +2064,21 @@
         <w:rPr>
           <w:rFonts w:ascii="Consolas" w:hAnsi="Consolas"/>
         </w:rPr>
-        <w:t>git commit -a -m "commit_message"</w:t>
+        <w:t>git commit -a -m "</w:t>
+      </w:r>
+      <w:proofErr w:type="spellStart"/>
+      <w:r>
+        <w:rPr>
+          <w:rFonts w:ascii="Consolas" w:hAnsi="Consolas"/>
+        </w:rPr>
+        <w:t>commit_message</w:t>
+      </w:r>
+      <w:proofErr w:type="spellEnd"/>
+      <w:r>
+        <w:rPr>
+          <w:rFonts w:ascii="Consolas" w:hAnsi="Consolas"/>
+        </w:rPr>
+        <w:t>"</w:t>
       </w:r>
     </w:p>
     <w:p/>
@@ -1822,13 +2125,35 @@
         <w:rPr>
           <w:rFonts w:ascii="Consolas" w:hAnsi="Consolas"/>
         </w:rPr>
-        <w:t>git push origin "branch_name"</w:t>
+        <w:t>git push origin "</w:t>
+      </w:r>
+      <w:proofErr w:type="spellStart"/>
+      <w:r>
+        <w:rPr>
+          <w:rFonts w:ascii="Consolas" w:hAnsi="Consolas"/>
+        </w:rPr>
+        <w:t>branch_name</w:t>
+      </w:r>
+      <w:proofErr w:type="spellEnd"/>
+      <w:r>
+        <w:rPr>
+          <w:rFonts w:ascii="Consolas" w:hAnsi="Consolas"/>
+        </w:rPr>
+        <w:t>"</w:t>
       </w:r>
     </w:p>
     <w:p/>
     <w:p>
       <w:r>
-        <w:t>If more than one person is working in same repo then you might get error during push because other developer might have made changes in github repo which is not available in your local repo</w:t>
+        <w:t xml:space="preserve">If more than one person is working in same repo then you might get error during push because other developer might have made changes in </w:t>
+      </w:r>
+      <w:proofErr w:type="spellStart"/>
+      <w:r>
+        <w:t>github</w:t>
+      </w:r>
+      <w:proofErr w:type="spellEnd"/>
+      <w:r>
+        <w:t xml:space="preserve"> repo which is not available in your local repo</w:t>
       </w:r>
     </w:p>
     <w:p>
@@ -1851,6 +2176,7 @@
         <w:rPr>
           <w:rStyle w:val="Emphasis"/>
         </w:rPr>
+        <w:lastRenderedPageBreak/>
         <w:t>Try It:</w:t>
       </w:r>
       <w:r>
@@ -1874,14 +2200,29 @@
         <w:rPr>
           <w:rFonts w:ascii="Consolas" w:hAnsi="Consolas"/>
         </w:rPr>
-        <w:t>git pull</w:t>
+        <w:t xml:space="preserve">git </w:t>
       </w:r>
+      <w:proofErr w:type="gramStart"/>
+      <w:r>
+        <w:rPr>
+          <w:rFonts w:ascii="Consolas" w:hAnsi="Consolas"/>
+        </w:rPr>
+        <w:t>pull</w:t>
+      </w:r>
+      <w:proofErr w:type="gramEnd"/>
     </w:p>
     <w:p/>
     <w:p>
       <w:r>
-        <w:lastRenderedPageBreak/>
-        <w:t>git fetch bring changes from remote repo and allow us to review and resolve any conflict and after that we can manually commit the new changes.</w:t>
+        <w:t xml:space="preserve">git fetch </w:t>
+      </w:r>
+      <w:proofErr w:type="gramStart"/>
+      <w:r>
+        <w:t>bring</w:t>
+      </w:r>
+      <w:proofErr w:type="gramEnd"/>
+      <w:r>
+        <w:t xml:space="preserve"> changes from remote repo and allow us to review and resolve any conflict and after that we can manually commit the new changes.</w:t>
       </w:r>
     </w:p>
     <w:p>
@@ -1941,8 +2282,13 @@
         </w:numPr>
       </w:pPr>
       <w:r>
-        <w:t>Now you can push your changes to github</w:t>
+        <w:t xml:space="preserve">Now you can push your changes to </w:t>
       </w:r>
+      <w:proofErr w:type="spellStart"/>
+      <w:r>
+        <w:t>github</w:t>
+      </w:r>
+      <w:proofErr w:type="spellEnd"/>
     </w:p>
     <w:p>
       <w:pPr>
@@ -1989,7 +2335,7 @@
     <w:p/>
     <w:p/>
     <w:sectPr>
-      <w:footerReference w:type="default" r:id="rId21"/>
+      <w:footerReference w:type="default" r:id="rId22"/>
       <w:pgSz w:w="12240" w:h="15840"/>
       <w:pgMar w:top="1440" w:right="1440" w:bottom="1440" w:left="1440" w:header="288" w:footer="720" w:gutter="0"/>
       <w:pgNumType w:start="1"/>
@@ -2565,7 +2911,7 @@
     </w:lvl>
   </w:abstractNum>
   <w:abstractNum w:abstractNumId="12" w15:restartNumberingAfterBreak="0">
-    <w:nsid w:val="5D8B69EF"/>
+    <w:nsid w:val="3FB36F77"/>
     <w:multiLevelType w:val="hybridMultilevel"/>
     <w:tmpl w:val="DA70AB78"/>
     <w:lvl w:ilvl="0" w:tplc="FFFFFFFF">
@@ -2654,6 +3000,95 @@
     </w:lvl>
   </w:abstractNum>
   <w:abstractNum w:abstractNumId="13" w15:restartNumberingAfterBreak="0">
+    <w:nsid w:val="5D8B69EF"/>
+    <w:multiLevelType w:val="hybridMultilevel"/>
+    <w:tmpl w:val="DA70AB78"/>
+    <w:lvl w:ilvl="0" w:tplc="FFFFFFFF">
+      <w:start w:val="1"/>
+      <w:numFmt w:val="decimal"/>
+      <w:lvlText w:val="%1."/>
+      <w:lvlJc w:val="left"/>
+      <w:pPr>
+        <w:ind w:left="720" w:hanging="360"/>
+      </w:pPr>
+      <w:rPr>
+        <w:rFonts w:hint="default"/>
+      </w:rPr>
+    </w:lvl>
+    <w:lvl w:ilvl="1" w:tplc="FFFFFFFF" w:tentative="1">
+      <w:start w:val="1"/>
+      <w:numFmt w:val="lowerLetter"/>
+      <w:lvlText w:val="%2."/>
+      <w:lvlJc w:val="left"/>
+      <w:pPr>
+        <w:ind w:left="1440" w:hanging="360"/>
+      </w:pPr>
+    </w:lvl>
+    <w:lvl w:ilvl="2" w:tplc="FFFFFFFF" w:tentative="1">
+      <w:start w:val="1"/>
+      <w:numFmt w:val="lowerRoman"/>
+      <w:lvlText w:val="%3."/>
+      <w:lvlJc w:val="right"/>
+      <w:pPr>
+        <w:ind w:left="2160" w:hanging="180"/>
+      </w:pPr>
+    </w:lvl>
+    <w:lvl w:ilvl="3" w:tplc="FFFFFFFF" w:tentative="1">
+      <w:start w:val="1"/>
+      <w:numFmt w:val="decimal"/>
+      <w:lvlText w:val="%4."/>
+      <w:lvlJc w:val="left"/>
+      <w:pPr>
+        <w:ind w:left="2880" w:hanging="360"/>
+      </w:pPr>
+    </w:lvl>
+    <w:lvl w:ilvl="4" w:tplc="FFFFFFFF" w:tentative="1">
+      <w:start w:val="1"/>
+      <w:numFmt w:val="lowerLetter"/>
+      <w:lvlText w:val="%5."/>
+      <w:lvlJc w:val="left"/>
+      <w:pPr>
+        <w:ind w:left="3600" w:hanging="360"/>
+      </w:pPr>
+    </w:lvl>
+    <w:lvl w:ilvl="5" w:tplc="FFFFFFFF" w:tentative="1">
+      <w:start w:val="1"/>
+      <w:numFmt w:val="lowerRoman"/>
+      <w:lvlText w:val="%6."/>
+      <w:lvlJc w:val="right"/>
+      <w:pPr>
+        <w:ind w:left="4320" w:hanging="180"/>
+      </w:pPr>
+    </w:lvl>
+    <w:lvl w:ilvl="6" w:tplc="FFFFFFFF" w:tentative="1">
+      <w:start w:val="1"/>
+      <w:numFmt w:val="decimal"/>
+      <w:lvlText w:val="%7."/>
+      <w:lvlJc w:val="left"/>
+      <w:pPr>
+        <w:ind w:left="5040" w:hanging="360"/>
+      </w:pPr>
+    </w:lvl>
+    <w:lvl w:ilvl="7" w:tplc="FFFFFFFF" w:tentative="1">
+      <w:start w:val="1"/>
+      <w:numFmt w:val="lowerLetter"/>
+      <w:lvlText w:val="%8."/>
+      <w:lvlJc w:val="left"/>
+      <w:pPr>
+        <w:ind w:left="5760" w:hanging="360"/>
+      </w:pPr>
+    </w:lvl>
+    <w:lvl w:ilvl="8" w:tplc="FFFFFFFF" w:tentative="1">
+      <w:start w:val="1"/>
+      <w:numFmt w:val="lowerRoman"/>
+      <w:lvlText w:val="%9."/>
+      <w:lvlJc w:val="right"/>
+      <w:pPr>
+        <w:ind w:left="6480" w:hanging="180"/>
+      </w:pPr>
+    </w:lvl>
+  </w:abstractNum>
+  <w:abstractNum w:abstractNumId="14" w15:restartNumberingAfterBreak="0">
     <w:nsid w:val="7A4C77C6"/>
     <w:multiLevelType w:val="multilevel"/>
     <w:tmpl w:val="FA005712"/>
@@ -2772,7 +3207,7 @@
     </w:lvl>
   </w:abstractNum>
   <w:num w:numId="1" w16cid:durableId="1499347679">
-    <w:abstractNumId w:val="13"/>
+    <w:abstractNumId w:val="14"/>
   </w:num>
   <w:num w:numId="2" w16cid:durableId="540674960">
     <w:abstractNumId w:val="8"/>
@@ -2811,6 +3246,9 @@
     <w:abstractNumId w:val="11"/>
   </w:num>
   <w:num w:numId="14" w16cid:durableId="845705643">
+    <w:abstractNumId w:val="13"/>
+  </w:num>
+  <w:num w:numId="15" w16cid:durableId="1692295700">
     <w:abstractNumId w:val="12"/>
   </w:num>
   <w:numIdMacAtCleanup w:val="13"/>

--- a/Git Commands.docx
+++ b/Git Commands.docx
@@ -316,7 +316,6 @@
         <w:t xml:space="preserve">git config --global </w:t>
       </w:r>
       <w:proofErr w:type="spellStart"/>
-      <w:proofErr w:type="gramStart"/>
       <w:r>
         <w:rPr>
           <w:rFonts w:ascii="Consolas" w:hAnsi="Consolas"/>
@@ -324,7 +323,6 @@
         <w:t>user.email</w:t>
       </w:r>
       <w:proofErr w:type="spellEnd"/>
-      <w:proofErr w:type="gramEnd"/>
       <w:r>
         <w:rPr>
           <w:rFonts w:ascii="Consolas" w:hAnsi="Consolas"/>
@@ -553,15 +551,7 @@
         <w:ind w:left="360"/>
       </w:pPr>
       <w:r>
-        <w:t xml:space="preserve">You’ve now initialized the working directory—you may notice a new directory created, named </w:t>
-      </w:r>
-      <w:proofErr w:type="gramStart"/>
-      <w:r>
-        <w:t>".git</w:t>
-      </w:r>
-      <w:proofErr w:type="gramEnd"/>
-      <w:r>
-        <w:t>".</w:t>
+        <w:t>You’ve now initialized the working directory—you may notice a new directory created, named ".git".</w:t>
       </w:r>
     </w:p>
     <w:p>
@@ -735,16 +725,8 @@
         <w:rPr>
           <w:rFonts w:ascii="Consolas" w:hAnsi="Consolas"/>
         </w:rPr>
-        <w:t xml:space="preserve">git </w:t>
+        <w:t>git add .</w:t>
       </w:r>
-      <w:proofErr w:type="gramStart"/>
-      <w:r>
-        <w:rPr>
-          <w:rFonts w:ascii="Consolas" w:hAnsi="Consolas"/>
-        </w:rPr>
-        <w:t>add .</w:t>
-      </w:r>
-      <w:proofErr w:type="gramEnd"/>
     </w:p>
     <w:p>
       <w:pPr>
@@ -1112,7 +1094,7 @@
         <w:rPr>
           <w:rFonts w:ascii="Consolas" w:hAnsi="Consolas"/>
         </w:rPr>
-        <w:t>remote add origin “[</w:t>
+        <w:t>remote add origin [</w:t>
       </w:r>
       <w:proofErr w:type="spellStart"/>
       <w:r>
@@ -1126,7 +1108,7 @@
         <w:rPr>
           <w:rFonts w:ascii="Consolas" w:hAnsi="Consolas"/>
         </w:rPr>
-        <w:t xml:space="preserve"> of repository]”</w:t>
+        <w:t xml:space="preserve"> of repository]</w:t>
       </w:r>
     </w:p>
     <w:p>
@@ -1141,6 +1123,135 @@
         </w:rPr>
         <w:t xml:space="preserve">   </w:t>
       </w:r>
+      <w:r>
+        <w:rPr>
+          <w:noProof/>
+        </w:rPr>
+        <w:drawing>
+          <wp:inline distT="0" distB="0" distL="0" distR="0" wp14:anchorId="6D8B915B" wp14:editId="58A4C476">
+            <wp:extent cx="5638800" cy="918777"/>
+            <wp:effectExtent l="0" t="0" r="0" b="0"/>
+            <wp:docPr id="16" name="Picture 16"/>
+            <wp:cNvGraphicFramePr>
+              <a:graphicFrameLocks xmlns:a="http://schemas.openxmlformats.org/drawingml/2006/main" noChangeAspect="1"/>
+            </wp:cNvGraphicFramePr>
+            <a:graphic xmlns:a="http://schemas.openxmlformats.org/drawingml/2006/main">
+              <a:graphicData uri="http://schemas.openxmlformats.org/drawingml/2006/picture">
+                <pic:pic xmlns:pic="http://schemas.openxmlformats.org/drawingml/2006/picture">
+                  <pic:nvPicPr>
+                    <pic:cNvPr id="0" name="Picture 27"/>
+                    <pic:cNvPicPr>
+                      <a:picLocks noChangeAspect="1" noChangeArrowheads="1"/>
+                    </pic:cNvPicPr>
+                  </pic:nvPicPr>
+                  <pic:blipFill rotWithShape="1">
+                    <a:blip r:embed="rId19">
+                      <a:extLst>
+                        <a:ext uri="{28A0092B-C50C-407E-A947-70E740481C1C}">
+                          <a14:useLocalDpi xmlns:a14="http://schemas.microsoft.com/office/drawing/2010/main" val="0"/>
+                        </a:ext>
+                      </a:extLst>
+                    </a:blip>
+                    <a:srcRect l="3125"/>
+                    <a:stretch/>
+                  </pic:blipFill>
+                  <pic:spPr bwMode="auto">
+                    <a:xfrm>
+                      <a:off x="0" y="0"/>
+                      <a:ext cx="5662756" cy="922680"/>
+                    </a:xfrm>
+                    <a:prstGeom prst="rect">
+                      <a:avLst/>
+                    </a:prstGeom>
+                    <a:noFill/>
+                    <a:ln>
+                      <a:noFill/>
+                    </a:ln>
+                    <a:extLst>
+                      <a:ext uri="{53640926-AAD7-44D8-BBD7-CCE9431645EC}">
+                        <a14:shadowObscured xmlns:a14="http://schemas.microsoft.com/office/drawing/2010/main"/>
+                      </a:ext>
+                    </a:extLst>
+                  </pic:spPr>
+                </pic:pic>
+              </a:graphicData>
+            </a:graphic>
+          </wp:inline>
+        </w:drawing>
+      </w:r>
+    </w:p>
+    <w:p>
+      <w:pPr>
+        <w:rPr>
+          <w:rFonts w:ascii="Consolas" w:hAnsi="Consolas"/>
+        </w:rPr>
+      </w:pPr>
+    </w:p>
+    <w:p>
+      <w:pPr>
+        <w:pStyle w:val="ListParagraph"/>
+        <w:numPr>
+          <w:ilvl w:val="0"/>
+          <w:numId w:val="11"/>
+        </w:numPr>
+      </w:pPr>
+      <w:r>
+        <w:t>Pushing the stagged files to GitHub Repo.</w:t>
+      </w:r>
+    </w:p>
+    <w:p>
+      <w:pPr>
+        <w:ind w:left="360"/>
+      </w:pPr>
+      <w:r>
+        <w:rPr>
+          <w:rStyle w:val="Emphasis"/>
+        </w:rPr>
+        <w:t>Try It:</w:t>
+      </w:r>
+      <w:r>
+        <w:t xml:space="preserve"> </w:t>
+      </w:r>
+    </w:p>
+    <w:p>
+      <w:pPr>
+        <w:rPr>
+          <w:rFonts w:ascii="Consolas" w:hAnsi="Consolas"/>
+        </w:rPr>
+      </w:pPr>
+      <w:r>
+        <w:rPr>
+          <w:rFonts w:ascii="Consolas" w:hAnsi="Consolas"/>
+          <w:noProof/>
+        </w:rPr>
+        <w:t xml:space="preserve">   </w:t>
+      </w:r>
+      <w:r>
+        <w:rPr>
+          <w:rFonts w:ascii="Consolas" w:hAnsi="Consolas"/>
+        </w:rPr>
+        <w:t xml:space="preserve">git </w:t>
+      </w:r>
+      <w:r>
+        <w:rPr>
+          <w:rFonts w:ascii="Consolas" w:hAnsi="Consolas"/>
+        </w:rPr>
+        <w:t>push origin main</w:t>
+      </w:r>
+    </w:p>
+    <w:p>
+      <w:pPr>
+        <w:rPr>
+          <w:rFonts w:ascii="Consolas" w:hAnsi="Consolas"/>
+        </w:rPr>
+      </w:pPr>
+    </w:p>
+    <w:p>
+      <w:pPr>
+        <w:rPr>
+          <w:rFonts w:ascii="Consolas" w:hAnsi="Consolas"/>
+        </w:rPr>
+      </w:pPr>
     </w:p>
     <w:p>
       <w:pPr>
@@ -1176,16 +1287,11 @@
       <w:r>
         <w:t>To Rename a “</w:t>
       </w:r>
-      <w:proofErr w:type="gramStart"/>
       <w:r>
         <w:t>m</w:t>
       </w:r>
       <w:r>
-        <w:t>aster”  branch</w:t>
-      </w:r>
-      <w:proofErr w:type="gramEnd"/>
-      <w:r>
-        <w:t xml:space="preserve"> to "main", use.</w:t>
+        <w:t>aster”  branch to "main", use.</w:t>
       </w:r>
     </w:p>
     <w:p>
@@ -1265,7 +1371,7 @@
                     </pic:cNvPicPr>
                   </pic:nvPicPr>
                   <pic:blipFill>
-                    <a:blip r:embed="rId19">
+                    <a:blip r:embed="rId20">
                       <a:extLst>
                         <a:ext uri="{28A0092B-C50C-407E-A947-70E740481C1C}">
                           <a14:useLocalDpi xmlns:a14="http://schemas.microsoft.com/office/drawing/2010/main" val="0"/>
@@ -1392,7 +1498,7 @@
                     </pic:cNvPicPr>
                   </pic:nvPicPr>
                   <pic:blipFill>
-                    <a:blip r:embed="rId20">
+                    <a:blip r:embed="rId21">
                       <a:extLst>
                         <a:ext uri="{28A0092B-C50C-407E-A947-70E740481C1C}">
                           <a14:useLocalDpi xmlns:a14="http://schemas.microsoft.com/office/drawing/2010/main" val="0"/>
@@ -1426,6 +1532,7 @@
     </w:p>
     <w:p>
       <w:r>
+        <w:lastRenderedPageBreak/>
         <w:t xml:space="preserve">    </w:t>
       </w:r>
     </w:p>
@@ -1502,7 +1609,7 @@
                     </pic:cNvPicPr>
                   </pic:nvPicPr>
                   <pic:blipFill>
-                    <a:blip r:embed="rId21">
+                    <a:blip r:embed="rId22">
                       <a:extLst>
                         <a:ext uri="{28A0092B-C50C-407E-A947-70E740481C1C}">
                           <a14:useLocalDpi xmlns:a14="http://schemas.microsoft.com/office/drawing/2010/main" val="0"/>
@@ -1568,7 +1675,6 @@
         <w:rPr>
           <w:rStyle w:val="Emphasis"/>
         </w:rPr>
-        <w:lastRenderedPageBreak/>
         <w:t>Try It:</w:t>
       </w:r>
       <w:r>
@@ -2103,6 +2209,7 @@
         <w:rPr>
           <w:rStyle w:val="Emphasis"/>
         </w:rPr>
+        <w:lastRenderedPageBreak/>
         <w:t>Try It:</w:t>
       </w:r>
       <w:r>
@@ -2176,7 +2283,6 @@
         <w:rPr>
           <w:rStyle w:val="Emphasis"/>
         </w:rPr>
-        <w:lastRenderedPageBreak/>
         <w:t>Try It:</w:t>
       </w:r>
       <w:r>
@@ -2200,29 +2306,13 @@
         <w:rPr>
           <w:rFonts w:ascii="Consolas" w:hAnsi="Consolas"/>
         </w:rPr>
-        <w:t xml:space="preserve">git </w:t>
+        <w:t>git pull</w:t>
       </w:r>
-      <w:proofErr w:type="gramStart"/>
-      <w:r>
-        <w:rPr>
-          <w:rFonts w:ascii="Consolas" w:hAnsi="Consolas"/>
-        </w:rPr>
-        <w:t>pull</w:t>
-      </w:r>
-      <w:proofErr w:type="gramEnd"/>
     </w:p>
     <w:p/>
     <w:p>
       <w:r>
-        <w:t xml:space="preserve">git fetch </w:t>
-      </w:r>
-      <w:proofErr w:type="gramStart"/>
-      <w:r>
-        <w:t>bring</w:t>
-      </w:r>
-      <w:proofErr w:type="gramEnd"/>
-      <w:r>
-        <w:t xml:space="preserve"> changes from remote repo and allow us to review and resolve any conflict and after that we can manually commit the new changes.</w:t>
+        <w:t>git fetch bring changes from remote repo and allow us to review and resolve any conflict and after that we can manually commit the new changes.</w:t>
       </w:r>
     </w:p>
     <w:p>
@@ -2273,69 +2363,11 @@
       </w:r>
     </w:p>
     <w:p/>
-    <w:p>
-      <w:pPr>
-        <w:pStyle w:val="ListParagraph"/>
-        <w:numPr>
-          <w:ilvl w:val="0"/>
-          <w:numId w:val="13"/>
-        </w:numPr>
-      </w:pPr>
-      <w:r>
-        <w:t xml:space="preserve">Now you can push your changes to </w:t>
-      </w:r>
-      <w:proofErr w:type="spellStart"/>
-      <w:r>
-        <w:t>github</w:t>
-      </w:r>
-      <w:proofErr w:type="spellEnd"/>
-    </w:p>
-    <w:p>
-      <w:pPr>
-        <w:ind w:left="360"/>
-      </w:pPr>
-      <w:r>
-        <w:rPr>
-          <w:rStyle w:val="Emphasis"/>
-        </w:rPr>
-        <w:t>Try It:</w:t>
-      </w:r>
-      <w:r>
-        <w:t xml:space="preserve"> </w:t>
-      </w:r>
-    </w:p>
-    <w:p>
-      <w:pPr>
-        <w:rPr>
-          <w:rFonts w:ascii="Consolas" w:hAnsi="Consolas"/>
-        </w:rPr>
-      </w:pPr>
-      <w:r>
-        <w:rPr>
-          <w:rFonts w:ascii="Consolas" w:hAnsi="Consolas"/>
-          <w:noProof/>
-        </w:rPr>
-        <w:t xml:space="preserve">      </w:t>
-      </w:r>
-      <w:r>
-        <w:rPr>
-          <w:rFonts w:ascii="Consolas" w:hAnsi="Consolas"/>
-        </w:rPr>
-        <w:t xml:space="preserve">git </w:t>
-      </w:r>
-      <w:r>
-        <w:rPr>
-          <w:rFonts w:ascii="Consolas" w:hAnsi="Consolas"/>
-        </w:rPr>
-        <w:t>push origin main</w:t>
-      </w:r>
-    </w:p>
-    <w:p/>
     <w:p/>
     <w:p/>
     <w:p/>
     <w:sectPr>
-      <w:footerReference w:type="default" r:id="rId22"/>
+      <w:footerReference w:type="default" r:id="rId23"/>
       <w:pgSz w:w="12240" w:h="15840"/>
       <w:pgMar w:top="1440" w:right="1440" w:bottom="1440" w:left="1440" w:header="288" w:footer="720" w:gutter="0"/>
       <w:pgNumType w:start="1"/>
@@ -2644,7 +2676,7 @@
     </w:lvl>
   </w:abstractNum>
   <w:abstractNum w:abstractNumId="9" w15:restartNumberingAfterBreak="0">
-    <w:nsid w:val="0CAD00BA"/>
+    <w:nsid w:val="02411F69"/>
     <w:multiLevelType w:val="hybridMultilevel"/>
     <w:tmpl w:val="DA70AB78"/>
     <w:lvl w:ilvl="0" w:tplc="FFFFFFFF">
@@ -2733,6 +2765,95 @@
     </w:lvl>
   </w:abstractNum>
   <w:abstractNum w:abstractNumId="10" w15:restartNumberingAfterBreak="0">
+    <w:nsid w:val="0CAD00BA"/>
+    <w:multiLevelType w:val="hybridMultilevel"/>
+    <w:tmpl w:val="DA70AB78"/>
+    <w:lvl w:ilvl="0" w:tplc="FFFFFFFF">
+      <w:start w:val="1"/>
+      <w:numFmt w:val="decimal"/>
+      <w:lvlText w:val="%1."/>
+      <w:lvlJc w:val="left"/>
+      <w:pPr>
+        <w:ind w:left="720" w:hanging="360"/>
+      </w:pPr>
+      <w:rPr>
+        <w:rFonts w:hint="default"/>
+      </w:rPr>
+    </w:lvl>
+    <w:lvl w:ilvl="1" w:tplc="FFFFFFFF" w:tentative="1">
+      <w:start w:val="1"/>
+      <w:numFmt w:val="lowerLetter"/>
+      <w:lvlText w:val="%2."/>
+      <w:lvlJc w:val="left"/>
+      <w:pPr>
+        <w:ind w:left="1440" w:hanging="360"/>
+      </w:pPr>
+    </w:lvl>
+    <w:lvl w:ilvl="2" w:tplc="FFFFFFFF" w:tentative="1">
+      <w:start w:val="1"/>
+      <w:numFmt w:val="lowerRoman"/>
+      <w:lvlText w:val="%3."/>
+      <w:lvlJc w:val="right"/>
+      <w:pPr>
+        <w:ind w:left="2160" w:hanging="180"/>
+      </w:pPr>
+    </w:lvl>
+    <w:lvl w:ilvl="3" w:tplc="FFFFFFFF" w:tentative="1">
+      <w:start w:val="1"/>
+      <w:numFmt w:val="decimal"/>
+      <w:lvlText w:val="%4."/>
+      <w:lvlJc w:val="left"/>
+      <w:pPr>
+        <w:ind w:left="2880" w:hanging="360"/>
+      </w:pPr>
+    </w:lvl>
+    <w:lvl w:ilvl="4" w:tplc="FFFFFFFF" w:tentative="1">
+      <w:start w:val="1"/>
+      <w:numFmt w:val="lowerLetter"/>
+      <w:lvlText w:val="%5."/>
+      <w:lvlJc w:val="left"/>
+      <w:pPr>
+        <w:ind w:left="3600" w:hanging="360"/>
+      </w:pPr>
+    </w:lvl>
+    <w:lvl w:ilvl="5" w:tplc="FFFFFFFF" w:tentative="1">
+      <w:start w:val="1"/>
+      <w:numFmt w:val="lowerRoman"/>
+      <w:lvlText w:val="%6."/>
+      <w:lvlJc w:val="right"/>
+      <w:pPr>
+        <w:ind w:left="4320" w:hanging="180"/>
+      </w:pPr>
+    </w:lvl>
+    <w:lvl w:ilvl="6" w:tplc="FFFFFFFF" w:tentative="1">
+      <w:start w:val="1"/>
+      <w:numFmt w:val="decimal"/>
+      <w:lvlText w:val="%7."/>
+      <w:lvlJc w:val="left"/>
+      <w:pPr>
+        <w:ind w:left="5040" w:hanging="360"/>
+      </w:pPr>
+    </w:lvl>
+    <w:lvl w:ilvl="7" w:tplc="FFFFFFFF" w:tentative="1">
+      <w:start w:val="1"/>
+      <w:numFmt w:val="lowerLetter"/>
+      <w:lvlText w:val="%8."/>
+      <w:lvlJc w:val="left"/>
+      <w:pPr>
+        <w:ind w:left="5760" w:hanging="360"/>
+      </w:pPr>
+    </w:lvl>
+    <w:lvl w:ilvl="8" w:tplc="FFFFFFFF" w:tentative="1">
+      <w:start w:val="1"/>
+      <w:numFmt w:val="lowerRoman"/>
+      <w:lvlText w:val="%9."/>
+      <w:lvlJc w:val="right"/>
+      <w:pPr>
+        <w:ind w:left="6480" w:hanging="180"/>
+      </w:pPr>
+    </w:lvl>
+  </w:abstractNum>
+  <w:abstractNum w:abstractNumId="11" w15:restartNumberingAfterBreak="0">
     <w:nsid w:val="184D7BBA"/>
     <w:multiLevelType w:val="hybridMultilevel"/>
     <w:tmpl w:val="DA70AB78"/>
@@ -2821,97 +2942,8 @@
       </w:pPr>
     </w:lvl>
   </w:abstractNum>
-  <w:abstractNum w:abstractNumId="11" w15:restartNumberingAfterBreak="0">
+  <w:abstractNum w:abstractNumId="12" w15:restartNumberingAfterBreak="0">
     <w:nsid w:val="1F221DBD"/>
-    <w:multiLevelType w:val="hybridMultilevel"/>
-    <w:tmpl w:val="DA70AB78"/>
-    <w:lvl w:ilvl="0" w:tplc="FFFFFFFF">
-      <w:start w:val="1"/>
-      <w:numFmt w:val="decimal"/>
-      <w:lvlText w:val="%1."/>
-      <w:lvlJc w:val="left"/>
-      <w:pPr>
-        <w:ind w:left="720" w:hanging="360"/>
-      </w:pPr>
-      <w:rPr>
-        <w:rFonts w:hint="default"/>
-      </w:rPr>
-    </w:lvl>
-    <w:lvl w:ilvl="1" w:tplc="FFFFFFFF" w:tentative="1">
-      <w:start w:val="1"/>
-      <w:numFmt w:val="lowerLetter"/>
-      <w:lvlText w:val="%2."/>
-      <w:lvlJc w:val="left"/>
-      <w:pPr>
-        <w:ind w:left="1440" w:hanging="360"/>
-      </w:pPr>
-    </w:lvl>
-    <w:lvl w:ilvl="2" w:tplc="FFFFFFFF" w:tentative="1">
-      <w:start w:val="1"/>
-      <w:numFmt w:val="lowerRoman"/>
-      <w:lvlText w:val="%3."/>
-      <w:lvlJc w:val="right"/>
-      <w:pPr>
-        <w:ind w:left="2160" w:hanging="180"/>
-      </w:pPr>
-    </w:lvl>
-    <w:lvl w:ilvl="3" w:tplc="FFFFFFFF" w:tentative="1">
-      <w:start w:val="1"/>
-      <w:numFmt w:val="decimal"/>
-      <w:lvlText w:val="%4."/>
-      <w:lvlJc w:val="left"/>
-      <w:pPr>
-        <w:ind w:left="2880" w:hanging="360"/>
-      </w:pPr>
-    </w:lvl>
-    <w:lvl w:ilvl="4" w:tplc="FFFFFFFF" w:tentative="1">
-      <w:start w:val="1"/>
-      <w:numFmt w:val="lowerLetter"/>
-      <w:lvlText w:val="%5."/>
-      <w:lvlJc w:val="left"/>
-      <w:pPr>
-        <w:ind w:left="3600" w:hanging="360"/>
-      </w:pPr>
-    </w:lvl>
-    <w:lvl w:ilvl="5" w:tplc="FFFFFFFF" w:tentative="1">
-      <w:start w:val="1"/>
-      <w:numFmt w:val="lowerRoman"/>
-      <w:lvlText w:val="%6."/>
-      <w:lvlJc w:val="right"/>
-      <w:pPr>
-        <w:ind w:left="4320" w:hanging="180"/>
-      </w:pPr>
-    </w:lvl>
-    <w:lvl w:ilvl="6" w:tplc="FFFFFFFF" w:tentative="1">
-      <w:start w:val="1"/>
-      <w:numFmt w:val="decimal"/>
-      <w:lvlText w:val="%7."/>
-      <w:lvlJc w:val="left"/>
-      <w:pPr>
-        <w:ind w:left="5040" w:hanging="360"/>
-      </w:pPr>
-    </w:lvl>
-    <w:lvl w:ilvl="7" w:tplc="FFFFFFFF" w:tentative="1">
-      <w:start w:val="1"/>
-      <w:numFmt w:val="lowerLetter"/>
-      <w:lvlText w:val="%8."/>
-      <w:lvlJc w:val="left"/>
-      <w:pPr>
-        <w:ind w:left="5760" w:hanging="360"/>
-      </w:pPr>
-    </w:lvl>
-    <w:lvl w:ilvl="8" w:tplc="FFFFFFFF" w:tentative="1">
-      <w:start w:val="1"/>
-      <w:numFmt w:val="lowerRoman"/>
-      <w:lvlText w:val="%9."/>
-      <w:lvlJc w:val="right"/>
-      <w:pPr>
-        <w:ind w:left="6480" w:hanging="180"/>
-      </w:pPr>
-    </w:lvl>
-  </w:abstractNum>
-  <w:abstractNum w:abstractNumId="12" w15:restartNumberingAfterBreak="0">
-    <w:nsid w:val="3FB36F77"/>
     <w:multiLevelType w:val="hybridMultilevel"/>
     <w:tmpl w:val="DA70AB78"/>
     <w:lvl w:ilvl="0" w:tplc="FFFFFFFF">
@@ -3000,7 +3032,7 @@
     </w:lvl>
   </w:abstractNum>
   <w:abstractNum w:abstractNumId="13" w15:restartNumberingAfterBreak="0">
-    <w:nsid w:val="5D8B69EF"/>
+    <w:nsid w:val="3FB36F77"/>
     <w:multiLevelType w:val="hybridMultilevel"/>
     <w:tmpl w:val="DA70AB78"/>
     <w:lvl w:ilvl="0" w:tplc="FFFFFFFF">
@@ -3089,6 +3121,95 @@
     </w:lvl>
   </w:abstractNum>
   <w:abstractNum w:abstractNumId="14" w15:restartNumberingAfterBreak="0">
+    <w:nsid w:val="5D8B69EF"/>
+    <w:multiLevelType w:val="hybridMultilevel"/>
+    <w:tmpl w:val="DA70AB78"/>
+    <w:lvl w:ilvl="0" w:tplc="FFFFFFFF">
+      <w:start w:val="1"/>
+      <w:numFmt w:val="decimal"/>
+      <w:lvlText w:val="%1."/>
+      <w:lvlJc w:val="left"/>
+      <w:pPr>
+        <w:ind w:left="720" w:hanging="360"/>
+      </w:pPr>
+      <w:rPr>
+        <w:rFonts w:hint="default"/>
+      </w:rPr>
+    </w:lvl>
+    <w:lvl w:ilvl="1" w:tplc="FFFFFFFF" w:tentative="1">
+      <w:start w:val="1"/>
+      <w:numFmt w:val="lowerLetter"/>
+      <w:lvlText w:val="%2."/>
+      <w:lvlJc w:val="left"/>
+      <w:pPr>
+        <w:ind w:left="1440" w:hanging="360"/>
+      </w:pPr>
+    </w:lvl>
+    <w:lvl w:ilvl="2" w:tplc="FFFFFFFF" w:tentative="1">
+      <w:start w:val="1"/>
+      <w:numFmt w:val="lowerRoman"/>
+      <w:lvlText w:val="%3."/>
+      <w:lvlJc w:val="right"/>
+      <w:pPr>
+        <w:ind w:left="2160" w:hanging="180"/>
+      </w:pPr>
+    </w:lvl>
+    <w:lvl w:ilvl="3" w:tplc="FFFFFFFF" w:tentative="1">
+      <w:start w:val="1"/>
+      <w:numFmt w:val="decimal"/>
+      <w:lvlText w:val="%4."/>
+      <w:lvlJc w:val="left"/>
+      <w:pPr>
+        <w:ind w:left="2880" w:hanging="360"/>
+      </w:pPr>
+    </w:lvl>
+    <w:lvl w:ilvl="4" w:tplc="FFFFFFFF" w:tentative="1">
+      <w:start w:val="1"/>
+      <w:numFmt w:val="lowerLetter"/>
+      <w:lvlText w:val="%5."/>
+      <w:lvlJc w:val="left"/>
+      <w:pPr>
+        <w:ind w:left="3600" w:hanging="360"/>
+      </w:pPr>
+    </w:lvl>
+    <w:lvl w:ilvl="5" w:tplc="FFFFFFFF" w:tentative="1">
+      <w:start w:val="1"/>
+      <w:numFmt w:val="lowerRoman"/>
+      <w:lvlText w:val="%6."/>
+      <w:lvlJc w:val="right"/>
+      <w:pPr>
+        <w:ind w:left="4320" w:hanging="180"/>
+      </w:pPr>
+    </w:lvl>
+    <w:lvl w:ilvl="6" w:tplc="FFFFFFFF" w:tentative="1">
+      <w:start w:val="1"/>
+      <w:numFmt w:val="decimal"/>
+      <w:lvlText w:val="%7."/>
+      <w:lvlJc w:val="left"/>
+      <w:pPr>
+        <w:ind w:left="5040" w:hanging="360"/>
+      </w:pPr>
+    </w:lvl>
+    <w:lvl w:ilvl="7" w:tplc="FFFFFFFF" w:tentative="1">
+      <w:start w:val="1"/>
+      <w:numFmt w:val="lowerLetter"/>
+      <w:lvlText w:val="%8."/>
+      <w:lvlJc w:val="left"/>
+      <w:pPr>
+        <w:ind w:left="5760" w:hanging="360"/>
+      </w:pPr>
+    </w:lvl>
+    <w:lvl w:ilvl="8" w:tplc="FFFFFFFF" w:tentative="1">
+      <w:start w:val="1"/>
+      <w:numFmt w:val="lowerRoman"/>
+      <w:lvlText w:val="%9."/>
+      <w:lvlJc w:val="right"/>
+      <w:pPr>
+        <w:ind w:left="6480" w:hanging="180"/>
+      </w:pPr>
+    </w:lvl>
+  </w:abstractNum>
+  <w:abstractNum w:abstractNumId="15" w15:restartNumberingAfterBreak="0">
     <w:nsid w:val="7A4C77C6"/>
     <w:multiLevelType w:val="multilevel"/>
     <w:tmpl w:val="FA005712"/>
@@ -3207,7 +3328,7 @@
     </w:lvl>
   </w:abstractNum>
   <w:num w:numId="1" w16cid:durableId="1499347679">
-    <w:abstractNumId w:val="14"/>
+    <w:abstractNumId w:val="15"/>
   </w:num>
   <w:num w:numId="2" w16cid:durableId="540674960">
     <w:abstractNumId w:val="8"/>
@@ -3237,19 +3358,22 @@
     <w:abstractNumId w:val="0"/>
   </w:num>
   <w:num w:numId="11" w16cid:durableId="845098713">
+    <w:abstractNumId w:val="11"/>
+  </w:num>
+  <w:num w:numId="12" w16cid:durableId="416292016">
     <w:abstractNumId w:val="10"/>
   </w:num>
-  <w:num w:numId="12" w16cid:durableId="416292016">
-    <w:abstractNumId w:val="9"/>
-  </w:num>
   <w:num w:numId="13" w16cid:durableId="22752705">
-    <w:abstractNumId w:val="11"/>
+    <w:abstractNumId w:val="12"/>
   </w:num>
   <w:num w:numId="14" w16cid:durableId="845705643">
+    <w:abstractNumId w:val="14"/>
+  </w:num>
+  <w:num w:numId="15" w16cid:durableId="1692295700">
     <w:abstractNumId w:val="13"/>
   </w:num>
-  <w:num w:numId="15" w16cid:durableId="1692295700">
-    <w:abstractNumId w:val="12"/>
+  <w:num w:numId="16" w16cid:durableId="1004165314">
+    <w:abstractNumId w:val="9"/>
   </w:num>
   <w:numIdMacAtCleanup w:val="13"/>
 </w:numbering>

--- a/Git Commands.docx
+++ b/Git Commands.docx
@@ -197,7 +197,35 @@
         <w:rPr>
           <w:rFonts w:ascii="Consolas" w:hAnsi="Consolas"/>
         </w:rPr>
-        <w:t>git config --global user.name “[firstname lastname]”</w:t>
+        <w:t>git config --global user.name “[</w:t>
+      </w:r>
+      <w:proofErr w:type="spellStart"/>
+      <w:r>
+        <w:rPr>
+          <w:rFonts w:ascii="Consolas" w:hAnsi="Consolas"/>
+        </w:rPr>
+        <w:t>firstname</w:t>
+      </w:r>
+      <w:proofErr w:type="spellEnd"/>
+      <w:r>
+        <w:rPr>
+          <w:rFonts w:ascii="Consolas" w:hAnsi="Consolas"/>
+        </w:rPr>
+        <w:t xml:space="preserve"> </w:t>
+      </w:r>
+      <w:proofErr w:type="spellStart"/>
+      <w:r>
+        <w:rPr>
+          <w:rFonts w:ascii="Consolas" w:hAnsi="Consolas"/>
+        </w:rPr>
+        <w:t>lastname</w:t>
+      </w:r>
+      <w:proofErr w:type="spellEnd"/>
+      <w:r>
+        <w:rPr>
+          <w:rFonts w:ascii="Consolas" w:hAnsi="Consolas"/>
+        </w:rPr>
+        <w:t>]”</w:t>
       </w:r>
     </w:p>
     <w:p>
@@ -285,7 +313,21 @@
         <w:rPr>
           <w:rFonts w:ascii="Consolas" w:hAnsi="Consolas"/>
         </w:rPr>
-        <w:t xml:space="preserve">git config --global user.email “[valid-email]” </w:t>
+        <w:t xml:space="preserve">git config --global </w:t>
+      </w:r>
+      <w:proofErr w:type="spellStart"/>
+      <w:r>
+        <w:rPr>
+          <w:rFonts w:ascii="Consolas" w:hAnsi="Consolas"/>
+        </w:rPr>
+        <w:t>user.email</w:t>
+      </w:r>
+      <w:proofErr w:type="spellEnd"/>
+      <w:r>
+        <w:rPr>
+          <w:rFonts w:ascii="Consolas" w:hAnsi="Consolas"/>
+        </w:rPr>
+        <w:t xml:space="preserve"> “[valid-email]” </w:t>
       </w:r>
     </w:p>
     <w:p>
@@ -410,7 +452,21 @@
         <w:rPr>
           <w:rFonts w:ascii="Consolas" w:hAnsi="Consolas"/>
         </w:rPr>
-        <w:t xml:space="preserve">git init </w:t>
+        <w:t xml:space="preserve">git </w:t>
+      </w:r>
+      <w:proofErr w:type="spellStart"/>
+      <w:r>
+        <w:rPr>
+          <w:rFonts w:ascii="Consolas" w:hAnsi="Consolas"/>
+        </w:rPr>
+        <w:t>init</w:t>
+      </w:r>
+      <w:proofErr w:type="spellEnd"/>
+      <w:r>
+        <w:rPr>
+          <w:rFonts w:ascii="Consolas" w:hAnsi="Consolas"/>
+        </w:rPr>
+        <w:t xml:space="preserve"> </w:t>
       </w:r>
     </w:p>
     <w:p>
@@ -925,7 +981,7 @@
     <w:p>
       <w:pPr>
         <w:rPr>
-          <w:noProof/>
+          <w:rFonts w:ascii="Consolas" w:hAnsi="Consolas"/>
         </w:rPr>
       </w:pPr>
       <w:r>
@@ -988,6 +1044,222 @@
         </w:drawing>
       </w:r>
     </w:p>
+    <w:p>
+      <w:pPr>
+        <w:pStyle w:val="ListParagraph"/>
+        <w:numPr>
+          <w:ilvl w:val="0"/>
+          <w:numId w:val="11"/>
+        </w:numPr>
+      </w:pPr>
+      <w:r>
+        <w:t>Remote add to origin</w:t>
+      </w:r>
+    </w:p>
+    <w:p>
+      <w:pPr>
+        <w:ind w:left="360"/>
+      </w:pPr>
+      <w:r>
+        <w:rPr>
+          <w:rStyle w:val="Emphasis"/>
+        </w:rPr>
+        <w:t>Try It:</w:t>
+      </w:r>
+      <w:r>
+        <w:t xml:space="preserve"> </w:t>
+      </w:r>
+    </w:p>
+    <w:p>
+      <w:pPr>
+        <w:rPr>
+          <w:rFonts w:ascii="Consolas" w:hAnsi="Consolas"/>
+        </w:rPr>
+      </w:pPr>
+      <w:r>
+        <w:rPr>
+          <w:rFonts w:ascii="Consolas" w:hAnsi="Consolas"/>
+          <w:noProof/>
+        </w:rPr>
+        <w:lastRenderedPageBreak/>
+        <w:t xml:space="preserve">   </w:t>
+      </w:r>
+      <w:r>
+        <w:rPr>
+          <w:rFonts w:ascii="Consolas" w:hAnsi="Consolas"/>
+        </w:rPr>
+        <w:t xml:space="preserve">git </w:t>
+      </w:r>
+      <w:r>
+        <w:rPr>
+          <w:rFonts w:ascii="Consolas" w:hAnsi="Consolas"/>
+        </w:rPr>
+        <w:t>remote add origin [</w:t>
+      </w:r>
+      <w:proofErr w:type="spellStart"/>
+      <w:r>
+        <w:rPr>
+          <w:rFonts w:ascii="Consolas" w:hAnsi="Consolas"/>
+        </w:rPr>
+        <w:t>url</w:t>
+      </w:r>
+      <w:proofErr w:type="spellEnd"/>
+      <w:r>
+        <w:rPr>
+          <w:rFonts w:ascii="Consolas" w:hAnsi="Consolas"/>
+        </w:rPr>
+        <w:t xml:space="preserve"> of repository]</w:t>
+      </w:r>
+    </w:p>
+    <w:p>
+      <w:pPr>
+        <w:rPr>
+          <w:rFonts w:ascii="Consolas" w:hAnsi="Consolas"/>
+        </w:rPr>
+      </w:pPr>
+      <w:r>
+        <w:rPr>
+          <w:rFonts w:ascii="Consolas" w:hAnsi="Consolas"/>
+        </w:rPr>
+        <w:t xml:space="preserve">   </w:t>
+      </w:r>
+      <w:r>
+        <w:rPr>
+          <w:noProof/>
+        </w:rPr>
+        <w:drawing>
+          <wp:inline distT="0" distB="0" distL="0" distR="0" wp14:anchorId="6D8B915B" wp14:editId="58A4C476">
+            <wp:extent cx="5638800" cy="918777"/>
+            <wp:effectExtent l="0" t="0" r="0" b="0"/>
+            <wp:docPr id="16" name="Picture 16"/>
+            <wp:cNvGraphicFramePr>
+              <a:graphicFrameLocks xmlns:a="http://schemas.openxmlformats.org/drawingml/2006/main" noChangeAspect="1"/>
+            </wp:cNvGraphicFramePr>
+            <a:graphic xmlns:a="http://schemas.openxmlformats.org/drawingml/2006/main">
+              <a:graphicData uri="http://schemas.openxmlformats.org/drawingml/2006/picture">
+                <pic:pic xmlns:pic="http://schemas.openxmlformats.org/drawingml/2006/picture">
+                  <pic:nvPicPr>
+                    <pic:cNvPr id="0" name="Picture 27"/>
+                    <pic:cNvPicPr>
+                      <a:picLocks noChangeAspect="1" noChangeArrowheads="1"/>
+                    </pic:cNvPicPr>
+                  </pic:nvPicPr>
+                  <pic:blipFill rotWithShape="1">
+                    <a:blip r:embed="rId19">
+                      <a:extLst>
+                        <a:ext uri="{28A0092B-C50C-407E-A947-70E740481C1C}">
+                          <a14:useLocalDpi xmlns:a14="http://schemas.microsoft.com/office/drawing/2010/main" val="0"/>
+                        </a:ext>
+                      </a:extLst>
+                    </a:blip>
+                    <a:srcRect l="3125"/>
+                    <a:stretch/>
+                  </pic:blipFill>
+                  <pic:spPr bwMode="auto">
+                    <a:xfrm>
+                      <a:off x="0" y="0"/>
+                      <a:ext cx="5662756" cy="922680"/>
+                    </a:xfrm>
+                    <a:prstGeom prst="rect">
+                      <a:avLst/>
+                    </a:prstGeom>
+                    <a:noFill/>
+                    <a:ln>
+                      <a:noFill/>
+                    </a:ln>
+                    <a:extLst>
+                      <a:ext uri="{53640926-AAD7-44D8-BBD7-CCE9431645EC}">
+                        <a14:shadowObscured xmlns:a14="http://schemas.microsoft.com/office/drawing/2010/main"/>
+                      </a:ext>
+                    </a:extLst>
+                  </pic:spPr>
+                </pic:pic>
+              </a:graphicData>
+            </a:graphic>
+          </wp:inline>
+        </w:drawing>
+      </w:r>
+    </w:p>
+    <w:p>
+      <w:pPr>
+        <w:rPr>
+          <w:rFonts w:ascii="Consolas" w:hAnsi="Consolas"/>
+        </w:rPr>
+      </w:pPr>
+    </w:p>
+    <w:p>
+      <w:pPr>
+        <w:pStyle w:val="ListParagraph"/>
+        <w:numPr>
+          <w:ilvl w:val="0"/>
+          <w:numId w:val="11"/>
+        </w:numPr>
+      </w:pPr>
+      <w:r>
+        <w:t>Pushing the stagged files to GitHub Repo.</w:t>
+      </w:r>
+    </w:p>
+    <w:p>
+      <w:pPr>
+        <w:ind w:left="360"/>
+      </w:pPr>
+      <w:r>
+        <w:rPr>
+          <w:rStyle w:val="Emphasis"/>
+        </w:rPr>
+        <w:t>Try It:</w:t>
+      </w:r>
+      <w:r>
+        <w:t xml:space="preserve"> </w:t>
+      </w:r>
+    </w:p>
+    <w:p>
+      <w:pPr>
+        <w:rPr>
+          <w:rFonts w:ascii="Consolas" w:hAnsi="Consolas"/>
+        </w:rPr>
+      </w:pPr>
+      <w:r>
+        <w:rPr>
+          <w:rFonts w:ascii="Consolas" w:hAnsi="Consolas"/>
+          <w:noProof/>
+        </w:rPr>
+        <w:t xml:space="preserve">   </w:t>
+      </w:r>
+      <w:r>
+        <w:rPr>
+          <w:rFonts w:ascii="Consolas" w:hAnsi="Consolas"/>
+        </w:rPr>
+        <w:t xml:space="preserve">git </w:t>
+      </w:r>
+      <w:r>
+        <w:rPr>
+          <w:rFonts w:ascii="Consolas" w:hAnsi="Consolas"/>
+        </w:rPr>
+        <w:t>push origin main</w:t>
+      </w:r>
+    </w:p>
+    <w:p>
+      <w:pPr>
+        <w:rPr>
+          <w:rFonts w:ascii="Consolas" w:hAnsi="Consolas"/>
+        </w:rPr>
+      </w:pPr>
+    </w:p>
+    <w:p>
+      <w:pPr>
+        <w:rPr>
+          <w:rFonts w:ascii="Consolas" w:hAnsi="Consolas"/>
+        </w:rPr>
+      </w:pPr>
+    </w:p>
+    <w:p>
+      <w:pPr>
+        <w:rPr>
+          <w:noProof/>
+        </w:rPr>
+      </w:pPr>
+    </w:p>
     <w:bookmarkEnd w:id="1"/>
     <w:bookmarkEnd w:id="2"/>
     <w:bookmarkEnd w:id="3"/>
@@ -996,7 +1268,6 @@
         <w:pStyle w:val="Heading1"/>
       </w:pPr>
       <w:r>
-        <w:lastRenderedPageBreak/>
         <w:t>Managing Branches:</w:t>
       </w:r>
     </w:p>
@@ -1014,7 +1285,13 @@
         </w:numPr>
       </w:pPr>
       <w:r>
-        <w:t>To create a new branch named "branch_name", use.</w:t>
+        <w:t>To Rename a “</w:t>
+      </w:r>
+      <w:r>
+        <w:t>m</w:t>
+      </w:r>
+      <w:r>
+        <w:t>aster”  branch to "main", use.</w:t>
       </w:r>
     </w:p>
     <w:p>
@@ -1047,11 +1324,218 @@
         <w:rPr>
           <w:rFonts w:ascii="Consolas" w:hAnsi="Consolas"/>
         </w:rPr>
-        <w:t>git branch branch_name</w:t>
+        <w:t>git branch</w:t>
+      </w:r>
+      <w:r>
+        <w:rPr>
+          <w:rFonts w:ascii="Consolas" w:hAnsi="Consolas"/>
+        </w:rPr>
+        <w:t xml:space="preserve"> -M</w:t>
+      </w:r>
+      <w:r>
+        <w:rPr>
+          <w:rFonts w:ascii="Consolas" w:hAnsi="Consolas"/>
+        </w:rPr>
+        <w:t xml:space="preserve"> </w:t>
+      </w:r>
+      <w:r>
+        <w:rPr>
+          <w:rFonts w:ascii="Consolas" w:hAnsi="Consolas"/>
+        </w:rPr>
+        <w:t>main</w:t>
       </w:r>
     </w:p>
-    <w:p/>
-    <w:p/>
+    <w:p>
+      <w:r>
+        <w:t xml:space="preserve">      </w:t>
+      </w:r>
+      <w:r>
+        <w:rPr>
+          <w:noProof/>
+        </w:rPr>
+        <w:drawing>
+          <wp:inline distT="0" distB="0" distL="0" distR="0" wp14:anchorId="5626EF9C" wp14:editId="2EC31109">
+            <wp:extent cx="5670176" cy="820420"/>
+            <wp:effectExtent l="0" t="0" r="6985" b="0"/>
+            <wp:docPr id="12" name="Picture 12"/>
+            <wp:cNvGraphicFramePr>
+              <a:graphicFrameLocks xmlns:a="http://schemas.openxmlformats.org/drawingml/2006/main" noChangeAspect="1"/>
+            </wp:cNvGraphicFramePr>
+            <a:graphic xmlns:a="http://schemas.openxmlformats.org/drawingml/2006/main">
+              <a:graphicData uri="http://schemas.openxmlformats.org/drawingml/2006/picture">
+                <pic:pic xmlns:pic="http://schemas.openxmlformats.org/drawingml/2006/picture">
+                  <pic:nvPicPr>
+                    <pic:cNvPr id="0" name="Picture 21"/>
+                    <pic:cNvPicPr>
+                      <a:picLocks noChangeAspect="1" noChangeArrowheads="1"/>
+                    </pic:cNvPicPr>
+                  </pic:nvPicPr>
+                  <pic:blipFill>
+                    <a:blip r:embed="rId20">
+                      <a:extLst>
+                        <a:ext uri="{28A0092B-C50C-407E-A947-70E740481C1C}">
+                          <a14:useLocalDpi xmlns:a14="http://schemas.microsoft.com/office/drawing/2010/main" val="0"/>
+                        </a:ext>
+                      </a:extLst>
+                    </a:blip>
+                    <a:srcRect/>
+                    <a:stretch>
+                      <a:fillRect/>
+                    </a:stretch>
+                  </pic:blipFill>
+                  <pic:spPr bwMode="auto">
+                    <a:xfrm>
+                      <a:off x="0" y="0"/>
+                      <a:ext cx="5678863" cy="821677"/>
+                    </a:xfrm>
+                    <a:prstGeom prst="rect">
+                      <a:avLst/>
+                    </a:prstGeom>
+                    <a:noFill/>
+                    <a:ln>
+                      <a:noFill/>
+                    </a:ln>
+                  </pic:spPr>
+                </pic:pic>
+              </a:graphicData>
+            </a:graphic>
+          </wp:inline>
+        </w:drawing>
+      </w:r>
+    </w:p>
+    <w:p>
+      <w:pPr>
+        <w:pStyle w:val="ListParagraph"/>
+        <w:numPr>
+          <w:ilvl w:val="0"/>
+          <w:numId w:val="12"/>
+        </w:numPr>
+      </w:pPr>
+      <w:r>
+        <w:t>To create a new branch named "</w:t>
+      </w:r>
+      <w:proofErr w:type="spellStart"/>
+      <w:r>
+        <w:t>branch_name</w:t>
+      </w:r>
+      <w:proofErr w:type="spellEnd"/>
+      <w:r>
+        <w:t>", use.</w:t>
+      </w:r>
+    </w:p>
+    <w:p>
+      <w:pPr>
+        <w:ind w:left="360"/>
+      </w:pPr>
+      <w:r>
+        <w:rPr>
+          <w:rStyle w:val="Emphasis"/>
+        </w:rPr>
+        <w:t>Try It:</w:t>
+      </w:r>
+      <w:r>
+        <w:t xml:space="preserve"> </w:t>
+      </w:r>
+    </w:p>
+    <w:p>
+      <w:pPr>
+        <w:rPr>
+          <w:rFonts w:ascii="Consolas" w:hAnsi="Consolas"/>
+        </w:rPr>
+      </w:pPr>
+      <w:r>
+        <w:rPr>
+          <w:noProof/>
+        </w:rPr>
+        <w:t xml:space="preserve">      </w:t>
+      </w:r>
+      <w:r>
+        <w:rPr>
+          <w:rFonts w:ascii="Consolas" w:hAnsi="Consolas"/>
+        </w:rPr>
+        <w:t xml:space="preserve">git branch </w:t>
+      </w:r>
+      <w:proofErr w:type="spellStart"/>
+      <w:r>
+        <w:rPr>
+          <w:rFonts w:ascii="Consolas" w:hAnsi="Consolas"/>
+        </w:rPr>
+        <w:t>branch_name</w:t>
+      </w:r>
+      <w:proofErr w:type="spellEnd"/>
+    </w:p>
+    <w:p>
+      <w:pPr>
+        <w:rPr>
+          <w:rFonts w:ascii="Consolas" w:hAnsi="Consolas"/>
+        </w:rPr>
+      </w:pPr>
+      <w:r>
+        <w:rPr>
+          <w:rFonts w:ascii="Consolas" w:hAnsi="Consolas"/>
+        </w:rPr>
+        <w:t xml:space="preserve">   </w:t>
+      </w:r>
+      <w:r>
+        <w:rPr>
+          <w:noProof/>
+        </w:rPr>
+        <w:drawing>
+          <wp:inline distT="0" distB="0" distL="0" distR="0" wp14:anchorId="46E15103" wp14:editId="387E5E21">
+            <wp:extent cx="5688106" cy="889635"/>
+            <wp:effectExtent l="0" t="0" r="8255" b="5715"/>
+            <wp:docPr id="13" name="Picture 13"/>
+            <wp:cNvGraphicFramePr>
+              <a:graphicFrameLocks xmlns:a="http://schemas.openxmlformats.org/drawingml/2006/main" noChangeAspect="1"/>
+            </wp:cNvGraphicFramePr>
+            <a:graphic xmlns:a="http://schemas.openxmlformats.org/drawingml/2006/main">
+              <a:graphicData uri="http://schemas.openxmlformats.org/drawingml/2006/picture">
+                <pic:pic xmlns:pic="http://schemas.openxmlformats.org/drawingml/2006/picture">
+                  <pic:nvPicPr>
+                    <pic:cNvPr id="0" name="Picture 23"/>
+                    <pic:cNvPicPr>
+                      <a:picLocks noChangeAspect="1" noChangeArrowheads="1"/>
+                    </pic:cNvPicPr>
+                  </pic:nvPicPr>
+                  <pic:blipFill>
+                    <a:blip r:embed="rId21">
+                      <a:extLst>
+                        <a:ext uri="{28A0092B-C50C-407E-A947-70E740481C1C}">
+                          <a14:useLocalDpi xmlns:a14="http://schemas.microsoft.com/office/drawing/2010/main" val="0"/>
+                        </a:ext>
+                      </a:extLst>
+                    </a:blip>
+                    <a:srcRect/>
+                    <a:stretch>
+                      <a:fillRect/>
+                    </a:stretch>
+                  </pic:blipFill>
+                  <pic:spPr bwMode="auto">
+                    <a:xfrm>
+                      <a:off x="0" y="0"/>
+                      <a:ext cx="5698062" cy="891192"/>
+                    </a:xfrm>
+                    <a:prstGeom prst="rect">
+                      <a:avLst/>
+                    </a:prstGeom>
+                    <a:noFill/>
+                    <a:ln>
+                      <a:noFill/>
+                    </a:ln>
+                  </pic:spPr>
+                </pic:pic>
+              </a:graphicData>
+            </a:graphic>
+          </wp:inline>
+        </w:drawing>
+      </w:r>
+    </w:p>
+    <w:p>
+      <w:r>
+        <w:lastRenderedPageBreak/>
+        <w:t xml:space="preserve">    </w:t>
+      </w:r>
+    </w:p>
     <w:p>
       <w:pPr>
         <w:pStyle w:val="ListParagraph"/>
@@ -1099,10 +1583,76 @@
         <w:t>git branch</w:t>
       </w:r>
     </w:p>
-    <w:p/>
     <w:p>
       <w:r>
-        <w:t>Output: Default branch name “master” and newly created branch will be visible</w:t>
+        <w:t xml:space="preserve">      </w:t>
+      </w:r>
+      <w:r>
+        <w:rPr>
+          <w:noProof/>
+        </w:rPr>
+        <w:drawing>
+          <wp:inline distT="0" distB="0" distL="0" distR="0" wp14:anchorId="3491C737" wp14:editId="1FCEAFCE">
+            <wp:extent cx="5687786" cy="390525"/>
+            <wp:effectExtent l="0" t="0" r="8255" b="0"/>
+            <wp:docPr id="15" name="Picture 15"/>
+            <wp:cNvGraphicFramePr>
+              <a:graphicFrameLocks xmlns:a="http://schemas.openxmlformats.org/drawingml/2006/main" noChangeAspect="1"/>
+            </wp:cNvGraphicFramePr>
+            <a:graphic xmlns:a="http://schemas.openxmlformats.org/drawingml/2006/main">
+              <a:graphicData uri="http://schemas.openxmlformats.org/drawingml/2006/picture">
+                <pic:pic xmlns:pic="http://schemas.openxmlformats.org/drawingml/2006/picture">
+                  <pic:nvPicPr>
+                    <pic:cNvPr id="0" name="Picture 25"/>
+                    <pic:cNvPicPr>
+                      <a:picLocks noChangeAspect="1" noChangeArrowheads="1"/>
+                    </pic:cNvPicPr>
+                  </pic:nvPicPr>
+                  <pic:blipFill>
+                    <a:blip r:embed="rId22">
+                      <a:extLst>
+                        <a:ext uri="{28A0092B-C50C-407E-A947-70E740481C1C}">
+                          <a14:useLocalDpi xmlns:a14="http://schemas.microsoft.com/office/drawing/2010/main" val="0"/>
+                        </a:ext>
+                      </a:extLst>
+                    </a:blip>
+                    <a:srcRect/>
+                    <a:stretch>
+                      <a:fillRect/>
+                    </a:stretch>
+                  </pic:blipFill>
+                  <pic:spPr bwMode="auto">
+                    <a:xfrm>
+                      <a:off x="0" y="0"/>
+                      <a:ext cx="5691269" cy="390764"/>
+                    </a:xfrm>
+                    <a:prstGeom prst="rect">
+                      <a:avLst/>
+                    </a:prstGeom>
+                    <a:noFill/>
+                    <a:ln>
+                      <a:noFill/>
+                    </a:ln>
+                  </pic:spPr>
+                </pic:pic>
+              </a:graphicData>
+            </a:graphic>
+          </wp:inline>
+        </w:drawing>
+      </w:r>
+    </w:p>
+    <w:p>
+      <w:r>
+        <w:t xml:space="preserve">      </w:t>
+      </w:r>
+      <w:r>
+        <w:t>Output: Default branch name “ma</w:t>
+      </w:r>
+      <w:r>
+        <w:t>in</w:t>
+      </w:r>
+      <w:r>
+        <w:t>” and newly created branch will be visible</w:t>
       </w:r>
     </w:p>
     <w:p>
@@ -1147,8 +1697,16 @@
         <w:rPr>
           <w:rFonts w:ascii="Consolas" w:hAnsi="Consolas"/>
         </w:rPr>
-        <w:t>git switch branch_name</w:t>
+        <w:t xml:space="preserve">git switch </w:t>
       </w:r>
+      <w:proofErr w:type="spellStart"/>
+      <w:r>
+        <w:rPr>
+          <w:rFonts w:ascii="Consolas" w:hAnsi="Consolas"/>
+        </w:rPr>
+        <w:t>branch_name</w:t>
+      </w:r>
+      <w:proofErr w:type="spellEnd"/>
     </w:p>
     <w:p/>
     <w:p>
@@ -1211,8 +1769,16 @@
         <w:rPr>
           <w:rFonts w:ascii="Consolas" w:hAnsi="Consolas"/>
         </w:rPr>
-        <w:t>git merge branch_name</w:t>
+        <w:t xml:space="preserve">git merge </w:t>
       </w:r>
+      <w:proofErr w:type="spellStart"/>
+      <w:r>
+        <w:rPr>
+          <w:rFonts w:ascii="Consolas" w:hAnsi="Consolas"/>
+        </w:rPr>
+        <w:t>branch_name</w:t>
+      </w:r>
+      <w:proofErr w:type="spellEnd"/>
     </w:p>
     <w:p/>
     <w:p>
@@ -1259,7 +1825,6 @@
         <w:rPr>
           <w:noProof/>
         </w:rPr>
-        <w:lastRenderedPageBreak/>
         <w:t xml:space="preserve">      </w:t>
       </w:r>
       <w:r>
@@ -1320,8 +1885,16 @@
         <w:rPr>
           <w:rFonts w:ascii="Consolas" w:hAnsi="Consolas"/>
         </w:rPr>
-        <w:t>git branch -d branch_name</w:t>
+        <w:t xml:space="preserve">git branch -d </w:t>
       </w:r>
+      <w:proofErr w:type="spellStart"/>
+      <w:r>
+        <w:rPr>
+          <w:rFonts w:ascii="Consolas" w:hAnsi="Consolas"/>
+        </w:rPr>
+        <w:t>branch_name</w:t>
+      </w:r>
+      <w:proofErr w:type="spellEnd"/>
     </w:p>
     <w:p/>
     <w:p>
@@ -1372,8 +1945,16 @@
         <w:rPr>
           <w:rFonts w:ascii="Consolas" w:hAnsi="Consolas"/>
         </w:rPr>
-        <w:t>git branch -D branch_name</w:t>
+        <w:t xml:space="preserve">git branch -D </w:t>
       </w:r>
+      <w:proofErr w:type="spellStart"/>
+      <w:r>
+        <w:rPr>
+          <w:rFonts w:ascii="Consolas" w:hAnsi="Consolas"/>
+        </w:rPr>
+        <w:t>branch_name</w:t>
+      </w:r>
+      <w:proofErr w:type="spellEnd"/>
     </w:p>
     <w:p>
       <w:pPr>
@@ -1478,8 +2059,16 @@
         <w:rPr>
           <w:rFonts w:ascii="Consolas" w:hAnsi="Consolas"/>
         </w:rPr>
-        <w:t>git clone repo_url</w:t>
+        <w:t xml:space="preserve">git clone </w:t>
       </w:r>
+      <w:proofErr w:type="spellStart"/>
+      <w:r>
+        <w:rPr>
+          <w:rFonts w:ascii="Consolas" w:hAnsi="Consolas"/>
+        </w:rPr>
+        <w:t>repo_url</w:t>
+      </w:r>
+      <w:proofErr w:type="spellEnd"/>
     </w:p>
     <w:p/>
     <w:p/>
@@ -1525,8 +2114,16 @@
         <w:rPr>
           <w:rFonts w:ascii="Consolas" w:hAnsi="Consolas"/>
         </w:rPr>
-        <w:t>cd path_to_cloned_repo</w:t>
+        <w:t xml:space="preserve">cd </w:t>
       </w:r>
+      <w:proofErr w:type="spellStart"/>
+      <w:r>
+        <w:rPr>
+          <w:rFonts w:ascii="Consolas" w:hAnsi="Consolas"/>
+        </w:rPr>
+        <w:t>path_to_cloned_repo</w:t>
+      </w:r>
+      <w:proofErr w:type="spellEnd"/>
     </w:p>
     <w:p/>
     <w:p/>
@@ -1539,7 +2136,6 @@
         </w:numPr>
       </w:pPr>
       <w:r>
-        <w:lastRenderedPageBreak/>
         <w:t>Now make any changes and commit it</w:t>
       </w:r>
     </w:p>
@@ -1574,7 +2170,21 @@
         <w:rPr>
           <w:rFonts w:ascii="Consolas" w:hAnsi="Consolas"/>
         </w:rPr>
-        <w:t>git commit -a -m "commit_message"</w:t>
+        <w:t>git commit -a -m "</w:t>
+      </w:r>
+      <w:proofErr w:type="spellStart"/>
+      <w:r>
+        <w:rPr>
+          <w:rFonts w:ascii="Consolas" w:hAnsi="Consolas"/>
+        </w:rPr>
+        <w:t>commit_message</w:t>
+      </w:r>
+      <w:proofErr w:type="spellEnd"/>
+      <w:r>
+        <w:rPr>
+          <w:rFonts w:ascii="Consolas" w:hAnsi="Consolas"/>
+        </w:rPr>
+        <w:t>"</w:t>
       </w:r>
     </w:p>
     <w:p/>
@@ -1599,6 +2209,7 @@
         <w:rPr>
           <w:rStyle w:val="Emphasis"/>
         </w:rPr>
+        <w:lastRenderedPageBreak/>
         <w:t>Try It:</w:t>
       </w:r>
       <w:r>
@@ -1621,13 +2232,35 @@
         <w:rPr>
           <w:rFonts w:ascii="Consolas" w:hAnsi="Consolas"/>
         </w:rPr>
-        <w:t>git push origin "branch_name"</w:t>
+        <w:t>git push origin "</w:t>
+      </w:r>
+      <w:proofErr w:type="spellStart"/>
+      <w:r>
+        <w:rPr>
+          <w:rFonts w:ascii="Consolas" w:hAnsi="Consolas"/>
+        </w:rPr>
+        <w:t>branch_name</w:t>
+      </w:r>
+      <w:proofErr w:type="spellEnd"/>
+      <w:r>
+        <w:rPr>
+          <w:rFonts w:ascii="Consolas" w:hAnsi="Consolas"/>
+        </w:rPr>
+        <w:t>"</w:t>
       </w:r>
     </w:p>
     <w:p/>
     <w:p>
       <w:r>
-        <w:t>If more than one person is working in same repo then you might get error during push because other developer might have made changes in github repo which is not available in your local repo</w:t>
+        <w:t xml:space="preserve">If more than one person is working in same repo then you might get error during push because other developer might have made changes in </w:t>
+      </w:r>
+      <w:proofErr w:type="spellStart"/>
+      <w:r>
+        <w:t>github</w:t>
+      </w:r>
+      <w:proofErr w:type="spellEnd"/>
+      <w:r>
+        <w:t xml:space="preserve"> repo which is not available in your local repo</w:t>
       </w:r>
     </w:p>
     <w:p>
@@ -1730,64 +2363,11 @@
       </w:r>
     </w:p>
     <w:p/>
-    <w:p>
-      <w:pPr>
-        <w:pStyle w:val="ListParagraph"/>
-        <w:numPr>
-          <w:ilvl w:val="0"/>
-          <w:numId w:val="13"/>
-        </w:numPr>
-      </w:pPr>
-      <w:r>
-        <w:t>Now you can push your changes to github</w:t>
-      </w:r>
-    </w:p>
-    <w:p>
-      <w:pPr>
-        <w:ind w:left="360"/>
-      </w:pPr>
-      <w:r>
-        <w:rPr>
-          <w:rStyle w:val="Emphasis"/>
-        </w:rPr>
-        <w:t>Try It:</w:t>
-      </w:r>
-      <w:r>
-        <w:t xml:space="preserve"> </w:t>
-      </w:r>
-    </w:p>
-    <w:p>
-      <w:pPr>
-        <w:rPr>
-          <w:rFonts w:ascii="Consolas" w:hAnsi="Consolas"/>
-        </w:rPr>
-      </w:pPr>
-      <w:r>
-        <w:rPr>
-          <w:rFonts w:ascii="Consolas" w:hAnsi="Consolas"/>
-          <w:noProof/>
-        </w:rPr>
-        <w:t xml:space="preserve">      </w:t>
-      </w:r>
-      <w:r>
-        <w:rPr>
-          <w:rFonts w:ascii="Consolas" w:hAnsi="Consolas"/>
-        </w:rPr>
-        <w:t xml:space="preserve">git </w:t>
-      </w:r>
-      <w:r>
-        <w:rPr>
-          <w:rFonts w:ascii="Consolas" w:hAnsi="Consolas"/>
-        </w:rPr>
-        <w:t>push origin main</w:t>
-      </w:r>
-    </w:p>
-    <w:p/>
     <w:p/>
     <w:p/>
     <w:p/>
     <w:sectPr>
-      <w:footerReference w:type="default" r:id="rId19"/>
+      <w:footerReference w:type="default" r:id="rId23"/>
       <w:pgSz w:w="12240" w:h="15840"/>
       <w:pgMar w:top="1440" w:right="1440" w:bottom="1440" w:left="1440" w:header="288" w:footer="720" w:gutter="0"/>
       <w:pgNumType w:start="1"/>
@@ -2096,7 +2676,7 @@
     </w:lvl>
   </w:abstractNum>
   <w:abstractNum w:abstractNumId="9" w15:restartNumberingAfterBreak="0">
-    <w:nsid w:val="0CAD00BA"/>
+    <w:nsid w:val="02411F69"/>
     <w:multiLevelType w:val="hybridMultilevel"/>
     <w:tmpl w:val="DA70AB78"/>
     <w:lvl w:ilvl="0" w:tplc="FFFFFFFF">
@@ -2185,6 +2765,95 @@
     </w:lvl>
   </w:abstractNum>
   <w:abstractNum w:abstractNumId="10" w15:restartNumberingAfterBreak="0">
+    <w:nsid w:val="0CAD00BA"/>
+    <w:multiLevelType w:val="hybridMultilevel"/>
+    <w:tmpl w:val="DA70AB78"/>
+    <w:lvl w:ilvl="0" w:tplc="FFFFFFFF">
+      <w:start w:val="1"/>
+      <w:numFmt w:val="decimal"/>
+      <w:lvlText w:val="%1."/>
+      <w:lvlJc w:val="left"/>
+      <w:pPr>
+        <w:ind w:left="720" w:hanging="360"/>
+      </w:pPr>
+      <w:rPr>
+        <w:rFonts w:hint="default"/>
+      </w:rPr>
+    </w:lvl>
+    <w:lvl w:ilvl="1" w:tplc="FFFFFFFF" w:tentative="1">
+      <w:start w:val="1"/>
+      <w:numFmt w:val="lowerLetter"/>
+      <w:lvlText w:val="%2."/>
+      <w:lvlJc w:val="left"/>
+      <w:pPr>
+        <w:ind w:left="1440" w:hanging="360"/>
+      </w:pPr>
+    </w:lvl>
+    <w:lvl w:ilvl="2" w:tplc="FFFFFFFF" w:tentative="1">
+      <w:start w:val="1"/>
+      <w:numFmt w:val="lowerRoman"/>
+      <w:lvlText w:val="%3."/>
+      <w:lvlJc w:val="right"/>
+      <w:pPr>
+        <w:ind w:left="2160" w:hanging="180"/>
+      </w:pPr>
+    </w:lvl>
+    <w:lvl w:ilvl="3" w:tplc="FFFFFFFF" w:tentative="1">
+      <w:start w:val="1"/>
+      <w:numFmt w:val="decimal"/>
+      <w:lvlText w:val="%4."/>
+      <w:lvlJc w:val="left"/>
+      <w:pPr>
+        <w:ind w:left="2880" w:hanging="360"/>
+      </w:pPr>
+    </w:lvl>
+    <w:lvl w:ilvl="4" w:tplc="FFFFFFFF" w:tentative="1">
+      <w:start w:val="1"/>
+      <w:numFmt w:val="lowerLetter"/>
+      <w:lvlText w:val="%5."/>
+      <w:lvlJc w:val="left"/>
+      <w:pPr>
+        <w:ind w:left="3600" w:hanging="360"/>
+      </w:pPr>
+    </w:lvl>
+    <w:lvl w:ilvl="5" w:tplc="FFFFFFFF" w:tentative="1">
+      <w:start w:val="1"/>
+      <w:numFmt w:val="lowerRoman"/>
+      <w:lvlText w:val="%6."/>
+      <w:lvlJc w:val="right"/>
+      <w:pPr>
+        <w:ind w:left="4320" w:hanging="180"/>
+      </w:pPr>
+    </w:lvl>
+    <w:lvl w:ilvl="6" w:tplc="FFFFFFFF" w:tentative="1">
+      <w:start w:val="1"/>
+      <w:numFmt w:val="decimal"/>
+      <w:lvlText w:val="%7."/>
+      <w:lvlJc w:val="left"/>
+      <w:pPr>
+        <w:ind w:left="5040" w:hanging="360"/>
+      </w:pPr>
+    </w:lvl>
+    <w:lvl w:ilvl="7" w:tplc="FFFFFFFF" w:tentative="1">
+      <w:start w:val="1"/>
+      <w:numFmt w:val="lowerLetter"/>
+      <w:lvlText w:val="%8."/>
+      <w:lvlJc w:val="left"/>
+      <w:pPr>
+        <w:ind w:left="5760" w:hanging="360"/>
+      </w:pPr>
+    </w:lvl>
+    <w:lvl w:ilvl="8" w:tplc="FFFFFFFF" w:tentative="1">
+      <w:start w:val="1"/>
+      <w:numFmt w:val="lowerRoman"/>
+      <w:lvlText w:val="%9."/>
+      <w:lvlJc w:val="right"/>
+      <w:pPr>
+        <w:ind w:left="6480" w:hanging="180"/>
+      </w:pPr>
+    </w:lvl>
+  </w:abstractNum>
+  <w:abstractNum w:abstractNumId="11" w15:restartNumberingAfterBreak="0">
     <w:nsid w:val="184D7BBA"/>
     <w:multiLevelType w:val="hybridMultilevel"/>
     <w:tmpl w:val="DA70AB78"/>
@@ -2273,7 +2942,7 @@
       </w:pPr>
     </w:lvl>
   </w:abstractNum>
-  <w:abstractNum w:abstractNumId="11" w15:restartNumberingAfterBreak="0">
+  <w:abstractNum w:abstractNumId="12" w15:restartNumberingAfterBreak="0">
     <w:nsid w:val="1F221DBD"/>
     <w:multiLevelType w:val="hybridMultilevel"/>
     <w:tmpl w:val="DA70AB78"/>
@@ -2362,7 +3031,185 @@
       </w:pPr>
     </w:lvl>
   </w:abstractNum>
-  <w:abstractNum w:abstractNumId="12" w15:restartNumberingAfterBreak="0">
+  <w:abstractNum w:abstractNumId="13" w15:restartNumberingAfterBreak="0">
+    <w:nsid w:val="3FB36F77"/>
+    <w:multiLevelType w:val="hybridMultilevel"/>
+    <w:tmpl w:val="DA70AB78"/>
+    <w:lvl w:ilvl="0" w:tplc="FFFFFFFF">
+      <w:start w:val="1"/>
+      <w:numFmt w:val="decimal"/>
+      <w:lvlText w:val="%1."/>
+      <w:lvlJc w:val="left"/>
+      <w:pPr>
+        <w:ind w:left="720" w:hanging="360"/>
+      </w:pPr>
+      <w:rPr>
+        <w:rFonts w:hint="default"/>
+      </w:rPr>
+    </w:lvl>
+    <w:lvl w:ilvl="1" w:tplc="FFFFFFFF" w:tentative="1">
+      <w:start w:val="1"/>
+      <w:numFmt w:val="lowerLetter"/>
+      <w:lvlText w:val="%2."/>
+      <w:lvlJc w:val="left"/>
+      <w:pPr>
+        <w:ind w:left="1440" w:hanging="360"/>
+      </w:pPr>
+    </w:lvl>
+    <w:lvl w:ilvl="2" w:tplc="FFFFFFFF" w:tentative="1">
+      <w:start w:val="1"/>
+      <w:numFmt w:val="lowerRoman"/>
+      <w:lvlText w:val="%3."/>
+      <w:lvlJc w:val="right"/>
+      <w:pPr>
+        <w:ind w:left="2160" w:hanging="180"/>
+      </w:pPr>
+    </w:lvl>
+    <w:lvl w:ilvl="3" w:tplc="FFFFFFFF" w:tentative="1">
+      <w:start w:val="1"/>
+      <w:numFmt w:val="decimal"/>
+      <w:lvlText w:val="%4."/>
+      <w:lvlJc w:val="left"/>
+      <w:pPr>
+        <w:ind w:left="2880" w:hanging="360"/>
+      </w:pPr>
+    </w:lvl>
+    <w:lvl w:ilvl="4" w:tplc="FFFFFFFF" w:tentative="1">
+      <w:start w:val="1"/>
+      <w:numFmt w:val="lowerLetter"/>
+      <w:lvlText w:val="%5."/>
+      <w:lvlJc w:val="left"/>
+      <w:pPr>
+        <w:ind w:left="3600" w:hanging="360"/>
+      </w:pPr>
+    </w:lvl>
+    <w:lvl w:ilvl="5" w:tplc="FFFFFFFF" w:tentative="1">
+      <w:start w:val="1"/>
+      <w:numFmt w:val="lowerRoman"/>
+      <w:lvlText w:val="%6."/>
+      <w:lvlJc w:val="right"/>
+      <w:pPr>
+        <w:ind w:left="4320" w:hanging="180"/>
+      </w:pPr>
+    </w:lvl>
+    <w:lvl w:ilvl="6" w:tplc="FFFFFFFF" w:tentative="1">
+      <w:start w:val="1"/>
+      <w:numFmt w:val="decimal"/>
+      <w:lvlText w:val="%7."/>
+      <w:lvlJc w:val="left"/>
+      <w:pPr>
+        <w:ind w:left="5040" w:hanging="360"/>
+      </w:pPr>
+    </w:lvl>
+    <w:lvl w:ilvl="7" w:tplc="FFFFFFFF" w:tentative="1">
+      <w:start w:val="1"/>
+      <w:numFmt w:val="lowerLetter"/>
+      <w:lvlText w:val="%8."/>
+      <w:lvlJc w:val="left"/>
+      <w:pPr>
+        <w:ind w:left="5760" w:hanging="360"/>
+      </w:pPr>
+    </w:lvl>
+    <w:lvl w:ilvl="8" w:tplc="FFFFFFFF" w:tentative="1">
+      <w:start w:val="1"/>
+      <w:numFmt w:val="lowerRoman"/>
+      <w:lvlText w:val="%9."/>
+      <w:lvlJc w:val="right"/>
+      <w:pPr>
+        <w:ind w:left="6480" w:hanging="180"/>
+      </w:pPr>
+    </w:lvl>
+  </w:abstractNum>
+  <w:abstractNum w:abstractNumId="14" w15:restartNumberingAfterBreak="0">
+    <w:nsid w:val="5D8B69EF"/>
+    <w:multiLevelType w:val="hybridMultilevel"/>
+    <w:tmpl w:val="DA70AB78"/>
+    <w:lvl w:ilvl="0" w:tplc="FFFFFFFF">
+      <w:start w:val="1"/>
+      <w:numFmt w:val="decimal"/>
+      <w:lvlText w:val="%1."/>
+      <w:lvlJc w:val="left"/>
+      <w:pPr>
+        <w:ind w:left="720" w:hanging="360"/>
+      </w:pPr>
+      <w:rPr>
+        <w:rFonts w:hint="default"/>
+      </w:rPr>
+    </w:lvl>
+    <w:lvl w:ilvl="1" w:tplc="FFFFFFFF" w:tentative="1">
+      <w:start w:val="1"/>
+      <w:numFmt w:val="lowerLetter"/>
+      <w:lvlText w:val="%2."/>
+      <w:lvlJc w:val="left"/>
+      <w:pPr>
+        <w:ind w:left="1440" w:hanging="360"/>
+      </w:pPr>
+    </w:lvl>
+    <w:lvl w:ilvl="2" w:tplc="FFFFFFFF" w:tentative="1">
+      <w:start w:val="1"/>
+      <w:numFmt w:val="lowerRoman"/>
+      <w:lvlText w:val="%3."/>
+      <w:lvlJc w:val="right"/>
+      <w:pPr>
+        <w:ind w:left="2160" w:hanging="180"/>
+      </w:pPr>
+    </w:lvl>
+    <w:lvl w:ilvl="3" w:tplc="FFFFFFFF" w:tentative="1">
+      <w:start w:val="1"/>
+      <w:numFmt w:val="decimal"/>
+      <w:lvlText w:val="%4."/>
+      <w:lvlJc w:val="left"/>
+      <w:pPr>
+        <w:ind w:left="2880" w:hanging="360"/>
+      </w:pPr>
+    </w:lvl>
+    <w:lvl w:ilvl="4" w:tplc="FFFFFFFF" w:tentative="1">
+      <w:start w:val="1"/>
+      <w:numFmt w:val="lowerLetter"/>
+      <w:lvlText w:val="%5."/>
+      <w:lvlJc w:val="left"/>
+      <w:pPr>
+        <w:ind w:left="3600" w:hanging="360"/>
+      </w:pPr>
+    </w:lvl>
+    <w:lvl w:ilvl="5" w:tplc="FFFFFFFF" w:tentative="1">
+      <w:start w:val="1"/>
+      <w:numFmt w:val="lowerRoman"/>
+      <w:lvlText w:val="%6."/>
+      <w:lvlJc w:val="right"/>
+      <w:pPr>
+        <w:ind w:left="4320" w:hanging="180"/>
+      </w:pPr>
+    </w:lvl>
+    <w:lvl w:ilvl="6" w:tplc="FFFFFFFF" w:tentative="1">
+      <w:start w:val="1"/>
+      <w:numFmt w:val="decimal"/>
+      <w:lvlText w:val="%7."/>
+      <w:lvlJc w:val="left"/>
+      <w:pPr>
+        <w:ind w:left="5040" w:hanging="360"/>
+      </w:pPr>
+    </w:lvl>
+    <w:lvl w:ilvl="7" w:tplc="FFFFFFFF" w:tentative="1">
+      <w:start w:val="1"/>
+      <w:numFmt w:val="lowerLetter"/>
+      <w:lvlText w:val="%8."/>
+      <w:lvlJc w:val="left"/>
+      <w:pPr>
+        <w:ind w:left="5760" w:hanging="360"/>
+      </w:pPr>
+    </w:lvl>
+    <w:lvl w:ilvl="8" w:tplc="FFFFFFFF" w:tentative="1">
+      <w:start w:val="1"/>
+      <w:numFmt w:val="lowerRoman"/>
+      <w:lvlText w:val="%9."/>
+      <w:lvlJc w:val="right"/>
+      <w:pPr>
+        <w:ind w:left="6480" w:hanging="180"/>
+      </w:pPr>
+    </w:lvl>
+  </w:abstractNum>
+  <w:abstractNum w:abstractNumId="15" w15:restartNumberingAfterBreak="0">
     <w:nsid w:val="7A4C77C6"/>
     <w:multiLevelType w:val="multilevel"/>
     <w:tmpl w:val="FA005712"/>
@@ -2481,7 +3328,7 @@
     </w:lvl>
   </w:abstractNum>
   <w:num w:numId="1" w16cid:durableId="1499347679">
-    <w:abstractNumId w:val="12"/>
+    <w:abstractNumId w:val="15"/>
   </w:num>
   <w:num w:numId="2" w16cid:durableId="540674960">
     <w:abstractNumId w:val="8"/>
@@ -2511,13 +3358,22 @@
     <w:abstractNumId w:val="0"/>
   </w:num>
   <w:num w:numId="11" w16cid:durableId="845098713">
+    <w:abstractNumId w:val="11"/>
+  </w:num>
+  <w:num w:numId="12" w16cid:durableId="416292016">
     <w:abstractNumId w:val="10"/>
   </w:num>
-  <w:num w:numId="12" w16cid:durableId="416292016">
+  <w:num w:numId="13" w16cid:durableId="22752705">
+    <w:abstractNumId w:val="12"/>
+  </w:num>
+  <w:num w:numId="14" w16cid:durableId="845705643">
+    <w:abstractNumId w:val="14"/>
+  </w:num>
+  <w:num w:numId="15" w16cid:durableId="1692295700">
+    <w:abstractNumId w:val="13"/>
+  </w:num>
+  <w:num w:numId="16" w16cid:durableId="1004165314">
     <w:abstractNumId w:val="9"/>
-  </w:num>
-  <w:num w:numId="13" w16cid:durableId="22752705">
-    <w:abstractNumId w:val="11"/>
   </w:num>
   <w:numIdMacAtCleanup w:val="13"/>
 </w:numbering>

--- a/Git Commands.docx
+++ b/Git Commands.docx
@@ -411,7 +411,6 @@
       <w:bookmarkStart w:id="2" w:name="_Toc522551307"/>
       <w:bookmarkStart w:id="3" w:name="_Toc522551956"/>
     </w:p>
-    <w:p/>
     <w:p>
       <w:pPr>
         <w:pStyle w:val="ListParagraph"/>
@@ -1183,79 +1182,6 @@
     <w:p>
       <w:pPr>
         <w:rPr>
-          <w:rFonts w:ascii="Consolas" w:hAnsi="Consolas"/>
-        </w:rPr>
-      </w:pPr>
-    </w:p>
-    <w:p>
-      <w:pPr>
-        <w:pStyle w:val="ListParagraph"/>
-        <w:numPr>
-          <w:ilvl w:val="0"/>
-          <w:numId w:val="11"/>
-        </w:numPr>
-      </w:pPr>
-      <w:r>
-        <w:t>Pushing the stagged files to GitHub Repo.</w:t>
-      </w:r>
-    </w:p>
-    <w:p>
-      <w:pPr>
-        <w:ind w:left="360"/>
-      </w:pPr>
-      <w:r>
-        <w:rPr>
-          <w:rStyle w:val="Emphasis"/>
-        </w:rPr>
-        <w:t>Try It:</w:t>
-      </w:r>
-      <w:r>
-        <w:t xml:space="preserve"> </w:t>
-      </w:r>
-    </w:p>
-    <w:p>
-      <w:pPr>
-        <w:rPr>
-          <w:rFonts w:ascii="Consolas" w:hAnsi="Consolas"/>
-        </w:rPr>
-      </w:pPr>
-      <w:r>
-        <w:rPr>
-          <w:rFonts w:ascii="Consolas" w:hAnsi="Consolas"/>
-          <w:noProof/>
-        </w:rPr>
-        <w:t xml:space="preserve">   </w:t>
-      </w:r>
-      <w:r>
-        <w:rPr>
-          <w:rFonts w:ascii="Consolas" w:hAnsi="Consolas"/>
-        </w:rPr>
-        <w:t xml:space="preserve">git </w:t>
-      </w:r>
-      <w:r>
-        <w:rPr>
-          <w:rFonts w:ascii="Consolas" w:hAnsi="Consolas"/>
-        </w:rPr>
-        <w:t>push origin main</w:t>
-      </w:r>
-    </w:p>
-    <w:p>
-      <w:pPr>
-        <w:rPr>
-          <w:rFonts w:ascii="Consolas" w:hAnsi="Consolas"/>
-        </w:rPr>
-      </w:pPr>
-    </w:p>
-    <w:p>
-      <w:pPr>
-        <w:rPr>
-          <w:rFonts w:ascii="Consolas" w:hAnsi="Consolas"/>
-        </w:rPr>
-      </w:pPr>
-    </w:p>
-    <w:p>
-      <w:pPr>
-        <w:rPr>
           <w:noProof/>
         </w:rPr>
       </w:pPr>
@@ -1285,13 +1211,7 @@
         </w:numPr>
       </w:pPr>
       <w:r>
-        <w:t>To Rename a “</w:t>
-      </w:r>
-      <w:r>
-        <w:t>m</w:t>
-      </w:r>
-      <w:r>
-        <w:t>aster”  branch to "main", use.</w:t>
+        <w:t>To Rename a “master”  branch to "main", use.</w:t>
       </w:r>
     </w:p>
     <w:p>
@@ -1532,7 +1452,6 @@
     </w:p>
     <w:p>
       <w:r>
-        <w:lastRenderedPageBreak/>
         <w:t xml:space="preserve">    </w:t>
       </w:r>
     </w:p>
@@ -1643,6 +1562,7 @@
     </w:p>
     <w:p>
       <w:r>
+        <w:lastRenderedPageBreak/>
         <w:t xml:space="preserve">      </w:t>
       </w:r>
       <w:r>
@@ -1939,6 +1859,7 @@
         <w:rPr>
           <w:noProof/>
         </w:rPr>
+        <w:lastRenderedPageBreak/>
         <w:t xml:space="preserve">      </w:t>
       </w:r>
       <w:r>
@@ -2209,7 +2130,6 @@
         <w:rPr>
           <w:rStyle w:val="Emphasis"/>
         </w:rPr>
-        <w:lastRenderedPageBreak/>
         <w:t>Try It:</w:t>
       </w:r>
       <w:r>
@@ -2272,6 +2192,7 @@
         </w:numPr>
       </w:pPr>
       <w:r>
+        <w:lastRenderedPageBreak/>
         <w:t>To fix that issue you can use git fetch or git pull command git pull is equivalent git fetch and git merge git pull bring changes from remote repo into local and merge the change into your local repo</w:t>
       </w:r>
     </w:p>
@@ -28601,6 +28522,10 @@
 </file>
 
 <file path=customXml/item1.xml><?xml version="1.0" encoding="utf-8"?>
+<b:Sources xmlns:b="http://schemas.openxmlformats.org/officeDocument/2006/bibliography" xmlns="http://schemas.openxmlformats.org/officeDocument/2006/bibliography" SelectedStyle="\APASixthEditionOfficeOnline.xsl" StyleName="APA" Version="6"/>
+</file>
+
+<file path=customXml/item2.xml><?xml version="1.0" encoding="utf-8"?>
 <?mso-contentType ?>
 <FormTemplates xmlns="http://schemas.microsoft.com/sharepoint/v3/contenttype/forms">
   <Display>DocumentLibraryForm</Display>
@@ -28609,30 +28534,7 @@
 </FormTemplates>
 </file>
 
-<file path=customXml/item2.xml><?xml version="1.0" encoding="utf-8"?>
-<b:Sources xmlns:b="http://schemas.openxmlformats.org/officeDocument/2006/bibliography" xmlns="http://schemas.openxmlformats.org/officeDocument/2006/bibliography" SelectedStyle="\APASixthEditionOfficeOnline.xsl" StyleName="APA" Version="6"/>
-</file>
-
 <file path=customXml/item3.xml><?xml version="1.0" encoding="utf-8"?>
-<p:properties xmlns:p="http://schemas.microsoft.com/office/2006/metadata/properties" xmlns:xsi="http://www.w3.org/2001/XMLSchema-instance" xmlns:pc="http://schemas.microsoft.com/office/infopath/2007/PartnerControls">
-  <documentManagement>
-    <_ip_UnifiedCompliancePolicyUIAction xmlns="http://schemas.microsoft.com/sharepoint/v3" xsi:nil="true"/>
-    <Image xmlns="71af3243-3dd4-4a8d-8c0d-dd76da1f02a5">
-      <Url xsi:nil="true"/>
-      <Description xsi:nil="true"/>
-    </Image>
-    <Status xmlns="71af3243-3dd4-4a8d-8c0d-dd76da1f02a5">Not started</Status>
-    <_ip_UnifiedCompliancePolicyProperties xmlns="http://schemas.microsoft.com/sharepoint/v3" xsi:nil="true"/>
-    <ImageTagsTaxHTField xmlns="71af3243-3dd4-4a8d-8c0d-dd76da1f02a5">
-      <Terms xmlns="http://schemas.microsoft.com/office/infopath/2007/PartnerControls"/>
-    </ImageTagsTaxHTField>
-    <TaxCatchAll xmlns="230e9df3-be65-4c73-a93b-d1236ebd677e"/>
-    <MediaServiceKeyPoints xmlns="71af3243-3dd4-4a8d-8c0d-dd76da1f02a5" xsi:nil="true"/>
-  </documentManagement>
-</p:properties>
-</file>
-
-<file path=customXml/item4.xml><?xml version="1.0" encoding="utf-8"?>
 <ct:contentTypeSchema xmlns:ct="http://schemas.microsoft.com/office/2006/metadata/contentType" xmlns:ma="http://schemas.microsoft.com/office/2006/metadata/properties/metaAttributes" ct:_="" ma:_="" ma:contentTypeName="Document" ma:contentTypeID="0x01010079F111ED35F8CC479449609E8A0923A6" ma:contentTypeVersion="20" ma:contentTypeDescription="Create a new document." ma:contentTypeScope="" ma:versionID="1267097ee5f5874adfcc408041ae252e">
   <xsd:schema xmlns:xsd="http://www.w3.org/2001/XMLSchema" xmlns:xs="http://www.w3.org/2001/XMLSchema" xmlns:p="http://schemas.microsoft.com/office/2006/metadata/properties" xmlns:ns1="http://schemas.microsoft.com/sharepoint/v3" xmlns:ns2="71af3243-3dd4-4a8d-8c0d-dd76da1f02a5" xmlns:ns3="16c05727-aa75-4e4a-9b5f-8a80a1165891" xmlns:ns4="230e9df3-be65-4c73-a93b-d1236ebd677e" targetNamespace="http://schemas.microsoft.com/office/2006/metadata/properties" ma:root="true" ma:fieldsID="395891a93df65b14727750f2c06c306c" ns1:_="" ns2:_="" ns3:_="" ns4:_="">
     <xsd:import namespace="http://schemas.microsoft.com/sharepoint/v3"/>
@@ -28908,7 +28810,34 @@
 </ct:contentTypeSchema>
 </file>
 
+<file path=customXml/item4.xml><?xml version="1.0" encoding="utf-8"?>
+<p:properties xmlns:p="http://schemas.microsoft.com/office/2006/metadata/properties" xmlns:xsi="http://www.w3.org/2001/XMLSchema-instance" xmlns:pc="http://schemas.microsoft.com/office/infopath/2007/PartnerControls">
+  <documentManagement>
+    <_ip_UnifiedCompliancePolicyUIAction xmlns="http://schemas.microsoft.com/sharepoint/v3" xsi:nil="true"/>
+    <Image xmlns="71af3243-3dd4-4a8d-8c0d-dd76da1f02a5">
+      <Url xsi:nil="true"/>
+      <Description xsi:nil="true"/>
+    </Image>
+    <Status xmlns="71af3243-3dd4-4a8d-8c0d-dd76da1f02a5">Not started</Status>
+    <_ip_UnifiedCompliancePolicyProperties xmlns="http://schemas.microsoft.com/sharepoint/v3" xsi:nil="true"/>
+    <ImageTagsTaxHTField xmlns="71af3243-3dd4-4a8d-8c0d-dd76da1f02a5">
+      <Terms xmlns="http://schemas.microsoft.com/office/infopath/2007/PartnerControls"/>
+    </ImageTagsTaxHTField>
+    <TaxCatchAll xmlns="230e9df3-be65-4c73-a93b-d1236ebd677e"/>
+    <MediaServiceKeyPoints xmlns="71af3243-3dd4-4a8d-8c0d-dd76da1f02a5" xsi:nil="true"/>
+  </documentManagement>
+</p:properties>
+</file>
+
 <file path=customXml/itemProps1.xml><?xml version="1.0" encoding="utf-8"?>
+<ds:datastoreItem xmlns:ds="http://schemas.openxmlformats.org/officeDocument/2006/customXml" ds:itemID="{9EAA2E9E-4E47-497B-A79A-B397382D8E2F}">
+  <ds:schemaRefs>
+    <ds:schemaRef ds:uri="http://schemas.openxmlformats.org/officeDocument/2006/bibliography"/>
+  </ds:schemaRefs>
+</ds:datastoreItem>
+</file>
+
+<file path=customXml/itemProps2.xml><?xml version="1.0" encoding="utf-8"?>
 <ds:datastoreItem xmlns:ds="http://schemas.openxmlformats.org/officeDocument/2006/customXml" ds:itemID="{878A3276-187E-405F-966A-BDA24FF7DCFF}">
   <ds:schemaRefs>
     <ds:schemaRef ds:uri="http://schemas.microsoft.com/sharepoint/v3/contenttype/forms"/>
@@ -28916,27 +28845,7 @@
 </ds:datastoreItem>
 </file>
 
-<file path=customXml/itemProps2.xml><?xml version="1.0" encoding="utf-8"?>
-<ds:datastoreItem xmlns:ds="http://schemas.openxmlformats.org/officeDocument/2006/customXml" ds:itemID="{9EAA2E9E-4E47-497B-A79A-B397382D8E2F}">
-  <ds:schemaRefs>
-    <ds:schemaRef ds:uri="http://schemas.openxmlformats.org/officeDocument/2006/bibliography"/>
-  </ds:schemaRefs>
-</ds:datastoreItem>
-</file>
-
 <file path=customXml/itemProps3.xml><?xml version="1.0" encoding="utf-8"?>
-<ds:datastoreItem xmlns:ds="http://schemas.openxmlformats.org/officeDocument/2006/customXml" ds:itemID="{91E7373D-5DCA-4092-912F-7D030B4FE61E}">
-  <ds:schemaRefs>
-    <ds:schemaRef ds:uri="http://schemas.microsoft.com/office/2006/metadata/properties"/>
-    <ds:schemaRef ds:uri="http://schemas.microsoft.com/office/infopath/2007/PartnerControls"/>
-    <ds:schemaRef ds:uri="http://schemas.microsoft.com/sharepoint/v3"/>
-    <ds:schemaRef ds:uri="71af3243-3dd4-4a8d-8c0d-dd76da1f02a5"/>
-    <ds:schemaRef ds:uri="230e9df3-be65-4c73-a93b-d1236ebd677e"/>
-  </ds:schemaRefs>
-</ds:datastoreItem>
-</file>
-
-<file path=customXml/itemProps4.xml><?xml version="1.0" encoding="utf-8"?>
 <ds:datastoreItem xmlns:ds="http://schemas.openxmlformats.org/officeDocument/2006/customXml" ds:itemID="{B15B1B51-5121-472B-BA9E-DC61343F5AF6}">
   <ds:schemaRefs>
     <ds:schemaRef ds:uri="http://schemas.microsoft.com/office/2006/metadata/contentType"/>
@@ -28955,4 +28864,16 @@
     <ds:schemaRef ds:uri="http://schemas.microsoft.com/internal/obd"/>
   </ds:schemaRefs>
 </ds:datastoreItem>
+</file>
+
+<file path=customXml/itemProps4.xml><?xml version="1.0" encoding="utf-8"?>
+<ds:datastoreItem xmlns:ds="http://schemas.openxmlformats.org/officeDocument/2006/customXml" ds:itemID="{91E7373D-5DCA-4092-912F-7D030B4FE61E}">
+  <ds:schemaRefs>
+    <ds:schemaRef ds:uri="http://schemas.microsoft.com/office/2006/metadata/properties"/>
+    <ds:schemaRef ds:uri="http://schemas.microsoft.com/office/infopath/2007/PartnerControls"/>
+    <ds:schemaRef ds:uri="http://schemas.microsoft.com/sharepoint/v3"/>
+    <ds:schemaRef ds:uri="71af3243-3dd4-4a8d-8c0d-dd76da1f02a5"/>
+    <ds:schemaRef ds:uri="230e9df3-be65-4c73-a93b-d1236ebd677e"/>
+  </ds:schemaRefs>
+</ds:datastoreItem>
 </file>
--- a/Git Commands.docx
+++ b/Git Commands.docx
@@ -197,35 +197,7 @@
         <w:rPr>
           <w:rFonts w:ascii="Consolas" w:hAnsi="Consolas"/>
         </w:rPr>
-        <w:t>git config --global user.name “[</w:t>
-      </w:r>
-      <w:proofErr w:type="spellStart"/>
-      <w:r>
-        <w:rPr>
-          <w:rFonts w:ascii="Consolas" w:hAnsi="Consolas"/>
-        </w:rPr>
-        <w:t>firstname</w:t>
-      </w:r>
-      <w:proofErr w:type="spellEnd"/>
-      <w:r>
-        <w:rPr>
-          <w:rFonts w:ascii="Consolas" w:hAnsi="Consolas"/>
-        </w:rPr>
-        <w:t xml:space="preserve"> </w:t>
-      </w:r>
-      <w:proofErr w:type="spellStart"/>
-      <w:r>
-        <w:rPr>
-          <w:rFonts w:ascii="Consolas" w:hAnsi="Consolas"/>
-        </w:rPr>
-        <w:t>lastname</w:t>
-      </w:r>
-      <w:proofErr w:type="spellEnd"/>
-      <w:r>
-        <w:rPr>
-          <w:rFonts w:ascii="Consolas" w:hAnsi="Consolas"/>
-        </w:rPr>
-        <w:t>]”</w:t>
+        <w:t>git config --global user.name “[firstname lastname]”</w:t>
       </w:r>
     </w:p>
     <w:p>
@@ -313,21 +285,7 @@
         <w:rPr>
           <w:rFonts w:ascii="Consolas" w:hAnsi="Consolas"/>
         </w:rPr>
-        <w:t xml:space="preserve">git config --global </w:t>
-      </w:r>
-      <w:proofErr w:type="spellStart"/>
-      <w:r>
-        <w:rPr>
-          <w:rFonts w:ascii="Consolas" w:hAnsi="Consolas"/>
-        </w:rPr>
-        <w:t>user.email</w:t>
-      </w:r>
-      <w:proofErr w:type="spellEnd"/>
-      <w:r>
-        <w:rPr>
-          <w:rFonts w:ascii="Consolas" w:hAnsi="Consolas"/>
-        </w:rPr>
-        <w:t xml:space="preserve"> “[valid-email]” </w:t>
+        <w:t xml:space="preserve">git config --global user.email “[valid-email]” </w:t>
       </w:r>
     </w:p>
     <w:p>
@@ -451,21 +409,7 @@
         <w:rPr>
           <w:rFonts w:ascii="Consolas" w:hAnsi="Consolas"/>
         </w:rPr>
-        <w:t xml:space="preserve">git </w:t>
-      </w:r>
-      <w:proofErr w:type="spellStart"/>
-      <w:r>
-        <w:rPr>
-          <w:rFonts w:ascii="Consolas" w:hAnsi="Consolas"/>
-        </w:rPr>
-        <w:t>init</w:t>
-      </w:r>
-      <w:proofErr w:type="spellEnd"/>
-      <w:r>
-        <w:rPr>
-          <w:rFonts w:ascii="Consolas" w:hAnsi="Consolas"/>
-        </w:rPr>
-        <w:t xml:space="preserve"> </w:t>
+        <w:t xml:space="preserve">git init </w:t>
       </w:r>
     </w:p>
     <w:p>
@@ -1093,21 +1037,7 @@
         <w:rPr>
           <w:rFonts w:ascii="Consolas" w:hAnsi="Consolas"/>
         </w:rPr>
-        <w:t>remote add origin [</w:t>
-      </w:r>
-      <w:proofErr w:type="spellStart"/>
-      <w:r>
-        <w:rPr>
-          <w:rFonts w:ascii="Consolas" w:hAnsi="Consolas"/>
-        </w:rPr>
-        <w:t>url</w:t>
-      </w:r>
-      <w:proofErr w:type="spellEnd"/>
-      <w:r>
-        <w:rPr>
-          <w:rFonts w:ascii="Consolas" w:hAnsi="Consolas"/>
-        </w:rPr>
-        <w:t xml:space="preserve"> of repository]</w:t>
+        <w:t>remote add origin [url of repository]</w:t>
       </w:r>
     </w:p>
     <w:p>
@@ -1323,6 +1253,7 @@
         </w:drawing>
       </w:r>
     </w:p>
+    <w:p/>
     <w:p>
       <w:pPr>
         <w:pStyle w:val="ListParagraph"/>
@@ -1332,15 +1263,7 @@
         </w:numPr>
       </w:pPr>
       <w:r>
-        <w:t>To create a new branch named "</w:t>
-      </w:r>
-      <w:proofErr w:type="spellStart"/>
-      <w:r>
-        <w:t>branch_name</w:t>
-      </w:r>
-      <w:proofErr w:type="spellEnd"/>
-      <w:r>
-        <w:t>", use.</w:t>
+        <w:t>To create a new branch named "branch_name", use.</w:t>
       </w:r>
     </w:p>
     <w:p>
@@ -1373,16 +1296,8 @@
         <w:rPr>
           <w:rFonts w:ascii="Consolas" w:hAnsi="Consolas"/>
         </w:rPr>
-        <w:t xml:space="preserve">git branch </w:t>
+        <w:t>git branch branch_name</w:t>
       </w:r>
-      <w:proofErr w:type="spellStart"/>
-      <w:r>
-        <w:rPr>
-          <w:rFonts w:ascii="Consolas" w:hAnsi="Consolas"/>
-        </w:rPr>
-        <w:t>branch_name</w:t>
-      </w:r>
-      <w:proofErr w:type="spellEnd"/>
     </w:p>
     <w:p>
       <w:pPr>
@@ -1504,6 +1419,7 @@
     </w:p>
     <w:p>
       <w:r>
+        <w:lastRenderedPageBreak/>
         <w:t xml:space="preserve">      </w:t>
       </w:r>
       <w:r>
@@ -1562,7 +1478,6 @@
     </w:p>
     <w:p>
       <w:r>
-        <w:lastRenderedPageBreak/>
         <w:t xml:space="preserve">      </w:t>
       </w:r>
       <w:r>
@@ -1617,144 +1532,70 @@
         <w:rPr>
           <w:rFonts w:ascii="Consolas" w:hAnsi="Consolas"/>
         </w:rPr>
-        <w:t xml:space="preserve">git switch </w:t>
-      </w:r>
-      <w:proofErr w:type="spellStart"/>
-      <w:r>
-        <w:rPr>
-          <w:rFonts w:ascii="Consolas" w:hAnsi="Consolas"/>
-        </w:rPr>
-        <w:t>branch_name</w:t>
-      </w:r>
-      <w:proofErr w:type="spellEnd"/>
-    </w:p>
-    <w:p/>
-    <w:p>
-      <w:pPr>
-        <w:rPr>
-          <w:i/>
-          <w:iCs/>
-        </w:rPr>
-      </w:pPr>
-      <w:r>
-        <w:t xml:space="preserve">Now make any changes in your repo, add changes to staging, and finally commit your changes then move to the default master branch. Now you will observe that changes made by you will no longer be available in the default “master” branch. </w:t>
+        <w:t>git switch branch_name</w:t>
       </w:r>
     </w:p>
     <w:p>
-      <w:pPr>
-        <w:pStyle w:val="ListParagraph"/>
-        <w:numPr>
-          <w:ilvl w:val="0"/>
-          <w:numId w:val="12"/>
-        </w:numPr>
-      </w:pPr>
       <w:r>
-        <w:t>To bring changes into the master branch you have to merge your created branch with the master using the below command</w:t>
+        <w:t xml:space="preserve">      </w:t>
       </w:r>
-    </w:p>
-    <w:p>
-      <w:pPr>
-        <w:ind w:left="360"/>
-      </w:pPr>
       <w:r>
         <w:rPr>
-          <w:rStyle w:val="Emphasis"/>
+          <w:noProof/>
         </w:rPr>
-        <w:t>Try It:</w:t>
+        <w:drawing>
+          <wp:inline distT="0" distB="0" distL="0" distR="0" wp14:anchorId="68B831FB" wp14:editId="0BD2DE2F">
+            <wp:extent cx="5657850" cy="1243965"/>
+            <wp:effectExtent l="0" t="0" r="0" b="0"/>
+            <wp:docPr id="1" name="Picture 1"/>
+            <wp:cNvGraphicFramePr>
+              <a:graphicFrameLocks xmlns:a="http://schemas.openxmlformats.org/drawingml/2006/main" noChangeAspect="1"/>
+            </wp:cNvGraphicFramePr>
+            <a:graphic xmlns:a="http://schemas.openxmlformats.org/drawingml/2006/main">
+              <a:graphicData uri="http://schemas.openxmlformats.org/drawingml/2006/picture">
+                <pic:pic xmlns:pic="http://schemas.openxmlformats.org/drawingml/2006/picture">
+                  <pic:nvPicPr>
+                    <pic:cNvPr id="0" name="Picture 1"/>
+                    <pic:cNvPicPr>
+                      <a:picLocks noChangeAspect="1" noChangeArrowheads="1"/>
+                    </pic:cNvPicPr>
+                  </pic:nvPicPr>
+                  <pic:blipFill>
+                    <a:blip r:embed="rId23">
+                      <a:extLst>
+                        <a:ext uri="{28A0092B-C50C-407E-A947-70E740481C1C}">
+                          <a14:useLocalDpi xmlns:a14="http://schemas.microsoft.com/office/drawing/2010/main" val="0"/>
+                        </a:ext>
+                      </a:extLst>
+                    </a:blip>
+                    <a:srcRect/>
+                    <a:stretch>
+                      <a:fillRect/>
+                    </a:stretch>
+                  </pic:blipFill>
+                  <pic:spPr bwMode="auto">
+                    <a:xfrm>
+                      <a:off x="0" y="0"/>
+                      <a:ext cx="5657850" cy="1243965"/>
+                    </a:xfrm>
+                    <a:prstGeom prst="rect">
+                      <a:avLst/>
+                    </a:prstGeom>
+                    <a:noFill/>
+                    <a:ln>
+                      <a:noFill/>
+                    </a:ln>
+                  </pic:spPr>
+                </pic:pic>
+              </a:graphicData>
+            </a:graphic>
+          </wp:inline>
+        </w:drawing>
       </w:r>
       <w:r>
         <w:t xml:space="preserve"> </w:t>
       </w:r>
     </w:p>
-    <w:p>
-      <w:pPr>
-        <w:rPr>
-          <w:rFonts w:ascii="Consolas" w:hAnsi="Consolas"/>
-        </w:rPr>
-      </w:pPr>
-      <w:r>
-        <w:rPr>
-          <w:noProof/>
-        </w:rPr>
-        <w:t xml:space="preserve">   </w:t>
-      </w:r>
-      <w:r>
-        <w:rPr>
-          <w:rFonts w:ascii="Consolas" w:hAnsi="Consolas"/>
-          <w:noProof/>
-        </w:rPr>
-        <w:t xml:space="preserve">   </w:t>
-      </w:r>
-      <w:r>
-        <w:rPr>
-          <w:rFonts w:ascii="Consolas" w:hAnsi="Consolas"/>
-        </w:rPr>
-        <w:t xml:space="preserve">git merge </w:t>
-      </w:r>
-      <w:proofErr w:type="spellStart"/>
-      <w:r>
-        <w:rPr>
-          <w:rFonts w:ascii="Consolas" w:hAnsi="Consolas"/>
-        </w:rPr>
-        <w:t>branch_name</w:t>
-      </w:r>
-      <w:proofErr w:type="spellEnd"/>
-    </w:p>
-    <w:p/>
-    <w:p>
-      <w:pPr>
-        <w:rPr>
-          <w:i/>
-          <w:iCs/>
-        </w:rPr>
-      </w:pPr>
-    </w:p>
-    <w:p>
-      <w:pPr>
-        <w:pStyle w:val="ListParagraph"/>
-        <w:numPr>
-          <w:ilvl w:val="0"/>
-          <w:numId w:val="12"/>
-        </w:numPr>
-      </w:pPr>
-      <w:r>
-        <w:t>To see all commit history using nice graph representation.</w:t>
-      </w:r>
-    </w:p>
-    <w:p>
-      <w:pPr>
-        <w:ind w:left="360"/>
-      </w:pPr>
-      <w:r>
-        <w:rPr>
-          <w:rStyle w:val="Emphasis"/>
-        </w:rPr>
-        <w:t>Try It:</w:t>
-      </w:r>
-      <w:r>
-        <w:t xml:space="preserve"> </w:t>
-      </w:r>
-    </w:p>
-    <w:p>
-      <w:pPr>
-        <w:rPr>
-          <w:rFonts w:ascii="Consolas" w:hAnsi="Consolas"/>
-        </w:rPr>
-      </w:pPr>
-      <w:r>
-        <w:rPr>
-          <w:noProof/>
-        </w:rPr>
-        <w:t xml:space="preserve">      </w:t>
-      </w:r>
-      <w:r>
-        <w:rPr>
-          <w:rFonts w:ascii="Consolas" w:hAnsi="Consolas"/>
-        </w:rPr>
-        <w:t>git log –graph</w:t>
-      </w:r>
-    </w:p>
-    <w:p/>
     <w:p>
       <w:pPr>
         <w:rPr>
@@ -1805,85 +1646,71 @@
         <w:rPr>
           <w:rFonts w:ascii="Consolas" w:hAnsi="Consolas"/>
         </w:rPr>
-        <w:t xml:space="preserve">git branch -d </w:t>
+        <w:t>git branch -d branch_name</w:t>
       </w:r>
-      <w:proofErr w:type="spellStart"/>
+    </w:p>
+    <w:p>
+      <w:r>
+        <w:t xml:space="preserve">       </w:t>
+      </w:r>
       <w:r>
         <w:rPr>
-          <w:rFonts w:ascii="Consolas" w:hAnsi="Consolas"/>
+          <w:noProof/>
         </w:rPr>
-        <w:t>branch_name</w:t>
+        <w:drawing>
+          <wp:inline distT="0" distB="0" distL="0" distR="0" wp14:anchorId="6091C8FB" wp14:editId="7CA9F326">
+            <wp:extent cx="5591175" cy="1344295"/>
+            <wp:effectExtent l="0" t="0" r="9525" b="8255"/>
+            <wp:docPr id="4" name="Picture 4"/>
+            <wp:cNvGraphicFramePr>
+              <a:graphicFrameLocks xmlns:a="http://schemas.openxmlformats.org/drawingml/2006/main" noChangeAspect="1"/>
+            </wp:cNvGraphicFramePr>
+            <a:graphic xmlns:a="http://schemas.openxmlformats.org/drawingml/2006/main">
+              <a:graphicData uri="http://schemas.openxmlformats.org/drawingml/2006/picture">
+                <pic:pic xmlns:pic="http://schemas.openxmlformats.org/drawingml/2006/picture">
+                  <pic:nvPicPr>
+                    <pic:cNvPr id="0" name="Picture 3"/>
+                    <pic:cNvPicPr>
+                      <a:picLocks noChangeAspect="1" noChangeArrowheads="1"/>
+                    </pic:cNvPicPr>
+                  </pic:nvPicPr>
+                  <pic:blipFill>
+                    <a:blip r:embed="rId24">
+                      <a:extLst>
+                        <a:ext uri="{28A0092B-C50C-407E-A947-70E740481C1C}">
+                          <a14:useLocalDpi xmlns:a14="http://schemas.microsoft.com/office/drawing/2010/main" val="0"/>
+                        </a:ext>
+                      </a:extLst>
+                    </a:blip>
+                    <a:srcRect/>
+                    <a:stretch>
+                      <a:fillRect/>
+                    </a:stretch>
+                  </pic:blipFill>
+                  <pic:spPr bwMode="auto">
+                    <a:xfrm>
+                      <a:off x="0" y="0"/>
+                      <a:ext cx="5591175" cy="1344295"/>
+                    </a:xfrm>
+                    <a:prstGeom prst="rect">
+                      <a:avLst/>
+                    </a:prstGeom>
+                    <a:noFill/>
+                    <a:ln>
+                      <a:noFill/>
+                    </a:ln>
+                  </pic:spPr>
+                </pic:pic>
+              </a:graphicData>
+            </a:graphic>
+          </wp:inline>
+        </w:drawing>
       </w:r>
-      <w:proofErr w:type="spellEnd"/>
     </w:p>
-    <w:p/>
     <w:p>
       <w:r>
         <w:t>Note: This command ensures that the changes in the experimental branch are already in the current branch.</w:t>
       </w:r>
-    </w:p>
-    <w:p/>
-    <w:p>
-      <w:pPr>
-        <w:pStyle w:val="ListParagraph"/>
-        <w:numPr>
-          <w:ilvl w:val="0"/>
-          <w:numId w:val="12"/>
-        </w:numPr>
-      </w:pPr>
-      <w:r>
-        <w:t>If you have experimented with something in a branch and you don’t want to include those changes in the main branch then</w:t>
-      </w:r>
-    </w:p>
-    <w:p>
-      <w:pPr>
-        <w:ind w:left="360"/>
-      </w:pPr>
-      <w:r>
-        <w:rPr>
-          <w:rStyle w:val="Emphasis"/>
-        </w:rPr>
-        <w:t>Try It:</w:t>
-      </w:r>
-      <w:r>
-        <w:t xml:space="preserve"> </w:t>
-      </w:r>
-    </w:p>
-    <w:p>
-      <w:pPr>
-        <w:rPr>
-          <w:rFonts w:ascii="Consolas" w:hAnsi="Consolas"/>
-        </w:rPr>
-      </w:pPr>
-      <w:r>
-        <w:rPr>
-          <w:noProof/>
-        </w:rPr>
-        <w:lastRenderedPageBreak/>
-        <w:t xml:space="preserve">      </w:t>
-      </w:r>
-      <w:r>
-        <w:rPr>
-          <w:rFonts w:ascii="Consolas" w:hAnsi="Consolas"/>
-        </w:rPr>
-        <w:t xml:space="preserve">git branch -D </w:t>
-      </w:r>
-      <w:proofErr w:type="spellStart"/>
-      <w:r>
-        <w:rPr>
-          <w:rFonts w:ascii="Consolas" w:hAnsi="Consolas"/>
-        </w:rPr>
-        <w:t>branch_name</w:t>
-      </w:r>
-      <w:proofErr w:type="spellEnd"/>
-    </w:p>
-    <w:p>
-      <w:pPr>
-        <w:rPr>
-          <w:i/>
-          <w:iCs/>
-        </w:rPr>
-      </w:pPr>
     </w:p>
     <w:p/>
     <w:p>
@@ -1980,16 +1807,8 @@
         <w:rPr>
           <w:rFonts w:ascii="Consolas" w:hAnsi="Consolas"/>
         </w:rPr>
-        <w:t xml:space="preserve">git clone </w:t>
+        <w:t>git clone repo_url</w:t>
       </w:r>
-      <w:proofErr w:type="spellStart"/>
-      <w:r>
-        <w:rPr>
-          <w:rFonts w:ascii="Consolas" w:hAnsi="Consolas"/>
-        </w:rPr>
-        <w:t>repo_url</w:t>
-      </w:r>
-      <w:proofErr w:type="spellEnd"/>
     </w:p>
     <w:p/>
     <w:p/>
@@ -2035,16 +1854,8 @@
         <w:rPr>
           <w:rFonts w:ascii="Consolas" w:hAnsi="Consolas"/>
         </w:rPr>
-        <w:t xml:space="preserve">cd </w:t>
+        <w:t>cd path_to_cloned_repo</w:t>
       </w:r>
-      <w:proofErr w:type="spellStart"/>
-      <w:r>
-        <w:rPr>
-          <w:rFonts w:ascii="Consolas" w:hAnsi="Consolas"/>
-        </w:rPr>
-        <w:t>path_to_cloned_repo</w:t>
-      </w:r>
-      <w:proofErr w:type="spellEnd"/>
     </w:p>
     <w:p/>
     <w:p/>
@@ -2091,21 +1902,7 @@
         <w:rPr>
           <w:rFonts w:ascii="Consolas" w:hAnsi="Consolas"/>
         </w:rPr>
-        <w:t>git commit -a -m "</w:t>
-      </w:r>
-      <w:proofErr w:type="spellStart"/>
-      <w:r>
-        <w:rPr>
-          <w:rFonts w:ascii="Consolas" w:hAnsi="Consolas"/>
-        </w:rPr>
-        <w:t>commit_message</w:t>
-      </w:r>
-      <w:proofErr w:type="spellEnd"/>
-      <w:r>
-        <w:rPr>
-          <w:rFonts w:ascii="Consolas" w:hAnsi="Consolas"/>
-        </w:rPr>
-        <w:t>"</w:t>
+        <w:t>git commit -a -m "commit_message"</w:t>
       </w:r>
     </w:p>
     <w:p/>
@@ -2152,35 +1949,13 @@
         <w:rPr>
           <w:rFonts w:ascii="Consolas" w:hAnsi="Consolas"/>
         </w:rPr>
-        <w:t>git push origin "</w:t>
-      </w:r>
-      <w:proofErr w:type="spellStart"/>
-      <w:r>
-        <w:rPr>
-          <w:rFonts w:ascii="Consolas" w:hAnsi="Consolas"/>
-        </w:rPr>
-        <w:t>branch_name</w:t>
-      </w:r>
-      <w:proofErr w:type="spellEnd"/>
-      <w:r>
-        <w:rPr>
-          <w:rFonts w:ascii="Consolas" w:hAnsi="Consolas"/>
-        </w:rPr>
-        <w:t>"</w:t>
+        <w:t>git push origin "branch_name"</w:t>
       </w:r>
     </w:p>
     <w:p/>
     <w:p>
       <w:r>
-        <w:t xml:space="preserve">If more than one person is working in same repo then you might get error during push because other developer might have made changes in </w:t>
-      </w:r>
-      <w:proofErr w:type="spellStart"/>
-      <w:r>
-        <w:t>github</w:t>
-      </w:r>
-      <w:proofErr w:type="spellEnd"/>
-      <w:r>
-        <w:t xml:space="preserve"> repo which is not available in your local repo</w:t>
+        <w:t>If more than one person is working in same repo then you might get error during push because other developer might have made changes in github repo which is not available in your local repo</w:t>
       </w:r>
     </w:p>
     <w:p>
@@ -2192,7 +1967,6 @@
         </w:numPr>
       </w:pPr>
       <w:r>
-        <w:lastRenderedPageBreak/>
         <w:t>To fix that issue you can use git fetch or git pull command git pull is equivalent git fetch and git merge git pull bring changes from remote repo into local and merge the change into your local repo</w:t>
       </w:r>
     </w:p>
@@ -2280,6 +2054,7 @@
         <w:rPr>
           <w:rFonts w:ascii="Consolas" w:hAnsi="Consolas"/>
         </w:rPr>
+        <w:lastRenderedPageBreak/>
         <w:t xml:space="preserve">      git merge</w:t>
       </w:r>
     </w:p>
@@ -2288,7 +2063,7 @@
     <w:p/>
     <w:p/>
     <w:sectPr>
-      <w:footerReference w:type="default" r:id="rId23"/>
+      <w:footerReference w:type="default" r:id="rId25"/>
       <w:pgSz w:w="12240" w:h="15840"/>
       <w:pgMar w:top="1440" w:right="1440" w:bottom="1440" w:left="1440" w:header="288" w:footer="720" w:gutter="0"/>
       <w:pgNumType w:start="1"/>
